--- a/nawaz_rahman_examensarbete.docx
+++ b/nawaz_rahman_examensarbete.docx
@@ -49,17 +49,15 @@
         <w:t xml:space="preserve">Sentiment </w:t>
       </w:r>
       <w:bookmarkEnd w:id="1"/>
-      <w:proofErr w:type="spellStart"/>
       <w:r>
         <w:rPr>
           <w:rFonts w:eastAsia="Arial Unicode MS" w:cs="Arial Unicode MS"/>
           <w:sz w:val="52"/>
           <w:szCs w:val="52"/>
-          <w:lang w:val="sv-SE"/>
+          <w:lang w:val="en-GB"/>
         </w:rPr>
         <w:t>Analysis</w:t>
       </w:r>
-      <w:proofErr w:type="spellEnd"/>
       <w:r>
         <w:rPr>
           <w:rFonts w:eastAsia="Arial Unicode MS" w:cs="Arial Unicode MS"/>
@@ -621,6 +619,9 @@
     <w:p>
       <w:pPr>
         <w:pStyle w:val="Body"/>
+        <w:rPr>
+          <w:lang w:val="en-GB"/>
+        </w:rPr>
       </w:pPr>
       <w:r>
         <w:fldChar w:fldCharType="end"/>

--- a/nawaz_rahman_examensarbete.docx
+++ b/nawaz_rahman_examensarbete.docx
@@ -44,7 +44,7 @@
           <w:rFonts w:eastAsia="Arial Unicode MS" w:cs="Arial Unicode MS"/>
           <w:sz w:val="52"/>
           <w:szCs w:val="52"/>
-          <w:lang w:val="sv-SE"/>
+          <w:lang w:val="en-GB"/>
         </w:rPr>
         <w:t xml:space="preserve">Sentiment </w:t>
       </w:r>
@@ -63,30 +63,10 @@
           <w:rFonts w:eastAsia="Arial Unicode MS" w:cs="Arial Unicode MS"/>
           <w:sz w:val="52"/>
           <w:szCs w:val="52"/>
-          <w:lang w:val="sv-SE"/>
+          <w:lang w:val="en-GB"/>
         </w:rPr>
-        <w:t xml:space="preserve"> </w:t>
-      </w:r>
-      <w:r>
-        <w:rPr>
-          <w:rFonts w:eastAsia="Arial Unicode MS" w:cs="Arial Unicode MS"/>
-          <w:sz w:val="52"/>
-          <w:szCs w:val="52"/>
-          <w:lang w:val="sv-SE"/>
-        </w:rPr>
-        <w:t xml:space="preserve">&amp; Neural </w:t>
-      </w:r>
-      <w:proofErr w:type="spellStart"/>
-      <w:r>
-        <w:rPr>
-          <w:rFonts w:eastAsia="Arial Unicode MS" w:cs="Arial Unicode MS"/>
-          <w:sz w:val="52"/>
-          <w:szCs w:val="52"/>
-          <w:lang w:val="sv-SE"/>
-        </w:rPr>
-        <w:t>Networks</w:t>
-      </w:r>
-      <w:proofErr w:type="spellEnd"/>
+        <w:t xml:space="preserve"> &amp; Neural Networks</w:t>
+      </w:r>
     </w:p>
     <w:p>
       <w:pPr>
@@ -94,88 +74,25 @@
         <w:rPr>
           <w:sz w:val="32"/>
           <w:szCs w:val="32"/>
+          <w:lang w:val="en-GB"/>
         </w:rPr>
       </w:pPr>
       <w:r>
         <w:rPr>
           <w:sz w:val="32"/>
           <w:szCs w:val="32"/>
+          <w:lang w:val="en-GB"/>
         </w:rPr>
-        <w:t xml:space="preserve">An </w:t>
-      </w:r>
-      <w:proofErr w:type="spellStart"/>
+        <w:t>An insight into hotel reviews</w:t>
+      </w:r>
       <w:r>
         <w:rPr>
           <w:sz w:val="32"/>
           <w:szCs w:val="32"/>
+          <w:lang w:val="en-GB"/>
         </w:rPr>
-        <w:t>insight</w:t>
-      </w:r>
-      <w:proofErr w:type="spellEnd"/>
-      <w:r>
-        <w:rPr>
-          <w:sz w:val="32"/>
-          <w:szCs w:val="32"/>
-        </w:rPr>
-        <w:t xml:space="preserve"> </w:t>
-      </w:r>
-      <w:proofErr w:type="spellStart"/>
-      <w:r>
-        <w:rPr>
-          <w:sz w:val="32"/>
-          <w:szCs w:val="32"/>
-        </w:rPr>
-        <w:t>into</w:t>
-      </w:r>
-      <w:proofErr w:type="spellEnd"/>
-      <w:r>
-        <w:rPr>
-          <w:sz w:val="32"/>
-          <w:szCs w:val="32"/>
-        </w:rPr>
-        <w:t xml:space="preserve"> </w:t>
-      </w:r>
-      <w:proofErr w:type="spellStart"/>
-      <w:r>
-        <w:rPr>
-          <w:sz w:val="32"/>
-          <w:szCs w:val="32"/>
-        </w:rPr>
-        <w:t>hotel</w:t>
-      </w:r>
-      <w:proofErr w:type="spellEnd"/>
-      <w:r>
-        <w:rPr>
-          <w:sz w:val="32"/>
-          <w:szCs w:val="32"/>
-        </w:rPr>
-        <w:t xml:space="preserve"> </w:t>
-      </w:r>
-      <w:proofErr w:type="spellStart"/>
-      <w:r>
-        <w:rPr>
-          <w:sz w:val="32"/>
-          <w:szCs w:val="32"/>
-        </w:rPr>
-        <w:t>reviews</w:t>
-      </w:r>
-      <w:proofErr w:type="spellEnd"/>
-      <w:r>
-        <w:rPr>
-          <w:sz w:val="32"/>
-          <w:szCs w:val="32"/>
-        </w:rPr>
-        <w:t xml:space="preserve"> and </w:t>
-      </w:r>
-      <w:proofErr w:type="spellStart"/>
-      <w:r>
-        <w:rPr>
-          <w:sz w:val="32"/>
-          <w:szCs w:val="32"/>
-        </w:rPr>
-        <w:t>predictions</w:t>
-      </w:r>
-      <w:proofErr w:type="spellEnd"/>
+        <w:t xml:space="preserve"> and predictions</w:t>
+      </w:r>
     </w:p>
     <w:p>
       <w:pPr>
@@ -215,18 +132,20 @@
       </w:pPr>
       <w:r>
         <w:rPr>
-          <w:lang w:val="sv-SE"/>
+          <w:lang w:val="en-GB"/>
         </w:rPr>
         <w:t xml:space="preserve">Nawaz </w:t>
       </w:r>
       <w:proofErr w:type="spellStart"/>
+      <w:proofErr w:type="gramStart"/>
       <w:r>
         <w:rPr>
-          <w:lang w:val="sv-SE"/>
+          <w:lang w:val="en-GB"/>
         </w:rPr>
         <w:t>A.Rahman</w:t>
       </w:r>
       <w:proofErr w:type="spellEnd"/>
+      <w:proofErr w:type="gramEnd"/>
     </w:p>
     <w:p>
       <w:pPr>
@@ -234,33 +153,11 @@
         <w:ind w:left="5040"/>
         <w:jc w:val="left"/>
       </w:pPr>
-      <w:proofErr w:type="spellStart"/>
       <w:r>
         <w:rPr>
-          <w:lang w:val="sv-SE"/>
+          <w:lang w:val="en-GB"/>
         </w:rPr>
-        <w:t>Thesis</w:t>
-      </w:r>
-      <w:proofErr w:type="spellEnd"/>
-      <w:r>
-        <w:rPr>
-          <w:lang w:val="sv-SE"/>
-        </w:rPr>
-        <w:t xml:space="preserve"> </w:t>
-      </w:r>
-      <w:proofErr w:type="spellStart"/>
-      <w:r>
-        <w:rPr>
-          <w:lang w:val="sv-SE"/>
-        </w:rPr>
-        <w:t>Report</w:t>
-      </w:r>
-      <w:proofErr w:type="spellEnd"/>
-      <w:r>
-        <w:rPr>
-          <w:lang w:val="sv-SE"/>
-        </w:rPr>
-        <w:t xml:space="preserve"> 30p</w:t>
+        <w:t>Thesis Report 30p</w:t>
       </w:r>
     </w:p>
     <w:p>
@@ -281,7 +178,7 @@
       </w:pPr>
       <w:r>
         <w:rPr>
-          <w:lang w:val="sv-SE"/>
+          <w:lang w:val="en-GB"/>
         </w:rPr>
         <w:t>Data Scientist</w:t>
       </w:r>
@@ -292,18 +189,26 @@
         <w:ind w:left="5040"/>
         <w:jc w:val="left"/>
       </w:pPr>
+      <w:proofErr w:type="spellStart"/>
       <w:r>
         <w:rPr>
-          <w:lang w:val="sv-SE"/>
+          <w:lang w:val="en-GB"/>
         </w:rPr>
-        <w:t xml:space="preserve">Göteborg </w:t>
+        <w:t>Göteborg</w:t>
+      </w:r>
+      <w:proofErr w:type="spellEnd"/>
+      <w:r>
+        <w:rPr>
+          <w:lang w:val="en-GB"/>
+        </w:rPr>
+        <w:t xml:space="preserve"> </w:t>
       </w:r>
       <w:r>
         <w:t>|</w:t>
       </w:r>
       <w:r>
         <w:rPr>
-          <w:lang w:val="sv-SE"/>
+          <w:lang w:val="en-GB"/>
         </w:rPr>
         <w:t xml:space="preserve"> 2 May 2023</w:t>
       </w:r>
@@ -332,827 +237,750 @@
     </w:p>
     <w:p>
       <w:pPr>
-        <w:pStyle w:val="Heading"/>
-      </w:pPr>
-      <w:bookmarkStart w:id="2" w:name="_Toc1"/>
+        <w:pStyle w:val="Heading1"/>
+      </w:pPr>
+      <w:r>
+        <w:lastRenderedPageBreak/>
+        <w:t>Table of Contents</w:t>
+      </w:r>
       <w:r>
         <w:rPr>
-          <w:rFonts w:eastAsia="Arial Unicode MS" w:cs="Arial Unicode MS"/>
-          <w:lang w:val="sv-SE"/>
+          <w:rFonts w:ascii="Arial Unicode MS" w:eastAsia="Arial Unicode MS" w:hAnsi="Arial Unicode MS" w:cs="Arial Unicode MS"/>
+        </w:rPr>
+        <w:br w:type="page"/>
+      </w:r>
+    </w:p>
+    <w:p>
+      <w:pPr>
+        <w:pStyle w:val="Heading1"/>
+      </w:pPr>
+      <w:bookmarkStart w:id="2" w:name="_Toc2"/>
+      <w:r>
+        <w:rPr>
+          <w:rFonts w:eastAsia="Arial Unicode MS"/>
         </w:rPr>
         <w:lastRenderedPageBreak/>
-        <w:t xml:space="preserve">Table </w:t>
-      </w:r>
+        <w:t xml:space="preserve">List of </w:t>
+      </w:r>
+      <w:r>
+        <w:rPr>
+          <w:rFonts w:eastAsia="Arial Unicode MS"/>
+        </w:rPr>
+        <w:t>A</w:t>
+      </w:r>
+      <w:r>
+        <w:rPr>
+          <w:rFonts w:eastAsia="Arial Unicode MS"/>
+        </w:rPr>
+        <w:t>bbreviations</w:t>
+      </w:r>
+      <w:bookmarkEnd w:id="2"/>
+    </w:p>
+    <w:p>
+      <w:pPr>
+        <w:pStyle w:val="Heading"/>
+      </w:pPr>
+    </w:p>
+    <w:p>
+      <w:pPr>
+        <w:pStyle w:val="NormalThesis"/>
+      </w:pPr>
+      <w:r>
+        <w:t xml:space="preserve">NLTK - </w:t>
+      </w:r>
+      <w:r>
+        <w:t>Natural Language Toolkit</w:t>
+      </w:r>
+    </w:p>
+    <w:p>
+      <w:pPr>
+        <w:pStyle w:val="NormalThesis"/>
+      </w:pPr>
+      <w:r>
+        <w:t>EDA - Exploratory Data Analysis</w:t>
+      </w:r>
+    </w:p>
+    <w:p>
+      <w:pPr>
+        <w:pStyle w:val="NormalThesis"/>
+      </w:pPr>
       <w:proofErr w:type="spellStart"/>
       <w:r>
+        <w:t>N_grams</w:t>
+      </w:r>
+      <w:proofErr w:type="spellEnd"/>
+      <w:r>
+        <w:t xml:space="preserve"> - </w:t>
+      </w:r>
+    </w:p>
+    <w:p>
+      <w:pPr>
+        <w:pStyle w:val="NormalThesis"/>
+      </w:pPr>
+      <w:r>
+        <w:t xml:space="preserve">LSTM - </w:t>
+      </w:r>
+      <w:r>
+        <w:t>Long Short-Term Memory</w:t>
+      </w:r>
+    </w:p>
+    <w:p>
+      <w:pPr>
+        <w:pStyle w:val="Body"/>
+      </w:pPr>
+    </w:p>
+    <w:p>
+      <w:pPr>
+        <w:pStyle w:val="Body"/>
+      </w:pPr>
+    </w:p>
+    <w:p>
+      <w:pPr>
+        <w:pStyle w:val="NormalThesis"/>
+      </w:pPr>
+      <w:r>
+        <w:br w:type="page"/>
+      </w:r>
+    </w:p>
+    <w:p>
+      <w:pPr>
+        <w:pStyle w:val="Heading1"/>
         <w:rPr>
-          <w:rFonts w:eastAsia="Arial Unicode MS" w:cs="Arial Unicode MS"/>
-          <w:lang w:val="sv-SE"/>
+          <w:lang w:val="en-GB"/>
         </w:rPr>
-        <w:t>Of</w:t>
+      </w:pPr>
+      <w:bookmarkStart w:id="3" w:name="_Toc3"/>
+      <w:r>
+        <w:rPr>
+          <w:lang w:val="en-GB"/>
+        </w:rPr>
+        <w:lastRenderedPageBreak/>
+        <w:t>Background</w:t>
+      </w:r>
+      <w:bookmarkEnd w:id="3"/>
+    </w:p>
+    <w:p>
+      <w:pPr>
+        <w:rPr>
+          <w:lang w:val="en-GB"/>
+        </w:rPr>
+      </w:pPr>
+    </w:p>
+    <w:p>
+      <w:pPr>
+        <w:pStyle w:val="NormalThesis"/>
+      </w:pPr>
+      <w:r>
+        <w:t xml:space="preserve">Sentiment analysis is a technique that has found greater use in a variety of industries, including hotel management. This project's goal is to conduct a sentiment analysis of hotel reviews using NLP tools like LSTM and NLTK. The project will investigate how effectively these tools function </w:t>
+      </w:r>
+      <w:proofErr w:type="gramStart"/>
+      <w:r>
+        <w:t>in order to</w:t>
+      </w:r>
+      <w:proofErr w:type="gramEnd"/>
+      <w:r>
+        <w:t xml:space="preserve"> categorize hotel reviews as either positively or negatively based on the information provided. </w:t>
+      </w:r>
+    </w:p>
+    <w:p>
+      <w:pPr>
+        <w:pStyle w:val="NormalThesis"/>
+      </w:pPr>
+      <w:r>
+        <w:t>One of the major benefits of using sentiment analysis is that it allows for a quick and efficient analysis of large amounts of data, which may be quite helpful for hoteliers. This project will contribute to a better understanding of how the hotel experience may be improved by examining what factors influence the classification of reviews as positive or negative.</w:t>
+      </w:r>
+    </w:p>
+    <w:p>
+      <w:pPr>
+        <w:pStyle w:val="NormalThesis"/>
+      </w:pPr>
+      <w:r>
+        <w:t xml:space="preserve">The outcome of the sentiment analysis can also be used to enhance the guest experience at hotels. The most common word combinations and phrases used in negative reviews can be </w:t>
+      </w:r>
+      <w:proofErr w:type="spellStart"/>
+      <w:r>
+        <w:t>analyzed</w:t>
       </w:r>
       <w:proofErr w:type="spellEnd"/>
       <w:r>
+        <w:t xml:space="preserve"> to help hoteliers pinpoint the most pressing and pressing problem areas. On this basis, hoteliers can enhance their services and, as a result, improve customer satisfaction and community.</w:t>
+      </w:r>
+    </w:p>
+    <w:p>
+      <w:pPr>
+        <w:pStyle w:val="NormalThesis"/>
         <w:rPr>
-          <w:rFonts w:eastAsia="Arial Unicode MS" w:cs="Arial Unicode MS"/>
-          <w:lang w:val="sv-SE"/>
+          <w:rFonts w:ascii="Arial Unicode MS" w:hAnsi="Arial Unicode MS"/>
+          <w:lang w:val="en-GB"/>
         </w:rPr>
+      </w:pPr>
+      <w:r>
+        <w:t xml:space="preserve">In conjunction with this project, LSTM and NLTK will be improved to increase their effectiveness for sentiment analysis of hotel reviews and, as a result, make it possible for hoteliers to </w:t>
+      </w:r>
+      <w:proofErr w:type="gramStart"/>
+      <w:r>
+        <w:t>quickly and easily identify and fix issues that impair guests' experiences</w:t>
+      </w:r>
+      <w:proofErr w:type="gramEnd"/>
+      <w:r>
+        <w:t>.</w:t>
+      </w:r>
+      <w:bookmarkStart w:id="4" w:name="_Toc4"/>
+    </w:p>
+    <w:p>
+      <w:pPr>
+        <w:pStyle w:val="Body"/>
+        <w:ind w:firstLine="0"/>
+        <w:rPr>
+          <w:color w:val="auto"/>
+          <w:sz w:val="32"/>
+          <w:szCs w:val="32"/>
+          <w:lang w:val="en-US"/>
+        </w:rPr>
+      </w:pPr>
+    </w:p>
+    <w:p>
+      <w:pPr>
+        <w:pStyle w:val="Heading1"/>
+      </w:pPr>
+      <w:r>
+        <w:t>Boundaries</w:t>
+      </w:r>
+      <w:bookmarkEnd w:id="4"/>
+    </w:p>
+    <w:p/>
+    <w:p>
+      <w:pPr>
+        <w:pStyle w:val="NormalThesis"/>
+      </w:pPr>
+      <w:r>
+        <w:t xml:space="preserve">The project's primary goal is to </w:t>
+      </w:r>
+      <w:proofErr w:type="spellStart"/>
+      <w:r>
+        <w:t>analyze</w:t>
+      </w:r>
+      <w:proofErr w:type="spellEnd"/>
+      <w:r>
+        <w:t xml:space="preserve"> the sentiments of hotel reviews that have been collected from online platforms. Only text data will be used to train and test models with the aid of NLP tools like LSTM and NLTK. The project won't </w:t>
+      </w:r>
+      <w:r>
+        <w:t>include</w:t>
+      </w:r>
+      <w:r>
+        <w:t xml:space="preserve"> implementing the results; rather, it will just provide guidance on how to use them to improve the guest experience. The project's timeframe is restricted to the class term, and work will be done on regular workdays.</w:t>
+      </w:r>
+      <w:bookmarkStart w:id="5" w:name="_Toc5"/>
+    </w:p>
+    <w:p>
+      <w:pPr>
+        <w:rPr>
+          <w:rFonts w:ascii="Graphik" w:eastAsia="Graphik" w:hAnsi="Graphik" w:cs="Graphik"/>
+          <w:color w:val="000000"/>
+          <w:sz w:val="28"/>
+          <w:szCs w:val="28"/>
+          <w:lang w:eastAsia="en-SE"/>
+          <w14:textOutline w14:w="0" w14:cap="flat" w14:cmpd="sng" w14:algn="ctr">
+            <w14:noFill/>
+            <w14:prstDash w14:val="solid"/>
+            <w14:bevel/>
+          </w14:textOutline>
+        </w:rPr>
+      </w:pPr>
+      <w:r>
+        <w:rPr>
+          <w:sz w:val="28"/>
+          <w:szCs w:val="28"/>
+        </w:rPr>
+        <w:br w:type="page"/>
+      </w:r>
+    </w:p>
+    <w:p>
+      <w:pPr>
+        <w:pStyle w:val="Heading1"/>
+      </w:pPr>
+      <w:r>
+        <w:lastRenderedPageBreak/>
+        <w:t>Methods</w:t>
+      </w:r>
+      <w:bookmarkEnd w:id="5"/>
+    </w:p>
+    <w:p>
+      <w:r>
         <w:t xml:space="preserve"> </w:t>
       </w:r>
+    </w:p>
+    <w:bookmarkEnd w:id="0"/>
+    <w:p>
+      <w:pPr>
+        <w:pStyle w:val="NormalThesis"/>
+        <w:numPr>
+          <w:ilvl w:val="0"/>
+          <w:numId w:val="5"/>
+        </w:numPr>
+      </w:pPr>
+      <w:r>
+        <w:t xml:space="preserve">Dataset </w:t>
+      </w:r>
       <w:proofErr w:type="spellStart"/>
       <w:r>
-        <w:rPr>
-          <w:rFonts w:eastAsia="Arial Unicode MS" w:cs="Arial Unicode MS"/>
-          <w:lang w:val="sv-SE"/>
-        </w:rPr>
-        <w:t>Contents</w:t>
-      </w:r>
-      <w:bookmarkEnd w:id="2"/>
+        <w:t>Preprocessing</w:t>
+      </w:r>
       <w:proofErr w:type="spellEnd"/>
     </w:p>
     <w:p>
       <w:pPr>
-        <w:pStyle w:val="Heading"/>
-      </w:pPr>
+        <w:pStyle w:val="NormalThesis"/>
+        <w:numPr>
+          <w:ilvl w:val="0"/>
+          <w:numId w:val="6"/>
+        </w:numPr>
+      </w:pPr>
+      <w:r>
+        <w:t>Perform exploratory data analysis (EDA) to gain insights about the dataset</w:t>
+      </w:r>
+    </w:p>
+    <w:p>
+      <w:pPr>
+        <w:pStyle w:val="NormalThesis"/>
+        <w:numPr>
+          <w:ilvl w:val="0"/>
+          <w:numId w:val="6"/>
+        </w:numPr>
+      </w:pPr>
+      <w:r>
+        <w:t>Clean the dataset by removing irrelevant columns, duplicates, and missing values</w:t>
+      </w:r>
+    </w:p>
+    <w:p>
+      <w:pPr>
+        <w:pStyle w:val="NormalThesis"/>
+        <w:numPr>
+          <w:ilvl w:val="0"/>
+          <w:numId w:val="6"/>
+        </w:numPr>
+      </w:pPr>
+      <w:r>
+        <w:t>Create a new column for the sentiment labels (positive or negative) based on the star ratings and/or text reviews</w:t>
+      </w:r>
+    </w:p>
+    <w:p>
+      <w:pPr>
+        <w:pStyle w:val="NormalThesis"/>
+        <w:numPr>
+          <w:ilvl w:val="0"/>
+          <w:numId w:val="6"/>
+        </w:numPr>
+      </w:pPr>
+      <w:r>
+        <w:t>Extract the positive column and word count column for further analysis</w:t>
+      </w:r>
+    </w:p>
+    <w:p>
+      <w:pPr>
+        <w:pStyle w:val="NormalThesis"/>
+        <w:numPr>
+          <w:ilvl w:val="0"/>
+          <w:numId w:val="5"/>
+        </w:numPr>
+      </w:pPr>
+      <w:r>
+        <w:t>Text Processing</w:t>
+      </w:r>
+    </w:p>
+    <w:p>
+      <w:pPr>
+        <w:pStyle w:val="NormalThesis"/>
+        <w:numPr>
+          <w:ilvl w:val="0"/>
+          <w:numId w:val="6"/>
+        </w:numPr>
+      </w:pPr>
+      <w:r>
+        <w:t>Use the Natural Language Toolkit (NLTK) library for text processing and cleaning</w:t>
+      </w:r>
+    </w:p>
+    <w:p>
+      <w:pPr>
+        <w:pStyle w:val="NormalThesis"/>
+        <w:numPr>
+          <w:ilvl w:val="0"/>
+          <w:numId w:val="6"/>
+        </w:numPr>
+      </w:pPr>
+      <w:r>
+        <w:t>Implement a function to tokenize, remove stop words, and perform stemming/lemmatization on the text data</w:t>
+      </w:r>
+    </w:p>
+    <w:p>
+      <w:pPr>
+        <w:pStyle w:val="NormalThesis"/>
+        <w:numPr>
+          <w:ilvl w:val="0"/>
+          <w:numId w:val="6"/>
+        </w:numPr>
+      </w:pPr>
+      <w:r>
+        <w:t xml:space="preserve">Use word frequency analysis to identify frequently occurring words and n-grams (bi-grams and </w:t>
+      </w:r>
+      <w:proofErr w:type="gramStart"/>
+      <w:r>
+        <w:t>tri-grams</w:t>
+      </w:r>
+      <w:proofErr w:type="gramEnd"/>
+      <w:r>
+        <w:t>)</w:t>
+      </w:r>
+    </w:p>
+    <w:p>
+      <w:pPr>
+        <w:pStyle w:val="NormalThesis"/>
+        <w:numPr>
+          <w:ilvl w:val="0"/>
+          <w:numId w:val="5"/>
+        </w:numPr>
+      </w:pPr>
+      <w:r>
+        <w:t>Model Preparation</w:t>
+      </w:r>
+    </w:p>
+    <w:p>
+      <w:pPr>
+        <w:pStyle w:val="NormalThesis"/>
+        <w:numPr>
+          <w:ilvl w:val="0"/>
+          <w:numId w:val="6"/>
+        </w:numPr>
+      </w:pPr>
+      <w:r>
+        <w:t xml:space="preserve">Split the </w:t>
+      </w:r>
+      <w:proofErr w:type="spellStart"/>
+      <w:r>
+        <w:t>preprocessed</w:t>
+      </w:r>
+      <w:proofErr w:type="spellEnd"/>
+      <w:r>
+        <w:t xml:space="preserve"> dataset into training and testing sets</w:t>
+      </w:r>
+    </w:p>
+    <w:p>
+      <w:pPr>
+        <w:pStyle w:val="NormalThesis"/>
+        <w:numPr>
+          <w:ilvl w:val="0"/>
+          <w:numId w:val="6"/>
+        </w:numPr>
+      </w:pPr>
+      <w:r>
+        <w:t>Determine the number of words in the vocabulary and perform visual inspection using boxplots and histograms</w:t>
+      </w:r>
+    </w:p>
+    <w:p>
+      <w:pPr>
+        <w:pStyle w:val="NormalThesis"/>
+        <w:numPr>
+          <w:ilvl w:val="0"/>
+          <w:numId w:val="6"/>
+        </w:numPr>
+      </w:pPr>
+      <w:r>
+        <w:t>Implement the Interquartile Range (IQR) method to detect and remove outliers</w:t>
+      </w:r>
+    </w:p>
+    <w:p>
+      <w:pPr>
+        <w:pStyle w:val="NormalThesis"/>
+        <w:numPr>
+          <w:ilvl w:val="0"/>
+          <w:numId w:val="6"/>
+        </w:numPr>
+      </w:pPr>
+      <w:r>
+        <w:t>Tokenize the text data and create a word-to-index dictionary</w:t>
+      </w:r>
+    </w:p>
+    <w:p>
+      <w:pPr>
+        <w:pStyle w:val="NormalThesis"/>
+        <w:numPr>
+          <w:ilvl w:val="0"/>
+          <w:numId w:val="6"/>
+        </w:numPr>
+      </w:pPr>
+      <w:r>
+        <w:t>Perform padding to ensure that each review has the same length</w:t>
+      </w:r>
+    </w:p>
+    <w:p>
+      <w:pPr>
+        <w:pStyle w:val="NormalThesis"/>
+        <w:numPr>
+          <w:ilvl w:val="0"/>
+          <w:numId w:val="6"/>
+        </w:numPr>
+      </w:pPr>
+      <w:r>
+        <w:t>Perform one-hot encoding on the sentiment labels</w:t>
+      </w:r>
+    </w:p>
+    <w:p>
+      <w:pPr>
+        <w:pStyle w:val="NormalThesis"/>
+        <w:numPr>
+          <w:ilvl w:val="0"/>
+          <w:numId w:val="6"/>
+        </w:numPr>
+      </w:pPr>
+      <w:r>
+        <w:t xml:space="preserve">Reshape the data from 2D to 3D to prepare for LSTM </w:t>
+      </w:r>
+      <w:proofErr w:type="spellStart"/>
+      <w:r>
+        <w:t>modeling</w:t>
+      </w:r>
+      <w:proofErr w:type="spellEnd"/>
+    </w:p>
+    <w:p>
+      <w:pPr>
+        <w:pStyle w:val="NormalThesis"/>
+        <w:numPr>
+          <w:ilvl w:val="0"/>
+          <w:numId w:val="5"/>
+        </w:numPr>
+      </w:pPr>
+      <w:r>
+        <w:t>Model Building</w:t>
+      </w:r>
+    </w:p>
+    <w:p>
+      <w:pPr>
+        <w:pStyle w:val="NormalThesis"/>
+        <w:numPr>
+          <w:ilvl w:val="0"/>
+          <w:numId w:val="6"/>
+        </w:numPr>
+      </w:pPr>
+      <w:r>
+        <w:t>Build an LSTM model using Keras libraries</w:t>
+      </w:r>
+    </w:p>
+    <w:p>
+      <w:pPr>
+        <w:pStyle w:val="NormalThesis"/>
+        <w:numPr>
+          <w:ilvl w:val="0"/>
+          <w:numId w:val="6"/>
+        </w:numPr>
+      </w:pPr>
+      <w:r>
+        <w:t>T</w:t>
+      </w:r>
+      <w:r>
+        <w:t xml:space="preserve">rain </w:t>
+      </w:r>
+      <w:r>
+        <w:t xml:space="preserve">my </w:t>
+      </w:r>
+      <w:r>
+        <w:t>own embeddings</w:t>
+      </w:r>
+    </w:p>
+    <w:p>
+      <w:pPr>
+        <w:pStyle w:val="NormalThesis"/>
+        <w:numPr>
+          <w:ilvl w:val="0"/>
+          <w:numId w:val="6"/>
+        </w:numPr>
+      </w:pPr>
+      <w:r>
+        <w:t xml:space="preserve">Save the model weights using the </w:t>
+      </w:r>
+      <w:proofErr w:type="spellStart"/>
+      <w:r>
+        <w:t>ModelCheckpoint</w:t>
+      </w:r>
+      <w:proofErr w:type="spellEnd"/>
+      <w:r>
+        <w:t xml:space="preserve"> function to prevent overfitting</w:t>
+      </w:r>
+    </w:p>
+    <w:p>
+      <w:pPr>
+        <w:pStyle w:val="NormalThesis"/>
+        <w:numPr>
+          <w:ilvl w:val="0"/>
+          <w:numId w:val="6"/>
+        </w:numPr>
+      </w:pPr>
+      <w:r>
+        <w:t>Train the LSTM model on the training set</w:t>
+      </w:r>
+    </w:p>
+    <w:p>
+      <w:pPr>
+        <w:pStyle w:val="NormalThesis"/>
+        <w:numPr>
+          <w:ilvl w:val="0"/>
+          <w:numId w:val="6"/>
+        </w:numPr>
+      </w:pPr>
+      <w:r>
+        <w:lastRenderedPageBreak/>
+        <w:t>Evaluate the LSTM model's performance using accuracy, precision, recall, and F1-score metrics</w:t>
+      </w:r>
+    </w:p>
+    <w:p>
+      <w:pPr>
+        <w:pStyle w:val="NormalThesis"/>
+        <w:numPr>
+          <w:ilvl w:val="0"/>
+          <w:numId w:val="6"/>
+        </w:numPr>
+      </w:pPr>
+      <w:r>
+        <w:t>Generate a confusion matrix and summarize the results</w:t>
+      </w:r>
+    </w:p>
+    <w:p>
+      <w:pPr>
+        <w:pStyle w:val="NormalThesis"/>
+        <w:numPr>
+          <w:ilvl w:val="0"/>
+          <w:numId w:val="5"/>
+        </w:numPr>
+      </w:pPr>
+      <w:r>
+        <w:t>Model Comparison</w:t>
+      </w:r>
+    </w:p>
+    <w:p>
+      <w:pPr>
+        <w:pStyle w:val="NormalThesis"/>
+        <w:numPr>
+          <w:ilvl w:val="0"/>
+          <w:numId w:val="6"/>
+        </w:numPr>
+      </w:pPr>
+      <w:r>
+        <w:t>Use the VADER model as a baseline for comparison</w:t>
+      </w:r>
+    </w:p>
+    <w:p>
+      <w:pPr>
+        <w:pStyle w:val="NormalThesis"/>
+        <w:numPr>
+          <w:ilvl w:val="0"/>
+          <w:numId w:val="6"/>
+        </w:numPr>
+      </w:pPr>
+      <w:r>
+        <w:t>Use the VADER model to make predictions on the test set</w:t>
+      </w:r>
+    </w:p>
+    <w:p>
+      <w:pPr>
+        <w:pStyle w:val="NormalThesis"/>
+        <w:numPr>
+          <w:ilvl w:val="0"/>
+          <w:numId w:val="6"/>
+        </w:numPr>
+      </w:pPr>
+      <w:r>
+        <w:t>Compare the true positive values against the LSTM and VADER predictions</w:t>
+      </w:r>
+    </w:p>
+    <w:p>
+      <w:pPr>
+        <w:pStyle w:val="NormalThesis"/>
+        <w:numPr>
+          <w:ilvl w:val="0"/>
+          <w:numId w:val="6"/>
+        </w:numPr>
+      </w:pPr>
+      <w:r>
+        <w:t>Evaluate the LSTM and VADER models based on their scores and prediction accuracy</w:t>
+      </w:r>
+    </w:p>
+    <w:p>
+      <w:pPr>
+        <w:pStyle w:val="NormalThesis"/>
+        <w:numPr>
+          <w:ilvl w:val="0"/>
+          <w:numId w:val="6"/>
+        </w:numPr>
+      </w:pPr>
+      <w:r>
+        <w:t>Compare the LSTM and VADER models and identify their strengths and weaknesses</w:t>
+      </w:r>
+    </w:p>
+    <w:p>
+      <w:pPr>
+        <w:pStyle w:val="NormalThesis"/>
+      </w:pPr>
+    </w:p>
+    <w:p>
+      <w:pPr>
+        <w:pStyle w:val="NormalThesis"/>
+      </w:pPr>
+      <w:r>
+        <w:t xml:space="preserve">Overall, this method involves </w:t>
+      </w:r>
+      <w:proofErr w:type="spellStart"/>
+      <w:r>
+        <w:t>preprocessing</w:t>
+      </w:r>
+      <w:proofErr w:type="spellEnd"/>
+      <w:r>
+        <w:t xml:space="preserve"> the dataset, cleaning the text data, preparing the data for </w:t>
+      </w:r>
+      <w:proofErr w:type="spellStart"/>
+      <w:r>
+        <w:t>modeling</w:t>
+      </w:r>
+      <w:proofErr w:type="spellEnd"/>
+      <w:r>
+        <w:t>, building the LSTM model, evaluating the model's performance, and comparing it to the VADER model. This approach can provide a comprehensive analysis of sentiment analysis using LSTM and VADER models.</w:t>
+      </w:r>
     </w:p>
     <w:p>
       <w:pPr>
         <w:pStyle w:val="Body"/>
-      </w:pPr>
-    </w:p>
-    <w:p>
-      <w:pPr>
-        <w:pStyle w:val="Body"/>
-      </w:pPr>
-      <w:r>
-        <w:fldChar w:fldCharType="begin"/>
-      </w:r>
-      <w:r>
-        <w:instrText xml:space="preserve"> TOC \o 1-1 \t "Attribution, 2,Body, 3,Title, 4"\b _TOCRange </w:instrText>
-      </w:r>
-      <w:r>
-        <w:fldChar w:fldCharType="separate"/>
-      </w:r>
-    </w:p>
-    <w:p>
-      <w:pPr>
-        <w:pStyle w:val="TOC4"/>
-      </w:pPr>
-      <w:r>
+        <w:ind w:firstLine="0"/>
         <w:rPr>
           <w:rFonts w:eastAsia="Arial Unicode MS" w:cs="Arial Unicode MS"/>
           <w:lang w:val="en-US"/>
         </w:rPr>
-        <w:t>Sentiment Analys with RNN</w:t>
-      </w:r>
-      <w:r>
+      </w:pPr>
+    </w:p>
+    <w:p>
+      <w:pPr>
+        <w:pStyle w:val="Heading2"/>
         <w:rPr>
-          <w:rFonts w:eastAsia="Arial Unicode MS" w:cs="Arial Unicode MS"/>
-          <w:lang w:val="en-US"/>
+          <w:sz w:val="40"/>
+          <w:szCs w:val="40"/>
         </w:rPr>
-        <w:tab/>
-      </w:r>
-      <w:r>
-        <w:fldChar w:fldCharType="begin"/>
-      </w:r>
-      <w:r>
-        <w:instrText xml:space="preserve"> PAGEREF _Toc \h </w:instrText>
-      </w:r>
-      <w:r>
-        <w:fldChar w:fldCharType="separate"/>
-      </w:r>
-      <w:r>
-        <w:rPr>
-          <w:rFonts w:eastAsia="Arial Unicode MS" w:cs="Arial Unicode MS"/>
-        </w:rPr>
-        <w:t>1</w:t>
-      </w:r>
-      <w:r>
-        <w:fldChar w:fldCharType="end"/>
-      </w:r>
-    </w:p>
-    <w:p>
-      <w:pPr>
-        <w:pStyle w:val="TOC1"/>
-      </w:pPr>
-      <w:r>
-        <w:rPr>
-          <w:rFonts w:eastAsia="Arial Unicode MS" w:cs="Arial Unicode MS"/>
-          <w:lang w:val="en-US"/>
-        </w:rPr>
-        <w:t>Table Of Contents</w:t>
-      </w:r>
-      <w:r>
-        <w:rPr>
-          <w:rFonts w:eastAsia="Arial Unicode MS" w:cs="Arial Unicode MS"/>
-          <w:lang w:val="en-US"/>
-        </w:rPr>
-        <w:tab/>
-      </w:r>
-      <w:r>
-        <w:fldChar w:fldCharType="begin"/>
-      </w:r>
-      <w:r>
-        <w:instrText xml:space="preserve"> PAGEREF _Toc1 \h </w:instrText>
-      </w:r>
-      <w:r>
-        <w:fldChar w:fldCharType="separate"/>
-      </w:r>
-      <w:r>
-        <w:rPr>
-          <w:rFonts w:eastAsia="Arial Unicode MS" w:cs="Arial Unicode MS"/>
-        </w:rPr>
-        <w:t>2</w:t>
-      </w:r>
-      <w:r>
-        <w:fldChar w:fldCharType="end"/>
-      </w:r>
-    </w:p>
-    <w:p>
-      <w:pPr>
-        <w:pStyle w:val="TOC1"/>
-      </w:pPr>
-      <w:r>
-        <w:rPr>
-          <w:rFonts w:eastAsia="Arial Unicode MS" w:cs="Arial Unicode MS"/>
-          <w:lang w:val="en-US"/>
-        </w:rPr>
-        <w:t>List of abbreviations</w:t>
-      </w:r>
-      <w:r>
-        <w:rPr>
-          <w:rFonts w:eastAsia="Arial Unicode MS" w:cs="Arial Unicode MS"/>
-          <w:lang w:val="en-US"/>
-        </w:rPr>
-        <w:tab/>
-      </w:r>
-      <w:r>
-        <w:fldChar w:fldCharType="begin"/>
-      </w:r>
-      <w:r>
-        <w:instrText xml:space="preserve"> PAGEREF _Toc2 \h </w:instrText>
-      </w:r>
-      <w:r>
-        <w:fldChar w:fldCharType="separate"/>
-      </w:r>
-      <w:r>
-        <w:rPr>
-          <w:rFonts w:eastAsia="Arial Unicode MS" w:cs="Arial Unicode MS"/>
-        </w:rPr>
-        <w:t>3</w:t>
-      </w:r>
-      <w:r>
-        <w:fldChar w:fldCharType="end"/>
-      </w:r>
-    </w:p>
-    <w:p>
-      <w:pPr>
-        <w:pStyle w:val="TOC1"/>
-      </w:pPr>
-      <w:r>
-        <w:rPr>
-          <w:rFonts w:eastAsia="Arial Unicode MS" w:cs="Arial Unicode MS"/>
-          <w:lang w:val="en-US"/>
-        </w:rPr>
-        <w:t>Background</w:t>
-      </w:r>
-      <w:r>
-        <w:rPr>
-          <w:rFonts w:eastAsia="Arial Unicode MS" w:cs="Arial Unicode MS"/>
-          <w:lang w:val="en-US"/>
-        </w:rPr>
-        <w:tab/>
-      </w:r>
-      <w:r>
-        <w:fldChar w:fldCharType="begin"/>
-      </w:r>
-      <w:r>
-        <w:instrText xml:space="preserve"> PAGEREF _Toc3 \h </w:instrText>
-      </w:r>
-      <w:r>
-        <w:fldChar w:fldCharType="separate"/>
-      </w:r>
-      <w:r>
-        <w:rPr>
-          <w:rFonts w:eastAsia="Arial Unicode MS" w:cs="Arial Unicode MS"/>
-        </w:rPr>
-        <w:t>4</w:t>
-      </w:r>
-      <w:r>
-        <w:fldChar w:fldCharType="end"/>
-      </w:r>
-    </w:p>
-    <w:p>
-      <w:pPr>
-        <w:pStyle w:val="TOC1"/>
-      </w:pPr>
-      <w:r>
-        <w:rPr>
-          <w:rFonts w:eastAsia="Arial Unicode MS" w:cs="Arial Unicode MS"/>
-          <w:lang w:val="en-US"/>
-        </w:rPr>
-        <w:t>Boundaries</w:t>
-      </w:r>
-      <w:r>
-        <w:rPr>
-          <w:rFonts w:eastAsia="Arial Unicode MS" w:cs="Arial Unicode MS"/>
-          <w:lang w:val="en-US"/>
-        </w:rPr>
-        <w:tab/>
-      </w:r>
-      <w:r>
-        <w:fldChar w:fldCharType="begin"/>
-      </w:r>
-      <w:r>
-        <w:instrText xml:space="preserve"> PAGEREF _Toc4 \h </w:instrText>
-      </w:r>
-      <w:r>
-        <w:fldChar w:fldCharType="separate"/>
-      </w:r>
-      <w:r>
-        <w:rPr>
-          <w:rFonts w:eastAsia="Arial Unicode MS" w:cs="Arial Unicode MS"/>
-        </w:rPr>
-        <w:t>5</w:t>
-      </w:r>
-      <w:r>
-        <w:fldChar w:fldCharType="end"/>
-      </w:r>
-    </w:p>
-    <w:p>
-      <w:pPr>
-        <w:pStyle w:val="TOC1"/>
-      </w:pPr>
-      <w:r>
-        <w:rPr>
-          <w:rFonts w:eastAsia="Arial Unicode MS" w:cs="Arial Unicode MS"/>
-          <w:lang w:val="en-US"/>
-        </w:rPr>
-        <w:t>Methods</w:t>
-      </w:r>
-      <w:r>
-        <w:rPr>
-          <w:rFonts w:eastAsia="Arial Unicode MS" w:cs="Arial Unicode MS"/>
-          <w:lang w:val="en-US"/>
-        </w:rPr>
-        <w:tab/>
-      </w:r>
-      <w:r>
-        <w:fldChar w:fldCharType="begin"/>
-      </w:r>
-      <w:r>
-        <w:instrText xml:space="preserve"> PAGEREF _Toc5 \h </w:instrText>
-      </w:r>
-      <w:r>
-        <w:fldChar w:fldCharType="separate"/>
-      </w:r>
-      <w:r>
-        <w:rPr>
-          <w:rFonts w:eastAsia="Arial Unicode MS" w:cs="Arial Unicode MS"/>
-        </w:rPr>
-        <w:t>5</w:t>
-      </w:r>
-      <w:r>
-        <w:fldChar w:fldCharType="end"/>
+      </w:pPr>
+      <w:r>
+        <w:t>Implementation</w:t>
       </w:r>
     </w:p>
     <w:p>
       <w:pPr>
         <w:pStyle w:val="Body"/>
-        <w:rPr>
-          <w:lang w:val="en-GB"/>
-        </w:rPr>
-      </w:pPr>
-      <w:r>
-        <w:fldChar w:fldCharType="end"/>
-      </w:r>
-      <w:r>
-        <w:rPr>
-          <w:rFonts w:ascii="Arial Unicode MS" w:eastAsia="Arial Unicode MS" w:hAnsi="Arial Unicode MS" w:cs="Arial Unicode MS"/>
-        </w:rPr>
-        <w:br w:type="page"/>
-      </w:r>
-    </w:p>
-    <w:p>
-      <w:pPr>
-        <w:pStyle w:val="Heading"/>
-      </w:pPr>
-      <w:bookmarkStart w:id="3" w:name="_Toc2"/>
-      <w:r>
-        <w:rPr>
-          <w:rFonts w:eastAsia="Arial Unicode MS" w:cs="Arial Unicode MS"/>
-          <w:lang w:val="en-US"/>
-        </w:rPr>
-        <w:lastRenderedPageBreak/>
-        <w:t>List of abbreviations</w:t>
-      </w:r>
-      <w:bookmarkEnd w:id="3"/>
-    </w:p>
-    <w:p>
-      <w:pPr>
-        <w:pStyle w:val="Heading"/>
+        <w:ind w:firstLine="0"/>
       </w:pPr>
     </w:p>
     <w:p>
       <w:pPr>
         <w:pStyle w:val="Body"/>
-      </w:pPr>
-      <w:r>
-        <w:rPr>
-          <w:rFonts w:eastAsia="Arial Unicode MS" w:cs="Arial Unicode MS"/>
-          <w:lang w:val="sv-SE"/>
-        </w:rPr>
-        <w:t xml:space="preserve">NLTK - </w:t>
-      </w:r>
-      <w:proofErr w:type="spellStart"/>
-      <w:r>
-        <w:rPr>
-          <w:rFonts w:eastAsia="Arial Unicode MS" w:cs="Arial Unicode MS"/>
-          <w:lang w:val="sv-SE"/>
-        </w:rPr>
-        <w:t>Natural</w:t>
-      </w:r>
-      <w:proofErr w:type="spellEnd"/>
-      <w:r>
-        <w:rPr>
-          <w:rFonts w:eastAsia="Arial Unicode MS" w:cs="Arial Unicode MS"/>
-          <w:lang w:val="sv-SE"/>
-        </w:rPr>
-        <w:t xml:space="preserve"> </w:t>
-      </w:r>
-      <w:proofErr w:type="spellStart"/>
-      <w:r>
-        <w:rPr>
-          <w:rFonts w:eastAsia="Arial Unicode MS" w:cs="Arial Unicode MS"/>
-          <w:lang w:val="sv-SE"/>
-        </w:rPr>
-        <w:t>language</w:t>
-      </w:r>
-      <w:proofErr w:type="spellEnd"/>
-      <w:r>
-        <w:rPr>
-          <w:rFonts w:eastAsia="Arial Unicode MS" w:cs="Arial Unicode MS"/>
-          <w:lang w:val="sv-SE"/>
-        </w:rPr>
-        <w:t xml:space="preserve"> </w:t>
-      </w:r>
-      <w:proofErr w:type="spellStart"/>
-      <w:r>
-        <w:rPr>
-          <w:rFonts w:eastAsia="Arial Unicode MS" w:cs="Arial Unicode MS"/>
-          <w:lang w:val="sv-SE"/>
-        </w:rPr>
-        <w:t>toolkit</w:t>
-      </w:r>
-      <w:proofErr w:type="spellEnd"/>
-    </w:p>
-    <w:p>
-      <w:pPr>
-        <w:pStyle w:val="Body"/>
-      </w:pPr>
-      <w:r>
-        <w:rPr>
-          <w:rFonts w:eastAsia="Arial Unicode MS" w:cs="Arial Unicode MS"/>
-          <w:lang w:val="sv-SE"/>
-        </w:rPr>
-        <w:t xml:space="preserve">EDA - </w:t>
-      </w:r>
-      <w:proofErr w:type="spellStart"/>
-      <w:r>
-        <w:rPr>
-          <w:rFonts w:eastAsia="Arial Unicode MS" w:cs="Arial Unicode MS"/>
-          <w:lang w:val="sv-SE"/>
-        </w:rPr>
-        <w:t>Exploratory</w:t>
-      </w:r>
-      <w:proofErr w:type="spellEnd"/>
-      <w:r>
-        <w:rPr>
-          <w:rFonts w:eastAsia="Arial Unicode MS" w:cs="Arial Unicode MS"/>
-          <w:lang w:val="sv-SE"/>
-        </w:rPr>
-        <w:t xml:space="preserve"> Data </w:t>
-      </w:r>
-      <w:proofErr w:type="spellStart"/>
-      <w:r>
-        <w:rPr>
-          <w:rFonts w:eastAsia="Arial Unicode MS" w:cs="Arial Unicode MS"/>
-          <w:lang w:val="sv-SE"/>
-        </w:rPr>
-        <w:t>Analysis</w:t>
-      </w:r>
-      <w:proofErr w:type="spellEnd"/>
-    </w:p>
-    <w:p>
-      <w:pPr>
-        <w:pStyle w:val="Body"/>
-      </w:pPr>
-      <w:proofErr w:type="spellStart"/>
-      <w:r>
-        <w:rPr>
-          <w:rFonts w:eastAsia="Arial Unicode MS" w:cs="Arial Unicode MS"/>
-          <w:lang w:val="sv-SE"/>
-        </w:rPr>
-        <w:t>N_grams</w:t>
-      </w:r>
-      <w:proofErr w:type="spellEnd"/>
-      <w:r>
-        <w:rPr>
-          <w:rFonts w:eastAsia="Arial Unicode MS" w:cs="Arial Unicode MS"/>
-          <w:lang w:val="sv-SE"/>
-        </w:rPr>
-        <w:t xml:space="preserve"> - </w:t>
-      </w:r>
-    </w:p>
-    <w:p>
-      <w:pPr>
-        <w:pStyle w:val="Body"/>
-      </w:pPr>
-      <w:r>
-        <w:rPr>
-          <w:rFonts w:eastAsia="Arial Unicode MS" w:cs="Arial Unicode MS"/>
-          <w:lang w:val="sv-SE"/>
-        </w:rPr>
-        <w:t xml:space="preserve">LSTM - Long short term </w:t>
-      </w:r>
-      <w:proofErr w:type="spellStart"/>
-      <w:r>
-        <w:rPr>
-          <w:rFonts w:eastAsia="Arial Unicode MS" w:cs="Arial Unicode MS"/>
-          <w:lang w:val="sv-SE"/>
-        </w:rPr>
-        <w:t>memory</w:t>
-      </w:r>
-      <w:proofErr w:type="spellEnd"/>
-      <w:r>
-        <w:rPr>
-          <w:rFonts w:eastAsia="Arial Unicode MS" w:cs="Arial Unicode MS"/>
-          <w:lang w:val="sv-SE"/>
-        </w:rPr>
-        <w:t>.</w:t>
-      </w:r>
-    </w:p>
-    <w:p>
-      <w:pPr>
-        <w:pStyle w:val="Body"/>
-      </w:pPr>
-    </w:p>
-    <w:p>
-      <w:pPr>
-        <w:pStyle w:val="Body"/>
-      </w:pPr>
-    </w:p>
-    <w:p>
-      <w:pPr>
-        <w:pStyle w:val="Body"/>
-      </w:pPr>
-      <w:r>
-        <w:rPr>
-          <w:rFonts w:ascii="Arial Unicode MS" w:eastAsia="Arial Unicode MS" w:hAnsi="Arial Unicode MS" w:cs="Arial Unicode MS"/>
-        </w:rPr>
-        <w:br w:type="page"/>
-      </w:r>
-    </w:p>
-    <w:p>
-      <w:pPr>
-        <w:pStyle w:val="Heading"/>
-        <w:jc w:val="left"/>
-        <w:rPr>
-          <w:sz w:val="28"/>
-          <w:szCs w:val="28"/>
-        </w:rPr>
-      </w:pPr>
-      <w:bookmarkStart w:id="4" w:name="_Toc3"/>
-      <w:proofErr w:type="spellStart"/>
-      <w:r>
-        <w:rPr>
-          <w:sz w:val="28"/>
-          <w:szCs w:val="28"/>
-          <w:lang w:val="sv-SE"/>
-        </w:rPr>
-        <w:lastRenderedPageBreak/>
-        <w:t>Background</w:t>
-      </w:r>
-      <w:bookmarkEnd w:id="4"/>
-      <w:proofErr w:type="spellEnd"/>
-    </w:p>
-    <w:p>
-      <w:pPr>
-        <w:pStyle w:val="Body"/>
-      </w:pPr>
-      <w:r>
-        <w:rPr>
-          <w:rFonts w:eastAsia="Arial Unicode MS" w:cs="Arial Unicode MS"/>
-          <w:lang w:val="en-US"/>
-        </w:rPr>
-        <w:t xml:space="preserve">Sentiment analysis is a technique that has found greater use in a variety of industries, including hotel management. This project's goal is to conduct a sentiment analysis of hotel reviews using NLP tools like LSTM and NLTK. The project will investigate how effectively these tools function in order to categorize hotel reviews as either positively or negatively based on the information provided. </w:t>
-      </w:r>
-    </w:p>
-    <w:p>
-      <w:pPr>
-        <w:pStyle w:val="Body"/>
-      </w:pPr>
-      <w:r>
-        <w:rPr>
-          <w:rFonts w:eastAsia="Arial Unicode MS" w:cs="Arial Unicode MS"/>
-          <w:lang w:val="en-US"/>
-        </w:rPr>
-        <w:t>One of the major benefits of using sentiment analysis is that it allows for a quick and efficient analysis of large amounts of data, which may be quite helpful for hoteliers. This project will contribute to a better understanding of how the hotel experience may be improved by examining what factors influence the classification of reviews as positive or negative.</w:t>
-      </w:r>
-    </w:p>
-    <w:p>
-      <w:pPr>
-        <w:pStyle w:val="Body"/>
-      </w:pPr>
-      <w:r>
-        <w:rPr>
-          <w:rFonts w:eastAsia="Arial Unicode MS" w:cs="Arial Unicode MS"/>
-          <w:lang w:val="en-US"/>
-        </w:rPr>
-        <w:t>The outcome of the sentiment analysis can also be used to enhance the guest experience at hotels. The most common word combinations and phrases used in negative reviews can be analyzed to help hoteliers pinpoint the most pressing and pressing problem areas. On this basis, hoteliers can enhance their services and, as a result, improve customer satisfaction and community.</w:t>
-      </w:r>
-    </w:p>
-    <w:p>
-      <w:pPr>
-        <w:pStyle w:val="Body"/>
-      </w:pPr>
-      <w:r>
-        <w:rPr>
-          <w:rFonts w:eastAsia="Arial Unicode MS" w:cs="Arial Unicode MS"/>
-          <w:lang w:val="en-US"/>
-        </w:rPr>
-        <w:t>In conjunction with this project, LSTM and NLTK will be improved to increase their effectiveness for sentiment analysis of hotel reviews and, as a result, make it possible for hoteliers to quickly and easily identify and fix issues that impair guests' experiences.</w:t>
-      </w:r>
-      <w:r>
-        <w:rPr>
-          <w:rFonts w:ascii="Arial Unicode MS" w:eastAsia="Arial Unicode MS" w:hAnsi="Arial Unicode MS" w:cs="Arial Unicode MS"/>
-        </w:rPr>
-        <w:br w:type="page"/>
-      </w:r>
-    </w:p>
-    <w:p>
-      <w:pPr>
-        <w:pStyle w:val="Heading"/>
-        <w:jc w:val="left"/>
-        <w:rPr>
-          <w:sz w:val="28"/>
-          <w:szCs w:val="28"/>
-        </w:rPr>
-      </w:pPr>
-      <w:bookmarkStart w:id="5" w:name="_Toc4"/>
-      <w:r>
-        <w:rPr>
-          <w:sz w:val="28"/>
-          <w:szCs w:val="28"/>
-          <w:lang w:val="en-US"/>
-        </w:rPr>
-        <w:lastRenderedPageBreak/>
-        <w:t>Boundaries</w:t>
-      </w:r>
-      <w:bookmarkEnd w:id="5"/>
-    </w:p>
-    <w:p>
-      <w:pPr>
-        <w:pStyle w:val="Body"/>
-      </w:pPr>
-      <w:r>
-        <w:rPr>
-          <w:lang w:val="en-US"/>
-        </w:rPr>
-        <w:t xml:space="preserve">The project's primary goal is to analyze the sentiments of English-language hotel reviews that have been collected from online platforms. Only text data will be used to train and test models with the aid of NLP tools like LSTM and NLTK. The project won't </w:t>
-      </w:r>
-      <w:r>
-        <w:t>include</w:t>
-      </w:r>
-      <w:r>
-        <w:rPr>
-          <w:lang w:val="en-US"/>
-        </w:rPr>
-        <w:t xml:space="preserve"> implementing the results; rather, it will just provide guidance on how to use them to improve the guest experience. The project's timeframe is restricted to the class term, and work will be done on regular workdays.</w:t>
-      </w:r>
-    </w:p>
-    <w:p>
-      <w:pPr>
-        <w:pStyle w:val="Heading"/>
-        <w:jc w:val="left"/>
-      </w:pPr>
-      <w:bookmarkStart w:id="6" w:name="_Toc5"/>
-      <w:r>
-        <w:br/>
-      </w:r>
-      <w:r>
-        <w:rPr>
-          <w:sz w:val="28"/>
-          <w:szCs w:val="28"/>
-          <w:lang w:val="en-US"/>
-        </w:rPr>
-        <w:t>Methods</w:t>
-      </w:r>
-      <w:bookmarkEnd w:id="6"/>
-    </w:p>
-    <w:p>
-      <w:pPr>
-        <w:pStyle w:val="Body"/>
-      </w:pPr>
-      <w:r>
-        <w:rPr>
-          <w:rFonts w:eastAsia="Arial Unicode MS" w:cs="Arial Unicode MS"/>
-          <w:lang w:val="en-US"/>
-        </w:rPr>
-        <w:t>The following steps will be taken to complete the project:</w:t>
-      </w:r>
-    </w:p>
-    <w:p>
-      <w:pPr>
-        <w:pStyle w:val="Body"/>
-      </w:pPr>
-    </w:p>
-    <w:p>
-      <w:pPr>
-        <w:pStyle w:val="Body"/>
-        <w:numPr>
-          <w:ilvl w:val="0"/>
-          <w:numId w:val="2"/>
-        </w:numPr>
-      </w:pPr>
-      <w:r>
-        <w:rPr>
-          <w:rFonts w:eastAsia="Arial Unicode MS" w:cs="Arial Unicode MS"/>
-          <w:lang w:val="en-US"/>
-        </w:rPr>
-        <w:t xml:space="preserve">Data Collection: Collect hotel reviews from various online platforms. </w:t>
-      </w:r>
-    </w:p>
-    <w:p>
-      <w:pPr>
-        <w:pStyle w:val="Body"/>
-        <w:numPr>
-          <w:ilvl w:val="0"/>
-          <w:numId w:val="2"/>
-        </w:numPr>
-      </w:pPr>
-      <w:r>
-        <w:rPr>
-          <w:rFonts w:eastAsia="Arial Unicode MS" w:cs="Arial Unicode MS"/>
-          <w:lang w:val="en-US"/>
-        </w:rPr>
-        <w:t xml:space="preserve">Data </w:t>
-      </w:r>
-      <w:r>
-        <w:rPr>
-          <w:rFonts w:eastAsia="Arial Unicode MS" w:cs="Arial Unicode MS"/>
-          <w:lang w:val="en-US"/>
-        </w:rPr>
-        <w:t xml:space="preserve">Preprocessing: Preprocess the text data by removing stop words and applying tokenization, stemming, and lemmatization using NLTK. </w:t>
-      </w:r>
-    </w:p>
-    <w:p>
-      <w:pPr>
-        <w:pStyle w:val="Body"/>
-        <w:numPr>
-          <w:ilvl w:val="0"/>
-          <w:numId w:val="2"/>
-        </w:numPr>
-      </w:pPr>
-      <w:r>
-        <w:rPr>
-          <w:rFonts w:eastAsia="Arial Unicode MS" w:cs="Arial Unicode MS"/>
-          <w:lang w:val="it-IT"/>
-        </w:rPr>
-        <w:t>Exploratory</w:t>
-      </w:r>
-      <w:r>
-        <w:rPr>
-          <w:rFonts w:eastAsia="Arial Unicode MS" w:cs="Arial Unicode MS"/>
-          <w:lang w:val="sv-SE"/>
-        </w:rPr>
-        <w:t xml:space="preserve"> </w:t>
-      </w:r>
-      <w:r>
-        <w:rPr>
-          <w:rFonts w:eastAsia="Arial Unicode MS" w:cs="Arial Unicode MS"/>
-          <w:lang w:val="en-US"/>
-        </w:rPr>
-        <w:t xml:space="preserve">Data Analysis (EDA): Analyze the distribution of positive and negative reviews, and identify the most common words and n-grams in the reviews. </w:t>
-      </w:r>
-    </w:p>
-    <w:p>
-      <w:pPr>
-        <w:pStyle w:val="Body"/>
-        <w:numPr>
-          <w:ilvl w:val="0"/>
-          <w:numId w:val="2"/>
-        </w:numPr>
-      </w:pPr>
-      <w:r>
-        <w:rPr>
-          <w:rFonts w:eastAsia="Arial Unicode MS" w:cs="Arial Unicode MS"/>
-          <w:lang w:val="en-US"/>
-        </w:rPr>
-        <w:t>Data Preparation: Create a dataset with a positive column and a word count column. Then, preprocess the text data by applying tokenization and stemming using NLTK, and generate n-grams for all frequent words and for negative words.</w:t>
-      </w:r>
-    </w:p>
-    <w:p>
-      <w:pPr>
-        <w:pStyle w:val="Body"/>
-        <w:numPr>
-          <w:ilvl w:val="0"/>
-          <w:numId w:val="2"/>
-        </w:numPr>
-      </w:pPr>
-      <w:r>
-        <w:rPr>
-          <w:rFonts w:eastAsia="Arial Unicode MS" w:cs="Arial Unicode MS"/>
-          <w:lang w:val="en-US"/>
-        </w:rPr>
-        <w:t xml:space="preserve">Model Building: Build a recurrent neural network (RNN) model using LSTM layers. Split the dataset into training and testing sets, determine the number of words, perform visual inspection, and use the interquartile range (IQR) method to remove outliers. Tokenize the text and create a word-to-index dictionary, pad the text, and perform one-hot encoding on the target variable. Reshape the data from 2D to 3D for model training. </w:t>
-      </w:r>
-    </w:p>
-    <w:p>
-      <w:pPr>
-        <w:pStyle w:val="Body"/>
-        <w:numPr>
-          <w:ilvl w:val="0"/>
-          <w:numId w:val="2"/>
-        </w:numPr>
-      </w:pPr>
-      <w:r>
-        <w:rPr>
-          <w:rFonts w:eastAsia="Arial Unicode MS" w:cs="Arial Unicode MS"/>
-          <w:lang w:val="en-US"/>
-        </w:rPr>
-        <w:t xml:space="preserve">Model Training: Train the RNN model using the training dataset and save the weights using </w:t>
-      </w:r>
-      <w:proofErr w:type="spellStart"/>
-      <w:r>
-        <w:rPr>
-          <w:rFonts w:eastAsia="Arial Unicode MS" w:cs="Arial Unicode MS"/>
-          <w:lang w:val="en-US"/>
-        </w:rPr>
-        <w:t>ModelCheckpoint</w:t>
-      </w:r>
-      <w:proofErr w:type="spellEnd"/>
-      <w:r>
-        <w:rPr>
-          <w:rFonts w:eastAsia="Arial Unicode MS" w:cs="Arial Unicode MS"/>
-          <w:lang w:val="en-US"/>
-        </w:rPr>
-        <w:t xml:space="preserve">. </w:t>
-      </w:r>
-    </w:p>
-    <w:p>
-      <w:pPr>
-        <w:pStyle w:val="Body"/>
-        <w:numPr>
-          <w:ilvl w:val="0"/>
-          <w:numId w:val="2"/>
-        </w:numPr>
-      </w:pPr>
-      <w:r>
-        <w:rPr>
-          <w:rFonts w:eastAsia="Arial Unicode MS" w:cs="Arial Unicode MS"/>
-          <w:lang w:val="en-US"/>
-        </w:rPr>
-        <w:t xml:space="preserve">Model Evaluation: Evaluate the performance of the model on the testing dataset using accuracy, precision, recall, and F1-score. Generate a confusion matrix to visualize the model's performance. </w:t>
-      </w:r>
-    </w:p>
-    <w:p>
-      <w:pPr>
-        <w:pStyle w:val="Body"/>
-        <w:numPr>
-          <w:ilvl w:val="0"/>
-          <w:numId w:val="2"/>
-        </w:numPr>
-      </w:pPr>
-      <w:r>
-        <w:rPr>
-          <w:rFonts w:eastAsia="Arial Unicode MS" w:cs="Arial Unicode MS"/>
-          <w:lang w:val="en-US"/>
-        </w:rPr>
-        <w:lastRenderedPageBreak/>
-        <w:t xml:space="preserve">Making Predictions: Use the trained model to make predictions on new hotel reviews and analyze the results. </w:t>
-      </w:r>
-    </w:p>
-    <w:p>
-      <w:pPr>
-        <w:pStyle w:val="Body"/>
-        <w:numPr>
-          <w:ilvl w:val="0"/>
-          <w:numId w:val="2"/>
-        </w:numPr>
-      </w:pPr>
-      <w:r>
-        <w:rPr>
-          <w:rFonts w:eastAsia="Arial Unicode MS" w:cs="Arial Unicode MS"/>
-          <w:lang w:val="en-US"/>
-        </w:rPr>
-        <w:t>Conclusion and Recommendations: Draw conclusions from the results of the sentiment analysis and provide recommendations for improving the hotel experience based on the findings.</w:t>
-      </w:r>
-      <w:bookmarkEnd w:id="0"/>
+        <w:ind w:firstLine="0"/>
+      </w:pPr>
     </w:p>
     <w:sectPr>
-      <w:headerReference w:type="default" r:id="rId7"/>
-      <w:footerReference w:type="default" r:id="rId8"/>
+      <w:headerReference w:type="default" r:id="rId8"/>
+      <w:footerReference w:type="default" r:id="rId9"/>
       <w:pgSz w:w="11900" w:h="16840"/>
       <w:pgMar w:top="1440" w:right="1600" w:bottom="1440" w:left="1600" w:header="720" w:footer="720" w:gutter="0"/>
       <w:cols w:space="720"/>
@@ -1507,16 +1335,432 @@
     </w:lvl>
   </w:abstractNum>
   <w:abstractNum w:abstractNumId="1" w15:restartNumberingAfterBreak="0">
+    <w:nsid w:val="27592EC8"/>
+    <w:multiLevelType w:val="hybridMultilevel"/>
+    <w:tmpl w:val="68A4CF90"/>
+    <w:lvl w:ilvl="0" w:tplc="39C6E308">
+      <w:start w:val="1"/>
+      <w:numFmt w:val="bullet"/>
+      <w:lvlText w:val=""/>
+      <w:lvlJc w:val="left"/>
+      <w:pPr>
+        <w:ind w:left="840" w:hanging="360"/>
+      </w:pPr>
+      <w:rPr>
+        <w:rFonts w:ascii="Symbol" w:eastAsia="Arial Unicode MS" w:hAnsi="Symbol" w:cs="Arial Unicode MS" w:hint="default"/>
+      </w:rPr>
+    </w:lvl>
+    <w:lvl w:ilvl="1" w:tplc="20000003" w:tentative="1">
+      <w:start w:val="1"/>
+      <w:numFmt w:val="bullet"/>
+      <w:lvlText w:val="o"/>
+      <w:lvlJc w:val="left"/>
+      <w:pPr>
+        <w:ind w:left="1560" w:hanging="360"/>
+      </w:pPr>
+      <w:rPr>
+        <w:rFonts w:ascii="Courier New" w:hAnsi="Courier New" w:cs="Courier New" w:hint="default"/>
+      </w:rPr>
+    </w:lvl>
+    <w:lvl w:ilvl="2" w:tplc="20000005" w:tentative="1">
+      <w:start w:val="1"/>
+      <w:numFmt w:val="bullet"/>
+      <w:lvlText w:val=""/>
+      <w:lvlJc w:val="left"/>
+      <w:pPr>
+        <w:ind w:left="2280" w:hanging="360"/>
+      </w:pPr>
+      <w:rPr>
+        <w:rFonts w:ascii="Wingdings" w:hAnsi="Wingdings" w:hint="default"/>
+      </w:rPr>
+    </w:lvl>
+    <w:lvl w:ilvl="3" w:tplc="20000001" w:tentative="1">
+      <w:start w:val="1"/>
+      <w:numFmt w:val="bullet"/>
+      <w:lvlText w:val=""/>
+      <w:lvlJc w:val="left"/>
+      <w:pPr>
+        <w:ind w:left="3000" w:hanging="360"/>
+      </w:pPr>
+      <w:rPr>
+        <w:rFonts w:ascii="Symbol" w:hAnsi="Symbol" w:hint="default"/>
+      </w:rPr>
+    </w:lvl>
+    <w:lvl w:ilvl="4" w:tplc="20000003" w:tentative="1">
+      <w:start w:val="1"/>
+      <w:numFmt w:val="bullet"/>
+      <w:lvlText w:val="o"/>
+      <w:lvlJc w:val="left"/>
+      <w:pPr>
+        <w:ind w:left="3720" w:hanging="360"/>
+      </w:pPr>
+      <w:rPr>
+        <w:rFonts w:ascii="Courier New" w:hAnsi="Courier New" w:cs="Courier New" w:hint="default"/>
+      </w:rPr>
+    </w:lvl>
+    <w:lvl w:ilvl="5" w:tplc="20000005" w:tentative="1">
+      <w:start w:val="1"/>
+      <w:numFmt w:val="bullet"/>
+      <w:lvlText w:val=""/>
+      <w:lvlJc w:val="left"/>
+      <w:pPr>
+        <w:ind w:left="4440" w:hanging="360"/>
+      </w:pPr>
+      <w:rPr>
+        <w:rFonts w:ascii="Wingdings" w:hAnsi="Wingdings" w:hint="default"/>
+      </w:rPr>
+    </w:lvl>
+    <w:lvl w:ilvl="6" w:tplc="20000001" w:tentative="1">
+      <w:start w:val="1"/>
+      <w:numFmt w:val="bullet"/>
+      <w:lvlText w:val=""/>
+      <w:lvlJc w:val="left"/>
+      <w:pPr>
+        <w:ind w:left="5160" w:hanging="360"/>
+      </w:pPr>
+      <w:rPr>
+        <w:rFonts w:ascii="Symbol" w:hAnsi="Symbol" w:hint="default"/>
+      </w:rPr>
+    </w:lvl>
+    <w:lvl w:ilvl="7" w:tplc="20000003" w:tentative="1">
+      <w:start w:val="1"/>
+      <w:numFmt w:val="bullet"/>
+      <w:lvlText w:val="o"/>
+      <w:lvlJc w:val="left"/>
+      <w:pPr>
+        <w:ind w:left="5880" w:hanging="360"/>
+      </w:pPr>
+      <w:rPr>
+        <w:rFonts w:ascii="Courier New" w:hAnsi="Courier New" w:cs="Courier New" w:hint="default"/>
+      </w:rPr>
+    </w:lvl>
+    <w:lvl w:ilvl="8" w:tplc="20000005" w:tentative="1">
+      <w:start w:val="1"/>
+      <w:numFmt w:val="bullet"/>
+      <w:lvlText w:val=""/>
+      <w:lvlJc w:val="left"/>
+      <w:pPr>
+        <w:ind w:left="6600" w:hanging="360"/>
+      </w:pPr>
+      <w:rPr>
+        <w:rFonts w:ascii="Wingdings" w:hAnsi="Wingdings" w:hint="default"/>
+      </w:rPr>
+    </w:lvl>
+  </w:abstractNum>
+  <w:abstractNum w:abstractNumId="2" w15:restartNumberingAfterBreak="0">
     <w:nsid w:val="350545DB"/>
     <w:multiLevelType w:val="hybridMultilevel"/>
     <w:tmpl w:val="9D0C86F8"/>
     <w:numStyleLink w:val="Numbered"/>
   </w:abstractNum>
+  <w:abstractNum w:abstractNumId="3" w15:restartNumberingAfterBreak="0">
+    <w:nsid w:val="3AB14F94"/>
+    <w:multiLevelType w:val="hybridMultilevel"/>
+    <w:tmpl w:val="5A4474FE"/>
+    <w:lvl w:ilvl="0" w:tplc="DDD01DB0">
+      <w:start w:val="5"/>
+      <w:numFmt w:val="bullet"/>
+      <w:lvlText w:val=""/>
+      <w:lvlJc w:val="left"/>
+      <w:pPr>
+        <w:ind w:left="1080" w:hanging="360"/>
+      </w:pPr>
+      <w:rPr>
+        <w:rFonts w:ascii="Symbol" w:eastAsia="Arial Unicode MS" w:hAnsi="Symbol" w:cs="Arial Unicode MS" w:hint="default"/>
+      </w:rPr>
+    </w:lvl>
+    <w:lvl w:ilvl="1" w:tplc="20000003">
+      <w:start w:val="1"/>
+      <w:numFmt w:val="bullet"/>
+      <w:lvlText w:val="o"/>
+      <w:lvlJc w:val="left"/>
+      <w:pPr>
+        <w:ind w:left="1800" w:hanging="360"/>
+      </w:pPr>
+      <w:rPr>
+        <w:rFonts w:ascii="Courier New" w:hAnsi="Courier New" w:cs="Courier New" w:hint="default"/>
+      </w:rPr>
+    </w:lvl>
+    <w:lvl w:ilvl="2" w:tplc="20000005" w:tentative="1">
+      <w:start w:val="1"/>
+      <w:numFmt w:val="bullet"/>
+      <w:lvlText w:val=""/>
+      <w:lvlJc w:val="left"/>
+      <w:pPr>
+        <w:ind w:left="2520" w:hanging="360"/>
+      </w:pPr>
+      <w:rPr>
+        <w:rFonts w:ascii="Wingdings" w:hAnsi="Wingdings" w:hint="default"/>
+      </w:rPr>
+    </w:lvl>
+    <w:lvl w:ilvl="3" w:tplc="20000001" w:tentative="1">
+      <w:start w:val="1"/>
+      <w:numFmt w:val="bullet"/>
+      <w:lvlText w:val=""/>
+      <w:lvlJc w:val="left"/>
+      <w:pPr>
+        <w:ind w:left="3240" w:hanging="360"/>
+      </w:pPr>
+      <w:rPr>
+        <w:rFonts w:ascii="Symbol" w:hAnsi="Symbol" w:hint="default"/>
+      </w:rPr>
+    </w:lvl>
+    <w:lvl w:ilvl="4" w:tplc="20000003" w:tentative="1">
+      <w:start w:val="1"/>
+      <w:numFmt w:val="bullet"/>
+      <w:lvlText w:val="o"/>
+      <w:lvlJc w:val="left"/>
+      <w:pPr>
+        <w:ind w:left="3960" w:hanging="360"/>
+      </w:pPr>
+      <w:rPr>
+        <w:rFonts w:ascii="Courier New" w:hAnsi="Courier New" w:cs="Courier New" w:hint="default"/>
+      </w:rPr>
+    </w:lvl>
+    <w:lvl w:ilvl="5" w:tplc="20000005" w:tentative="1">
+      <w:start w:val="1"/>
+      <w:numFmt w:val="bullet"/>
+      <w:lvlText w:val=""/>
+      <w:lvlJc w:val="left"/>
+      <w:pPr>
+        <w:ind w:left="4680" w:hanging="360"/>
+      </w:pPr>
+      <w:rPr>
+        <w:rFonts w:ascii="Wingdings" w:hAnsi="Wingdings" w:hint="default"/>
+      </w:rPr>
+    </w:lvl>
+    <w:lvl w:ilvl="6" w:tplc="20000001" w:tentative="1">
+      <w:start w:val="1"/>
+      <w:numFmt w:val="bullet"/>
+      <w:lvlText w:val=""/>
+      <w:lvlJc w:val="left"/>
+      <w:pPr>
+        <w:ind w:left="5400" w:hanging="360"/>
+      </w:pPr>
+      <w:rPr>
+        <w:rFonts w:ascii="Symbol" w:hAnsi="Symbol" w:hint="default"/>
+      </w:rPr>
+    </w:lvl>
+    <w:lvl w:ilvl="7" w:tplc="20000003" w:tentative="1">
+      <w:start w:val="1"/>
+      <w:numFmt w:val="bullet"/>
+      <w:lvlText w:val="o"/>
+      <w:lvlJc w:val="left"/>
+      <w:pPr>
+        <w:ind w:left="6120" w:hanging="360"/>
+      </w:pPr>
+      <w:rPr>
+        <w:rFonts w:ascii="Courier New" w:hAnsi="Courier New" w:cs="Courier New" w:hint="default"/>
+      </w:rPr>
+    </w:lvl>
+    <w:lvl w:ilvl="8" w:tplc="20000005" w:tentative="1">
+      <w:start w:val="1"/>
+      <w:numFmt w:val="bullet"/>
+      <w:lvlText w:val=""/>
+      <w:lvlJc w:val="left"/>
+      <w:pPr>
+        <w:ind w:left="6840" w:hanging="360"/>
+      </w:pPr>
+      <w:rPr>
+        <w:rFonts w:ascii="Wingdings" w:hAnsi="Wingdings" w:hint="default"/>
+      </w:rPr>
+    </w:lvl>
+  </w:abstractNum>
+  <w:abstractNum w:abstractNumId="4" w15:restartNumberingAfterBreak="0">
+    <w:nsid w:val="44763093"/>
+    <w:multiLevelType w:val="hybridMultilevel"/>
+    <w:tmpl w:val="7EF26FC0"/>
+    <w:lvl w:ilvl="0" w:tplc="959ADA68">
+      <w:start w:val="1"/>
+      <w:numFmt w:val="decimal"/>
+      <w:lvlText w:val="%1."/>
+      <w:lvlJc w:val="left"/>
+      <w:pPr>
+        <w:ind w:left="840" w:hanging="360"/>
+      </w:pPr>
+      <w:rPr>
+        <w:rFonts w:hint="default"/>
+      </w:rPr>
+    </w:lvl>
+    <w:lvl w:ilvl="1" w:tplc="20000019" w:tentative="1">
+      <w:start w:val="1"/>
+      <w:numFmt w:val="lowerLetter"/>
+      <w:lvlText w:val="%2."/>
+      <w:lvlJc w:val="left"/>
+      <w:pPr>
+        <w:ind w:left="1560" w:hanging="360"/>
+      </w:pPr>
+    </w:lvl>
+    <w:lvl w:ilvl="2" w:tplc="2000001B" w:tentative="1">
+      <w:start w:val="1"/>
+      <w:numFmt w:val="lowerRoman"/>
+      <w:lvlText w:val="%3."/>
+      <w:lvlJc w:val="right"/>
+      <w:pPr>
+        <w:ind w:left="2280" w:hanging="180"/>
+      </w:pPr>
+    </w:lvl>
+    <w:lvl w:ilvl="3" w:tplc="2000000F" w:tentative="1">
+      <w:start w:val="1"/>
+      <w:numFmt w:val="decimal"/>
+      <w:lvlText w:val="%4."/>
+      <w:lvlJc w:val="left"/>
+      <w:pPr>
+        <w:ind w:left="3000" w:hanging="360"/>
+      </w:pPr>
+    </w:lvl>
+    <w:lvl w:ilvl="4" w:tplc="20000019" w:tentative="1">
+      <w:start w:val="1"/>
+      <w:numFmt w:val="lowerLetter"/>
+      <w:lvlText w:val="%5."/>
+      <w:lvlJc w:val="left"/>
+      <w:pPr>
+        <w:ind w:left="3720" w:hanging="360"/>
+      </w:pPr>
+    </w:lvl>
+    <w:lvl w:ilvl="5" w:tplc="2000001B" w:tentative="1">
+      <w:start w:val="1"/>
+      <w:numFmt w:val="lowerRoman"/>
+      <w:lvlText w:val="%6."/>
+      <w:lvlJc w:val="right"/>
+      <w:pPr>
+        <w:ind w:left="4440" w:hanging="180"/>
+      </w:pPr>
+    </w:lvl>
+    <w:lvl w:ilvl="6" w:tplc="2000000F" w:tentative="1">
+      <w:start w:val="1"/>
+      <w:numFmt w:val="decimal"/>
+      <w:lvlText w:val="%7."/>
+      <w:lvlJc w:val="left"/>
+      <w:pPr>
+        <w:ind w:left="5160" w:hanging="360"/>
+      </w:pPr>
+    </w:lvl>
+    <w:lvl w:ilvl="7" w:tplc="20000019" w:tentative="1">
+      <w:start w:val="1"/>
+      <w:numFmt w:val="lowerLetter"/>
+      <w:lvlText w:val="%8."/>
+      <w:lvlJc w:val="left"/>
+      <w:pPr>
+        <w:ind w:left="5880" w:hanging="360"/>
+      </w:pPr>
+    </w:lvl>
+    <w:lvl w:ilvl="8" w:tplc="2000001B" w:tentative="1">
+      <w:start w:val="1"/>
+      <w:numFmt w:val="lowerRoman"/>
+      <w:lvlText w:val="%9."/>
+      <w:lvlJc w:val="right"/>
+      <w:pPr>
+        <w:ind w:left="6600" w:hanging="180"/>
+      </w:pPr>
+    </w:lvl>
+  </w:abstractNum>
+  <w:abstractNum w:abstractNumId="5" w15:restartNumberingAfterBreak="0">
+    <w:nsid w:val="53DA08C8"/>
+    <w:multiLevelType w:val="hybridMultilevel"/>
+    <w:tmpl w:val="53A07836"/>
+    <w:lvl w:ilvl="0" w:tplc="2000000F">
+      <w:start w:val="1"/>
+      <w:numFmt w:val="decimal"/>
+      <w:lvlText w:val="%1."/>
+      <w:lvlJc w:val="left"/>
+      <w:pPr>
+        <w:ind w:left="720" w:hanging="360"/>
+      </w:pPr>
+      <w:rPr>
+        <w:rFonts w:hint="default"/>
+      </w:rPr>
+    </w:lvl>
+    <w:lvl w:ilvl="1" w:tplc="20000019" w:tentative="1">
+      <w:start w:val="1"/>
+      <w:numFmt w:val="lowerLetter"/>
+      <w:lvlText w:val="%2."/>
+      <w:lvlJc w:val="left"/>
+      <w:pPr>
+        <w:ind w:left="1440" w:hanging="360"/>
+      </w:pPr>
+    </w:lvl>
+    <w:lvl w:ilvl="2" w:tplc="2000001B" w:tentative="1">
+      <w:start w:val="1"/>
+      <w:numFmt w:val="lowerRoman"/>
+      <w:lvlText w:val="%3."/>
+      <w:lvlJc w:val="right"/>
+      <w:pPr>
+        <w:ind w:left="2160" w:hanging="180"/>
+      </w:pPr>
+    </w:lvl>
+    <w:lvl w:ilvl="3" w:tplc="2000000F" w:tentative="1">
+      <w:start w:val="1"/>
+      <w:numFmt w:val="decimal"/>
+      <w:lvlText w:val="%4."/>
+      <w:lvlJc w:val="left"/>
+      <w:pPr>
+        <w:ind w:left="2880" w:hanging="360"/>
+      </w:pPr>
+    </w:lvl>
+    <w:lvl w:ilvl="4" w:tplc="20000019" w:tentative="1">
+      <w:start w:val="1"/>
+      <w:numFmt w:val="lowerLetter"/>
+      <w:lvlText w:val="%5."/>
+      <w:lvlJc w:val="left"/>
+      <w:pPr>
+        <w:ind w:left="3600" w:hanging="360"/>
+      </w:pPr>
+    </w:lvl>
+    <w:lvl w:ilvl="5" w:tplc="2000001B" w:tentative="1">
+      <w:start w:val="1"/>
+      <w:numFmt w:val="lowerRoman"/>
+      <w:lvlText w:val="%6."/>
+      <w:lvlJc w:val="right"/>
+      <w:pPr>
+        <w:ind w:left="4320" w:hanging="180"/>
+      </w:pPr>
+    </w:lvl>
+    <w:lvl w:ilvl="6" w:tplc="2000000F" w:tentative="1">
+      <w:start w:val="1"/>
+      <w:numFmt w:val="decimal"/>
+      <w:lvlText w:val="%7."/>
+      <w:lvlJc w:val="left"/>
+      <w:pPr>
+        <w:ind w:left="5040" w:hanging="360"/>
+      </w:pPr>
+    </w:lvl>
+    <w:lvl w:ilvl="7" w:tplc="20000019" w:tentative="1">
+      <w:start w:val="1"/>
+      <w:numFmt w:val="lowerLetter"/>
+      <w:lvlText w:val="%8."/>
+      <w:lvlJc w:val="left"/>
+      <w:pPr>
+        <w:ind w:left="5760" w:hanging="360"/>
+      </w:pPr>
+    </w:lvl>
+    <w:lvl w:ilvl="8" w:tplc="2000001B" w:tentative="1">
+      <w:start w:val="1"/>
+      <w:numFmt w:val="lowerRoman"/>
+      <w:lvlText w:val="%9."/>
+      <w:lvlJc w:val="right"/>
+      <w:pPr>
+        <w:ind w:left="6480" w:hanging="180"/>
+      </w:pPr>
+    </w:lvl>
+  </w:abstractNum>
   <w:num w:numId="1">
     <w:abstractNumId w:val="0"/>
   </w:num>
   <w:num w:numId="2">
+    <w:abstractNumId w:val="2"/>
+  </w:num>
+  <w:num w:numId="3">
+    <w:abstractNumId w:val="5"/>
+  </w:num>
+  <w:num w:numId="4">
     <w:abstractNumId w:val="1"/>
+  </w:num>
+  <w:num w:numId="5">
+    <w:abstractNumId w:val="4"/>
+  </w:num>
+  <w:num w:numId="6">
+    <w:abstractNumId w:val="3"/>
   </w:num>
 </w:numbering>
 </file>
@@ -1931,9 +2175,73 @@
       <w:lang w:val="en-US" w:eastAsia="en-US"/>
     </w:rPr>
   </w:style>
+  <w:style w:type="paragraph" w:styleId="Heading1">
+    <w:name w:val="heading 1"/>
+    <w:basedOn w:val="Normal"/>
+    <w:next w:val="Normal"/>
+    <w:link w:val="Heading1Char"/>
+    <w:uiPriority w:val="9"/>
+    <w:qFormat/>
+    <w:rsid w:val="00B81C15"/>
+    <w:pPr>
+      <w:keepNext/>
+      <w:keepLines/>
+      <w:spacing w:before="240"/>
+      <w:outlineLvl w:val="0"/>
+    </w:pPr>
+    <w:rPr>
+      <w:rFonts w:asciiTheme="majorHAnsi" w:eastAsiaTheme="majorEastAsia" w:hAnsiTheme="majorHAnsi" w:cstheme="majorBidi"/>
+      <w:color w:val="2754A3" w:themeColor="accent1" w:themeShade="BF"/>
+      <w:sz w:val="32"/>
+      <w:szCs w:val="32"/>
+    </w:rPr>
+  </w:style>
+  <w:style w:type="paragraph" w:styleId="Heading2">
+    <w:name w:val="heading 2"/>
+    <w:basedOn w:val="Normal"/>
+    <w:next w:val="Normal"/>
+    <w:link w:val="Heading2Char"/>
+    <w:uiPriority w:val="9"/>
+    <w:unhideWhenUsed/>
+    <w:qFormat/>
+    <w:rsid w:val="008B5D56"/>
+    <w:pPr>
+      <w:keepNext/>
+      <w:keepLines/>
+      <w:spacing w:before="40"/>
+      <w:outlineLvl w:val="1"/>
+    </w:pPr>
+    <w:rPr>
+      <w:rFonts w:asciiTheme="majorHAnsi" w:eastAsiaTheme="majorEastAsia" w:hAnsiTheme="majorHAnsi" w:cstheme="majorBidi"/>
+      <w:color w:val="2754A3" w:themeColor="accent1" w:themeShade="BF"/>
+      <w:sz w:val="26"/>
+      <w:szCs w:val="26"/>
+    </w:rPr>
+  </w:style>
+  <w:style w:type="paragraph" w:styleId="Heading3">
+    <w:name w:val="heading 3"/>
+    <w:basedOn w:val="Normal"/>
+    <w:next w:val="Normal"/>
+    <w:link w:val="Heading3Char"/>
+    <w:uiPriority w:val="9"/>
+    <w:unhideWhenUsed/>
+    <w:qFormat/>
+    <w:rsid w:val="008B5D56"/>
+    <w:pPr>
+      <w:keepNext/>
+      <w:keepLines/>
+      <w:spacing w:before="40"/>
+      <w:outlineLvl w:val="2"/>
+    </w:pPr>
+    <w:rPr>
+      <w:rFonts w:asciiTheme="majorHAnsi" w:eastAsiaTheme="majorEastAsia" w:hAnsiTheme="majorHAnsi" w:cstheme="majorBidi"/>
+      <w:color w:val="1A386C" w:themeColor="accent1" w:themeShade="7F"/>
+    </w:rPr>
+  </w:style>
   <w:style w:type="character" w:default="1" w:styleId="DefaultParagraphFont">
     <w:name w:val="Default Paragraph Font"/>
     <w:uiPriority w:val="1"/>
+    <w:semiHidden/>
     <w:unhideWhenUsed/>
   </w:style>
   <w:style w:type="table" w:default="1" w:styleId="TableNormal">
@@ -1959,6 +2267,7 @@
   </w:style>
   <w:style w:type="character" w:styleId="Hyperlink">
     <w:name w:val="Hyperlink"/>
+    <w:uiPriority w:val="99"/>
     <w:rPr>
       <w:u w:val="single"/>
     </w:rPr>
@@ -2060,6 +2369,7 @@
   </w:style>
   <w:style w:type="paragraph" w:customStyle="1" w:styleId="Body">
     <w:name w:val="Body"/>
+    <w:link w:val="BodyChar"/>
     <w:pPr>
       <w:spacing w:line="360" w:lineRule="auto"/>
       <w:ind w:firstLine="480"/>
@@ -2079,28 +2389,25 @@
   </w:style>
   <w:style w:type="paragraph" w:styleId="TOC1">
     <w:name w:val="toc 1"/>
+    <w:basedOn w:val="Body"/>
+    <w:uiPriority w:val="39"/>
+    <w:rsid w:val="00320C58"/>
     <w:pPr>
       <w:tabs>
         <w:tab w:val="right" w:pos="8700"/>
       </w:tabs>
       <w:suppressAutoHyphens/>
-      <w:spacing w:after="180" w:line="288" w:lineRule="auto"/>
+      <w:spacing w:after="180"/>
     </w:pPr>
     <w:rPr>
-      <w:rFonts w:ascii="Graphik" w:eastAsia="Graphik" w:hAnsi="Graphik" w:cs="Graphik"/>
-      <w:color w:val="000000"/>
+      <w:b/>
+      <w:caps/>
       <w:spacing w:val="4"/>
-      <w:sz w:val="24"/>
-      <w:szCs w:val="24"/>
-      <w14:textOutline w14:w="0" w14:cap="flat" w14:cmpd="sng" w14:algn="ctr">
-        <w14:noFill/>
-        <w14:prstDash w14:val="solid"/>
-        <w14:bevel/>
-      </w14:textOutline>
     </w:rPr>
   </w:style>
   <w:style w:type="paragraph" w:styleId="TOC2">
     <w:name w:val="toc 2"/>
+    <w:uiPriority w:val="39"/>
     <w:pPr>
       <w:tabs>
         <w:tab w:val="right" w:pos="8700"/>
@@ -2123,6 +2430,7 @@
   </w:style>
   <w:style w:type="paragraph" w:styleId="TOC3">
     <w:name w:val="toc 3"/>
+    <w:uiPriority w:val="39"/>
     <w:pPr>
       <w:tabs>
         <w:tab w:val="right" w:pos="8700"/>
@@ -2172,6 +2480,178 @@
         <w:numId w:val="1"/>
       </w:numPr>
     </w:pPr>
+  </w:style>
+  <w:style w:type="character" w:customStyle="1" w:styleId="Heading1Char">
+    <w:name w:val="Heading 1 Char"/>
+    <w:basedOn w:val="DefaultParagraphFont"/>
+    <w:link w:val="Heading1"/>
+    <w:uiPriority w:val="9"/>
+    <w:rsid w:val="00B81C15"/>
+    <w:rPr>
+      <w:rFonts w:asciiTheme="majorHAnsi" w:eastAsiaTheme="majorEastAsia" w:hAnsiTheme="majorHAnsi" w:cstheme="majorBidi"/>
+      <w:color w:val="2754A3" w:themeColor="accent1" w:themeShade="BF"/>
+      <w:sz w:val="32"/>
+      <w:szCs w:val="32"/>
+      <w:lang w:val="en-US" w:eastAsia="en-US"/>
+    </w:rPr>
+  </w:style>
+  <w:style w:type="paragraph" w:styleId="TOCHeading">
+    <w:name w:val="TOC Heading"/>
+    <w:basedOn w:val="Heading1"/>
+    <w:next w:val="Normal"/>
+    <w:uiPriority w:val="39"/>
+    <w:unhideWhenUsed/>
+    <w:qFormat/>
+    <w:rsid w:val="00B81C15"/>
+    <w:pPr>
+      <w:pBdr>
+        <w:top w:val="none" w:sz="0" w:space="0" w:color="auto"/>
+        <w:left w:val="none" w:sz="0" w:space="0" w:color="auto"/>
+        <w:bottom w:val="none" w:sz="0" w:space="0" w:color="auto"/>
+        <w:right w:val="none" w:sz="0" w:space="0" w:color="auto"/>
+        <w:between w:val="none" w:sz="0" w:space="0" w:color="auto"/>
+        <w:bar w:val="none" w:sz="0" w:color="auto"/>
+      </w:pBdr>
+      <w:spacing w:line="259" w:lineRule="auto"/>
+      <w:outlineLvl w:val="9"/>
+    </w:pPr>
+    <w:rPr>
+      <w:bdr w:val="none" w:sz="0" w:space="0" w:color="auto"/>
+    </w:rPr>
+  </w:style>
+  <w:style w:type="character" w:customStyle="1" w:styleId="Heading2Char">
+    <w:name w:val="Heading 2 Char"/>
+    <w:basedOn w:val="DefaultParagraphFont"/>
+    <w:link w:val="Heading2"/>
+    <w:uiPriority w:val="9"/>
+    <w:rsid w:val="008B5D56"/>
+    <w:rPr>
+      <w:rFonts w:asciiTheme="majorHAnsi" w:eastAsiaTheme="majorEastAsia" w:hAnsiTheme="majorHAnsi" w:cstheme="majorBidi"/>
+      <w:color w:val="2754A3" w:themeColor="accent1" w:themeShade="BF"/>
+      <w:sz w:val="26"/>
+      <w:szCs w:val="26"/>
+      <w:lang w:val="en-US" w:eastAsia="en-US"/>
+    </w:rPr>
+  </w:style>
+  <w:style w:type="character" w:customStyle="1" w:styleId="Heading3Char">
+    <w:name w:val="Heading 3 Char"/>
+    <w:basedOn w:val="DefaultParagraphFont"/>
+    <w:link w:val="Heading3"/>
+    <w:uiPriority w:val="9"/>
+    <w:rsid w:val="008B5D56"/>
+    <w:rPr>
+      <w:rFonts w:asciiTheme="majorHAnsi" w:eastAsiaTheme="majorEastAsia" w:hAnsiTheme="majorHAnsi" w:cstheme="majorBidi"/>
+      <w:color w:val="1A386C" w:themeColor="accent1" w:themeShade="7F"/>
+      <w:sz w:val="24"/>
+      <w:szCs w:val="24"/>
+      <w:lang w:val="en-US" w:eastAsia="en-US"/>
+    </w:rPr>
+  </w:style>
+  <w:style w:type="paragraph" w:customStyle="1" w:styleId="NormalThesis">
+    <w:name w:val="Normal Thesis"/>
+    <w:basedOn w:val="Body"/>
+    <w:link w:val="NormalThesisChar"/>
+    <w:autoRedefine/>
+    <w:qFormat/>
+    <w:rsid w:val="00261DA2"/>
+    <w:rPr>
+      <w:rFonts w:asciiTheme="minorHAnsi" w:eastAsia="Arial Unicode MS" w:hAnsiTheme="minorHAnsi" w:cs="Arial Unicode MS"/>
+    </w:rPr>
+  </w:style>
+  <w:style w:type="paragraph" w:styleId="EndnoteText">
+    <w:name w:val="endnote text"/>
+    <w:basedOn w:val="Normal"/>
+    <w:link w:val="EndnoteTextChar"/>
+    <w:uiPriority w:val="99"/>
+    <w:semiHidden/>
+    <w:unhideWhenUsed/>
+    <w:rsid w:val="00261DA2"/>
+    <w:rPr>
+      <w:sz w:val="20"/>
+      <w:szCs w:val="20"/>
+    </w:rPr>
+  </w:style>
+  <w:style w:type="character" w:customStyle="1" w:styleId="BodyChar">
+    <w:name w:val="Body Char"/>
+    <w:basedOn w:val="DefaultParagraphFont"/>
+    <w:link w:val="Body"/>
+    <w:rsid w:val="00261DA2"/>
+    <w:rPr>
+      <w:rFonts w:ascii="Graphik" w:eastAsia="Graphik" w:hAnsi="Graphik" w:cs="Graphik"/>
+      <w:color w:val="000000"/>
+      <w:sz w:val="24"/>
+      <w:szCs w:val="24"/>
+      <w14:textOutline w14:w="0" w14:cap="flat" w14:cmpd="sng" w14:algn="ctr">
+        <w14:noFill/>
+        <w14:prstDash w14:val="solid"/>
+        <w14:bevel/>
+      </w14:textOutline>
+    </w:rPr>
+  </w:style>
+  <w:style w:type="character" w:customStyle="1" w:styleId="NormalThesisChar">
+    <w:name w:val="Normal Thesis Char"/>
+    <w:basedOn w:val="BodyChar"/>
+    <w:link w:val="NormalThesis"/>
+    <w:rsid w:val="00261DA2"/>
+    <w:rPr>
+      <w:rFonts w:asciiTheme="minorHAnsi" w:eastAsia="Graphik" w:hAnsiTheme="minorHAnsi" w:cs="Arial Unicode MS"/>
+      <w:color w:val="000000"/>
+      <w:sz w:val="24"/>
+      <w:szCs w:val="24"/>
+      <w14:textOutline w14:w="0" w14:cap="flat" w14:cmpd="sng" w14:algn="ctr">
+        <w14:noFill/>
+        <w14:prstDash w14:val="solid"/>
+        <w14:bevel/>
+      </w14:textOutline>
+    </w:rPr>
+  </w:style>
+  <w:style w:type="paragraph" w:styleId="TOC9">
+    <w:name w:val="toc 9"/>
+    <w:basedOn w:val="Normal"/>
+    <w:next w:val="Normal"/>
+    <w:autoRedefine/>
+    <w:uiPriority w:val="39"/>
+    <w:semiHidden/>
+    <w:unhideWhenUsed/>
+    <w:rsid w:val="00261DA2"/>
+    <w:pPr>
+      <w:spacing w:after="100"/>
+      <w:ind w:left="1920"/>
+    </w:pPr>
+  </w:style>
+  <w:style w:type="character" w:customStyle="1" w:styleId="EndnoteTextChar">
+    <w:name w:val="Endnote Text Char"/>
+    <w:basedOn w:val="DefaultParagraphFont"/>
+    <w:link w:val="EndnoteText"/>
+    <w:uiPriority w:val="99"/>
+    <w:semiHidden/>
+    <w:rsid w:val="00261DA2"/>
+    <w:rPr>
+      <w:lang w:val="en-US" w:eastAsia="en-US"/>
+    </w:rPr>
+  </w:style>
+  <w:style w:type="character" w:styleId="EndnoteReference">
+    <w:name w:val="endnote reference"/>
+    <w:basedOn w:val="DefaultParagraphFont"/>
+    <w:uiPriority w:val="99"/>
+    <w:semiHidden/>
+    <w:unhideWhenUsed/>
+    <w:rsid w:val="00261DA2"/>
+    <w:rPr>
+      <w:vertAlign w:val="superscript"/>
+    </w:rPr>
+  </w:style>
+  <w:style w:type="character" w:styleId="HTMLDefinition">
+    <w:name w:val="HTML Definition"/>
+    <w:basedOn w:val="DefaultParagraphFont"/>
+    <w:uiPriority w:val="99"/>
+    <w:semiHidden/>
+    <w:unhideWhenUsed/>
+    <w:rsid w:val="00320C58"/>
+    <w:rPr>
+      <w:i/>
+      <w:iCs/>
+    </w:rPr>
   </w:style>
 </w:styles>
 </file>
@@ -3244,4 +3724,16 @@
   </a:objectDefaults>
   <a:extraClrSchemeLst/>
 </a:theme>
+</file>
+
+<file path=customXml/item1.xml><?xml version="1.0" encoding="utf-8"?>
+<b:Sources xmlns:b="http://schemas.openxmlformats.org/officeDocument/2006/bibliography" xmlns="http://schemas.openxmlformats.org/officeDocument/2006/bibliography" SelectedStyle="\APASixthEditionOfficeOnline.xsl" StyleName="APA" Version="6"/>
+</file>
+
+<file path=customXml/itemProps1.xml><?xml version="1.0" encoding="utf-8"?>
+<ds:datastoreItem xmlns:ds="http://schemas.openxmlformats.org/officeDocument/2006/customXml" ds:itemID="{764BA6AD-F83D-4EA6-9997-23323BBCB075}">
+  <ds:schemaRefs>
+    <ds:schemaRef ds:uri="http://schemas.openxmlformats.org/officeDocument/2006/bibliography"/>
+  </ds:schemaRefs>
+</ds:datastoreItem>
 </file>
--- a/nawaz_rahman_examensarbete.docx
+++ b/nawaz_rahman_examensarbete.docx
@@ -77,6 +77,7 @@
           <w:lang w:val="en-GB"/>
         </w:rPr>
       </w:pPr>
+      <w:bookmarkStart w:id="2" w:name="_Toc134441459"/>
       <w:r>
         <w:rPr>
           <w:sz w:val="32"/>
@@ -93,6 +94,7 @@
         </w:rPr>
         <w:t xml:space="preserve"> and predictions</w:t>
       </w:r>
+      <w:bookmarkEnd w:id="2"/>
     </w:p>
     <w:p>
       <w:pPr>
@@ -112,6 +114,7 @@
     <w:p>
       <w:pPr>
         <w:pStyle w:val="Attribution"/>
+        <w:jc w:val="left"/>
       </w:pPr>
     </w:p>
     <w:p>
@@ -125,11 +128,24 @@
       </w:pPr>
     </w:p>
     <w:p>
-      <w:pPr>
-        <w:pStyle w:val="Attribution"/>
-        <w:ind w:left="5040"/>
-        <w:jc w:val="left"/>
-      </w:pPr>
+      <w:r>
+        <w:rPr>
+          <w:lang w:val="en-GB"/>
+        </w:rPr>
+        <w:br/>
+      </w:r>
+      <w:r>
+        <w:rPr>
+          <w:lang w:val="en-GB"/>
+        </w:rPr>
+        <w:br/>
+      </w:r>
+      <w:r>
+        <w:rPr>
+          <w:lang w:val="en-GB"/>
+        </w:rPr>
+        <w:br/>
+      </w:r>
       <w:r>
         <w:rPr>
           <w:lang w:val="en-GB"/>
@@ -148,11 +164,6 @@
       <w:proofErr w:type="gramEnd"/>
     </w:p>
     <w:p>
-      <w:pPr>
-        <w:pStyle w:val="Attribution"/>
-        <w:ind w:left="5040"/>
-        <w:jc w:val="left"/>
-      </w:pPr>
       <w:r>
         <w:rPr>
           <w:lang w:val="en-GB"/>
@@ -161,21 +172,11 @@
       </w:r>
     </w:p>
     <w:p>
-      <w:pPr>
-        <w:pStyle w:val="Attribution"/>
-        <w:ind w:left="5040"/>
-        <w:jc w:val="left"/>
-      </w:pPr>
       <w:r>
         <w:t>Simon Celinder</w:t>
       </w:r>
     </w:p>
     <w:p>
-      <w:pPr>
-        <w:pStyle w:val="Attribution"/>
-        <w:ind w:left="5040"/>
-        <w:jc w:val="left"/>
-      </w:pPr>
       <w:r>
         <w:rPr>
           <w:lang w:val="en-GB"/>
@@ -184,11 +185,6 @@
       </w:r>
     </w:p>
     <w:p>
-      <w:pPr>
-        <w:pStyle w:val="Attribution"/>
-        <w:ind w:left="5040"/>
-        <w:jc w:val="left"/>
-      </w:pPr>
       <w:proofErr w:type="spellStart"/>
       <w:r>
         <w:rPr>
@@ -235,26 +231,851 @@
         <w:br w:type="page"/>
       </w:r>
     </w:p>
+    <w:bookmarkStart w:id="3" w:name="_Toc134441460" w:displacedByCustomXml="next"/>
+    <w:bookmarkStart w:id="4" w:name="_Toc2" w:displacedByCustomXml="next"/>
+    <w:sdt>
+      <w:sdtPr>
+        <w:id w:val="1034622532"/>
+        <w:docPartObj>
+          <w:docPartGallery w:val="Table of Contents"/>
+          <w:docPartUnique/>
+        </w:docPartObj>
+      </w:sdtPr>
+      <w:sdtEndPr>
+        <w:rPr>
+          <w:rFonts w:asciiTheme="minorHAnsi" w:eastAsia="Arial Unicode MS" w:hAnsiTheme="minorHAnsi" w:cs="Times New Roman"/>
+          <w:b/>
+          <w:bCs/>
+          <w:noProof/>
+          <w:color w:val="auto"/>
+          <w:sz w:val="24"/>
+          <w:szCs w:val="24"/>
+        </w:rPr>
+      </w:sdtEndPr>
+      <w:sdtContent>
+        <w:p>
+          <w:pPr>
+            <w:pStyle w:val="Heading1"/>
+          </w:pPr>
+          <w:r>
+            <w:t>Table of Contents</w:t>
+          </w:r>
+          <w:bookmarkEnd w:id="3"/>
+        </w:p>
+        <w:p>
+          <w:pPr>
+            <w:pStyle w:val="TOC1"/>
+            <w:tabs>
+              <w:tab w:val="right" w:leader="dot" w:pos="8690"/>
+            </w:tabs>
+            <w:rPr>
+              <w:rFonts w:asciiTheme="minorHAnsi" w:eastAsiaTheme="minorEastAsia" w:hAnsiTheme="minorHAnsi" w:cstheme="minorBidi"/>
+              <w:b w:val="0"/>
+              <w:bCs w:val="0"/>
+              <w:caps w:val="0"/>
+              <w:noProof/>
+              <w:sz w:val="22"/>
+              <w:szCs w:val="22"/>
+              <w:bdr w:val="none" w:sz="0" w:space="0" w:color="auto"/>
+              <w:lang w:val="en-SE" w:eastAsia="en-SE"/>
+            </w:rPr>
+          </w:pPr>
+          <w:r>
+            <w:rPr>
+              <w:rFonts w:eastAsiaTheme="majorEastAsia" w:cstheme="majorBidi"/>
+              <w:color w:val="2754A3" w:themeColor="accent1" w:themeShade="BF"/>
+              <w:sz w:val="32"/>
+              <w:szCs w:val="32"/>
+              <w:bdr w:val="none" w:sz="0" w:space="0" w:color="auto"/>
+            </w:rPr>
+            <w:fldChar w:fldCharType="begin"/>
+          </w:r>
+          <w:r>
+            <w:rPr>
+              <w:rFonts w:eastAsiaTheme="majorEastAsia" w:cstheme="majorBidi"/>
+              <w:color w:val="2754A3" w:themeColor="accent1" w:themeShade="BF"/>
+              <w:sz w:val="32"/>
+              <w:szCs w:val="32"/>
+              <w:bdr w:val="none" w:sz="0" w:space="0" w:color="auto"/>
+            </w:rPr>
+            <w:instrText xml:space="preserve"> TOC \o "1-3" \h \z \u </w:instrText>
+          </w:r>
+          <w:r>
+            <w:rPr>
+              <w:rFonts w:eastAsiaTheme="majorEastAsia" w:cstheme="majorBidi"/>
+              <w:color w:val="2754A3" w:themeColor="accent1" w:themeShade="BF"/>
+              <w:sz w:val="32"/>
+              <w:szCs w:val="32"/>
+              <w:bdr w:val="none" w:sz="0" w:space="0" w:color="auto"/>
+            </w:rPr>
+            <w:fldChar w:fldCharType="separate"/>
+          </w:r>
+          <w:hyperlink w:anchor="_Toc134441459" w:history="1">
+            <w:r>
+              <w:rPr>
+                <w:rStyle w:val="Hyperlink"/>
+                <w:noProof/>
+                <w:lang w:val="en-GB"/>
+              </w:rPr>
+              <w:t>An insight into hotel reviews and predictions</w:t>
+            </w:r>
+            <w:r>
+              <w:rPr>
+                <w:noProof/>
+                <w:webHidden/>
+              </w:rPr>
+              <w:tab/>
+            </w:r>
+            <w:r>
+              <w:rPr>
+                <w:noProof/>
+                <w:webHidden/>
+              </w:rPr>
+              <w:fldChar w:fldCharType="begin"/>
+            </w:r>
+            <w:r>
+              <w:rPr>
+                <w:noProof/>
+                <w:webHidden/>
+              </w:rPr>
+              <w:instrText xml:space="preserve"> PAGEREF _Toc134441459 \h </w:instrText>
+            </w:r>
+            <w:r>
+              <w:rPr>
+                <w:noProof/>
+                <w:webHidden/>
+              </w:rPr>
+            </w:r>
+            <w:r>
+              <w:rPr>
+                <w:noProof/>
+                <w:webHidden/>
+              </w:rPr>
+              <w:fldChar w:fldCharType="separate"/>
+            </w:r>
+            <w:r>
+              <w:rPr>
+                <w:noProof/>
+                <w:webHidden/>
+              </w:rPr>
+              <w:t>1</w:t>
+            </w:r>
+            <w:r>
+              <w:rPr>
+                <w:noProof/>
+                <w:webHidden/>
+              </w:rPr>
+              <w:fldChar w:fldCharType="end"/>
+            </w:r>
+          </w:hyperlink>
+        </w:p>
+        <w:p>
+          <w:pPr>
+            <w:pStyle w:val="TOC1"/>
+            <w:tabs>
+              <w:tab w:val="right" w:leader="dot" w:pos="8690"/>
+            </w:tabs>
+            <w:rPr>
+              <w:rFonts w:asciiTheme="minorHAnsi" w:eastAsiaTheme="minorEastAsia" w:hAnsiTheme="minorHAnsi" w:cstheme="minorBidi"/>
+              <w:b w:val="0"/>
+              <w:bCs w:val="0"/>
+              <w:caps w:val="0"/>
+              <w:noProof/>
+              <w:sz w:val="22"/>
+              <w:szCs w:val="22"/>
+              <w:bdr w:val="none" w:sz="0" w:space="0" w:color="auto"/>
+              <w:lang w:val="en-SE" w:eastAsia="en-SE"/>
+            </w:rPr>
+          </w:pPr>
+          <w:hyperlink w:anchor="_Toc134441460" w:history="1">
+            <w:r>
+              <w:rPr>
+                <w:rStyle w:val="Hyperlink"/>
+                <w:noProof/>
+              </w:rPr>
+              <w:t>Table of Contents</w:t>
+            </w:r>
+            <w:r>
+              <w:rPr>
+                <w:noProof/>
+                <w:webHidden/>
+              </w:rPr>
+              <w:tab/>
+            </w:r>
+            <w:r>
+              <w:rPr>
+                <w:noProof/>
+                <w:webHidden/>
+              </w:rPr>
+              <w:fldChar w:fldCharType="begin"/>
+            </w:r>
+            <w:r>
+              <w:rPr>
+                <w:noProof/>
+                <w:webHidden/>
+              </w:rPr>
+              <w:instrText xml:space="preserve"> PAGEREF _Toc134441460 \h </w:instrText>
+            </w:r>
+            <w:r>
+              <w:rPr>
+                <w:noProof/>
+                <w:webHidden/>
+              </w:rPr>
+            </w:r>
+            <w:r>
+              <w:rPr>
+                <w:noProof/>
+                <w:webHidden/>
+              </w:rPr>
+              <w:fldChar w:fldCharType="separate"/>
+            </w:r>
+            <w:r>
+              <w:rPr>
+                <w:noProof/>
+                <w:webHidden/>
+              </w:rPr>
+              <w:t>2</w:t>
+            </w:r>
+            <w:r>
+              <w:rPr>
+                <w:noProof/>
+                <w:webHidden/>
+              </w:rPr>
+              <w:fldChar w:fldCharType="end"/>
+            </w:r>
+          </w:hyperlink>
+        </w:p>
+        <w:p>
+          <w:pPr>
+            <w:pStyle w:val="TOC1"/>
+            <w:tabs>
+              <w:tab w:val="right" w:leader="dot" w:pos="8690"/>
+            </w:tabs>
+            <w:rPr>
+              <w:rFonts w:asciiTheme="minorHAnsi" w:eastAsiaTheme="minorEastAsia" w:hAnsiTheme="minorHAnsi" w:cstheme="minorBidi"/>
+              <w:b w:val="0"/>
+              <w:bCs w:val="0"/>
+              <w:caps w:val="0"/>
+              <w:noProof/>
+              <w:sz w:val="22"/>
+              <w:szCs w:val="22"/>
+              <w:bdr w:val="none" w:sz="0" w:space="0" w:color="auto"/>
+              <w:lang w:val="en-SE" w:eastAsia="en-SE"/>
+            </w:rPr>
+          </w:pPr>
+          <w:hyperlink w:anchor="_Toc134441461" w:history="1">
+            <w:r>
+              <w:rPr>
+                <w:rStyle w:val="Hyperlink"/>
+                <w:noProof/>
+              </w:rPr>
+              <w:t>List of Abbreviations</w:t>
+            </w:r>
+            <w:r>
+              <w:rPr>
+                <w:noProof/>
+                <w:webHidden/>
+              </w:rPr>
+              <w:tab/>
+            </w:r>
+            <w:r>
+              <w:rPr>
+                <w:noProof/>
+                <w:webHidden/>
+              </w:rPr>
+              <w:fldChar w:fldCharType="begin"/>
+            </w:r>
+            <w:r>
+              <w:rPr>
+                <w:noProof/>
+                <w:webHidden/>
+              </w:rPr>
+              <w:instrText xml:space="preserve"> PAGEREF _Toc134441461 \h </w:instrText>
+            </w:r>
+            <w:r>
+              <w:rPr>
+                <w:noProof/>
+                <w:webHidden/>
+              </w:rPr>
+            </w:r>
+            <w:r>
+              <w:rPr>
+                <w:noProof/>
+                <w:webHidden/>
+              </w:rPr>
+              <w:fldChar w:fldCharType="separate"/>
+            </w:r>
+            <w:r>
+              <w:rPr>
+                <w:noProof/>
+                <w:webHidden/>
+              </w:rPr>
+              <w:t>3</w:t>
+            </w:r>
+            <w:r>
+              <w:rPr>
+                <w:noProof/>
+                <w:webHidden/>
+              </w:rPr>
+              <w:fldChar w:fldCharType="end"/>
+            </w:r>
+          </w:hyperlink>
+        </w:p>
+        <w:p>
+          <w:pPr>
+            <w:pStyle w:val="TOC1"/>
+            <w:tabs>
+              <w:tab w:val="right" w:leader="dot" w:pos="8690"/>
+            </w:tabs>
+            <w:rPr>
+              <w:rFonts w:asciiTheme="minorHAnsi" w:eastAsiaTheme="minorEastAsia" w:hAnsiTheme="minorHAnsi" w:cstheme="minorBidi"/>
+              <w:b w:val="0"/>
+              <w:bCs w:val="0"/>
+              <w:caps w:val="0"/>
+              <w:noProof/>
+              <w:sz w:val="22"/>
+              <w:szCs w:val="22"/>
+              <w:bdr w:val="none" w:sz="0" w:space="0" w:color="auto"/>
+              <w:lang w:val="en-SE" w:eastAsia="en-SE"/>
+            </w:rPr>
+          </w:pPr>
+          <w:hyperlink w:anchor="_Toc134441462" w:history="1">
+            <w:r>
+              <w:rPr>
+                <w:rStyle w:val="Hyperlink"/>
+                <w:noProof/>
+                <w:lang w:val="en-GB"/>
+              </w:rPr>
+              <w:t>Background</w:t>
+            </w:r>
+            <w:r>
+              <w:rPr>
+                <w:noProof/>
+                <w:webHidden/>
+              </w:rPr>
+              <w:tab/>
+            </w:r>
+            <w:r>
+              <w:rPr>
+                <w:noProof/>
+                <w:webHidden/>
+              </w:rPr>
+              <w:fldChar w:fldCharType="begin"/>
+            </w:r>
+            <w:r>
+              <w:rPr>
+                <w:noProof/>
+                <w:webHidden/>
+              </w:rPr>
+              <w:instrText xml:space="preserve"> PAGEREF _Toc134441462 \h </w:instrText>
+            </w:r>
+            <w:r>
+              <w:rPr>
+                <w:noProof/>
+                <w:webHidden/>
+              </w:rPr>
+            </w:r>
+            <w:r>
+              <w:rPr>
+                <w:noProof/>
+                <w:webHidden/>
+              </w:rPr>
+              <w:fldChar w:fldCharType="separate"/>
+            </w:r>
+            <w:r>
+              <w:rPr>
+                <w:noProof/>
+                <w:webHidden/>
+              </w:rPr>
+              <w:t>4</w:t>
+            </w:r>
+            <w:r>
+              <w:rPr>
+                <w:noProof/>
+                <w:webHidden/>
+              </w:rPr>
+              <w:fldChar w:fldCharType="end"/>
+            </w:r>
+          </w:hyperlink>
+        </w:p>
+        <w:p>
+          <w:pPr>
+            <w:pStyle w:val="TOC1"/>
+            <w:tabs>
+              <w:tab w:val="right" w:leader="dot" w:pos="8690"/>
+            </w:tabs>
+            <w:rPr>
+              <w:rFonts w:asciiTheme="minorHAnsi" w:eastAsiaTheme="minorEastAsia" w:hAnsiTheme="minorHAnsi" w:cstheme="minorBidi"/>
+              <w:b w:val="0"/>
+              <w:bCs w:val="0"/>
+              <w:caps w:val="0"/>
+              <w:noProof/>
+              <w:sz w:val="22"/>
+              <w:szCs w:val="22"/>
+              <w:bdr w:val="none" w:sz="0" w:space="0" w:color="auto"/>
+              <w:lang w:val="en-SE" w:eastAsia="en-SE"/>
+            </w:rPr>
+          </w:pPr>
+          <w:hyperlink w:anchor="_Toc134441463" w:history="1">
+            <w:r>
+              <w:rPr>
+                <w:rStyle w:val="Hyperlink"/>
+                <w:noProof/>
+              </w:rPr>
+              <w:t>Boundaries</w:t>
+            </w:r>
+            <w:r>
+              <w:rPr>
+                <w:noProof/>
+                <w:webHidden/>
+              </w:rPr>
+              <w:tab/>
+            </w:r>
+            <w:r>
+              <w:rPr>
+                <w:noProof/>
+                <w:webHidden/>
+              </w:rPr>
+              <w:fldChar w:fldCharType="begin"/>
+            </w:r>
+            <w:r>
+              <w:rPr>
+                <w:noProof/>
+                <w:webHidden/>
+              </w:rPr>
+              <w:instrText xml:space="preserve"> PAGEREF _Toc134441463 \h </w:instrText>
+            </w:r>
+            <w:r>
+              <w:rPr>
+                <w:noProof/>
+                <w:webHidden/>
+              </w:rPr>
+            </w:r>
+            <w:r>
+              <w:rPr>
+                <w:noProof/>
+                <w:webHidden/>
+              </w:rPr>
+              <w:fldChar w:fldCharType="separate"/>
+            </w:r>
+            <w:r>
+              <w:rPr>
+                <w:noProof/>
+                <w:webHidden/>
+              </w:rPr>
+              <w:t>4</w:t>
+            </w:r>
+            <w:r>
+              <w:rPr>
+                <w:noProof/>
+                <w:webHidden/>
+              </w:rPr>
+              <w:fldChar w:fldCharType="end"/>
+            </w:r>
+          </w:hyperlink>
+        </w:p>
+        <w:p>
+          <w:pPr>
+            <w:pStyle w:val="TOC1"/>
+            <w:tabs>
+              <w:tab w:val="right" w:leader="dot" w:pos="8690"/>
+            </w:tabs>
+            <w:rPr>
+              <w:rFonts w:asciiTheme="minorHAnsi" w:eastAsiaTheme="minorEastAsia" w:hAnsiTheme="minorHAnsi" w:cstheme="minorBidi"/>
+              <w:b w:val="0"/>
+              <w:bCs w:val="0"/>
+              <w:caps w:val="0"/>
+              <w:noProof/>
+              <w:sz w:val="22"/>
+              <w:szCs w:val="22"/>
+              <w:bdr w:val="none" w:sz="0" w:space="0" w:color="auto"/>
+              <w:lang w:val="en-SE" w:eastAsia="en-SE"/>
+            </w:rPr>
+          </w:pPr>
+          <w:hyperlink w:anchor="_Toc134441464" w:history="1">
+            <w:r>
+              <w:rPr>
+                <w:rStyle w:val="Hyperlink"/>
+                <w:noProof/>
+              </w:rPr>
+              <w:t>Methods</w:t>
+            </w:r>
+            <w:r>
+              <w:rPr>
+                <w:noProof/>
+                <w:webHidden/>
+              </w:rPr>
+              <w:tab/>
+            </w:r>
+            <w:r>
+              <w:rPr>
+                <w:noProof/>
+                <w:webHidden/>
+              </w:rPr>
+              <w:fldChar w:fldCharType="begin"/>
+            </w:r>
+            <w:r>
+              <w:rPr>
+                <w:noProof/>
+                <w:webHidden/>
+              </w:rPr>
+              <w:instrText xml:space="preserve"> PAGEREF _Toc134441464 \h </w:instrText>
+            </w:r>
+            <w:r>
+              <w:rPr>
+                <w:noProof/>
+                <w:webHidden/>
+              </w:rPr>
+            </w:r>
+            <w:r>
+              <w:rPr>
+                <w:noProof/>
+                <w:webHidden/>
+              </w:rPr>
+              <w:fldChar w:fldCharType="separate"/>
+            </w:r>
+            <w:r>
+              <w:rPr>
+                <w:noProof/>
+                <w:webHidden/>
+              </w:rPr>
+              <w:t>5</w:t>
+            </w:r>
+            <w:r>
+              <w:rPr>
+                <w:noProof/>
+                <w:webHidden/>
+              </w:rPr>
+              <w:fldChar w:fldCharType="end"/>
+            </w:r>
+          </w:hyperlink>
+        </w:p>
+        <w:p>
+          <w:pPr>
+            <w:pStyle w:val="TOC2"/>
+            <w:tabs>
+              <w:tab w:val="right" w:leader="dot" w:pos="8690"/>
+            </w:tabs>
+            <w:rPr>
+              <w:rFonts w:eastAsiaTheme="minorEastAsia" w:cstheme="minorBidi"/>
+              <w:b w:val="0"/>
+              <w:bCs w:val="0"/>
+              <w:noProof/>
+              <w:sz w:val="22"/>
+              <w:szCs w:val="22"/>
+              <w:bdr w:val="none" w:sz="0" w:space="0" w:color="auto"/>
+              <w:lang w:val="en-SE" w:eastAsia="en-SE"/>
+            </w:rPr>
+          </w:pPr>
+          <w:hyperlink w:anchor="_Toc134441465" w:history="1">
+            <w:r>
+              <w:rPr>
+                <w:rStyle w:val="Hyperlink"/>
+                <w:noProof/>
+              </w:rPr>
+              <w:t>Implementation</w:t>
+            </w:r>
+            <w:r>
+              <w:rPr>
+                <w:noProof/>
+                <w:webHidden/>
+              </w:rPr>
+              <w:tab/>
+            </w:r>
+            <w:r>
+              <w:rPr>
+                <w:noProof/>
+                <w:webHidden/>
+              </w:rPr>
+              <w:fldChar w:fldCharType="begin"/>
+            </w:r>
+            <w:r>
+              <w:rPr>
+                <w:noProof/>
+                <w:webHidden/>
+              </w:rPr>
+              <w:instrText xml:space="preserve"> PAGEREF _Toc134441465 \h </w:instrText>
+            </w:r>
+            <w:r>
+              <w:rPr>
+                <w:noProof/>
+                <w:webHidden/>
+              </w:rPr>
+            </w:r>
+            <w:r>
+              <w:rPr>
+                <w:noProof/>
+                <w:webHidden/>
+              </w:rPr>
+              <w:fldChar w:fldCharType="separate"/>
+            </w:r>
+            <w:r>
+              <w:rPr>
+                <w:noProof/>
+                <w:webHidden/>
+              </w:rPr>
+              <w:t>7</w:t>
+            </w:r>
+            <w:r>
+              <w:rPr>
+                <w:noProof/>
+                <w:webHidden/>
+              </w:rPr>
+              <w:fldChar w:fldCharType="end"/>
+            </w:r>
+          </w:hyperlink>
+        </w:p>
+        <w:p>
+          <w:pPr>
+            <w:pStyle w:val="TOC3"/>
+            <w:tabs>
+              <w:tab w:val="right" w:leader="dot" w:pos="8690"/>
+            </w:tabs>
+            <w:rPr>
+              <w:rFonts w:eastAsiaTheme="minorEastAsia" w:cstheme="minorBidi"/>
+              <w:noProof/>
+              <w:sz w:val="22"/>
+              <w:szCs w:val="22"/>
+              <w:bdr w:val="none" w:sz="0" w:space="0" w:color="auto"/>
+              <w:lang w:val="en-SE" w:eastAsia="en-SE"/>
+            </w:rPr>
+          </w:pPr>
+          <w:hyperlink w:anchor="_Toc134441466" w:history="1">
+            <w:r>
+              <w:rPr>
+                <w:rStyle w:val="Hyperlink"/>
+                <w:noProof/>
+              </w:rPr>
+              <w:t>Dataset Pre-processing</w:t>
+            </w:r>
+            <w:r>
+              <w:rPr>
+                <w:noProof/>
+                <w:webHidden/>
+              </w:rPr>
+              <w:tab/>
+            </w:r>
+            <w:r>
+              <w:rPr>
+                <w:noProof/>
+                <w:webHidden/>
+              </w:rPr>
+              <w:fldChar w:fldCharType="begin"/>
+            </w:r>
+            <w:r>
+              <w:rPr>
+                <w:noProof/>
+                <w:webHidden/>
+              </w:rPr>
+              <w:instrText xml:space="preserve"> PAGEREF _Toc134441466 \h </w:instrText>
+            </w:r>
+            <w:r>
+              <w:rPr>
+                <w:noProof/>
+                <w:webHidden/>
+              </w:rPr>
+            </w:r>
+            <w:r>
+              <w:rPr>
+                <w:noProof/>
+                <w:webHidden/>
+              </w:rPr>
+              <w:fldChar w:fldCharType="separate"/>
+            </w:r>
+            <w:r>
+              <w:rPr>
+                <w:noProof/>
+                <w:webHidden/>
+              </w:rPr>
+              <w:t>7</w:t>
+            </w:r>
+            <w:r>
+              <w:rPr>
+                <w:noProof/>
+                <w:webHidden/>
+              </w:rPr>
+              <w:fldChar w:fldCharType="end"/>
+            </w:r>
+          </w:hyperlink>
+        </w:p>
+        <w:p>
+          <w:pPr>
+            <w:pStyle w:val="TOC3"/>
+            <w:tabs>
+              <w:tab w:val="right" w:leader="dot" w:pos="8690"/>
+            </w:tabs>
+            <w:rPr>
+              <w:rFonts w:eastAsiaTheme="minorEastAsia" w:cstheme="minorBidi"/>
+              <w:noProof/>
+              <w:sz w:val="22"/>
+              <w:szCs w:val="22"/>
+              <w:bdr w:val="none" w:sz="0" w:space="0" w:color="auto"/>
+              <w:lang w:val="en-SE" w:eastAsia="en-SE"/>
+            </w:rPr>
+          </w:pPr>
+          <w:hyperlink w:anchor="_Toc134441467" w:history="1">
+            <w:r>
+              <w:rPr>
+                <w:rStyle w:val="Hyperlink"/>
+                <w:noProof/>
+              </w:rPr>
+              <w:t>Text Processing</w:t>
+            </w:r>
+            <w:r>
+              <w:rPr>
+                <w:noProof/>
+                <w:webHidden/>
+              </w:rPr>
+              <w:tab/>
+            </w:r>
+            <w:r>
+              <w:rPr>
+                <w:noProof/>
+                <w:webHidden/>
+              </w:rPr>
+              <w:fldChar w:fldCharType="begin"/>
+            </w:r>
+            <w:r>
+              <w:rPr>
+                <w:noProof/>
+                <w:webHidden/>
+              </w:rPr>
+              <w:instrText xml:space="preserve"> PAGEREF _Toc134441467 \h </w:instrText>
+            </w:r>
+            <w:r>
+              <w:rPr>
+                <w:noProof/>
+                <w:webHidden/>
+              </w:rPr>
+            </w:r>
+            <w:r>
+              <w:rPr>
+                <w:noProof/>
+                <w:webHidden/>
+              </w:rPr>
+              <w:fldChar w:fldCharType="separate"/>
+            </w:r>
+            <w:r>
+              <w:rPr>
+                <w:noProof/>
+                <w:webHidden/>
+              </w:rPr>
+              <w:t>9</w:t>
+            </w:r>
+            <w:r>
+              <w:rPr>
+                <w:noProof/>
+                <w:webHidden/>
+              </w:rPr>
+              <w:fldChar w:fldCharType="end"/>
+            </w:r>
+          </w:hyperlink>
+        </w:p>
+        <w:p>
+          <w:pPr>
+            <w:pStyle w:val="TOC3"/>
+            <w:tabs>
+              <w:tab w:val="right" w:leader="dot" w:pos="8690"/>
+            </w:tabs>
+            <w:rPr>
+              <w:rFonts w:eastAsiaTheme="minorEastAsia" w:cstheme="minorBidi"/>
+              <w:noProof/>
+              <w:sz w:val="22"/>
+              <w:szCs w:val="22"/>
+              <w:bdr w:val="none" w:sz="0" w:space="0" w:color="auto"/>
+              <w:lang w:val="en-SE" w:eastAsia="en-SE"/>
+            </w:rPr>
+          </w:pPr>
+          <w:hyperlink w:anchor="_Toc134441468" w:history="1">
+            <w:r>
+              <w:rPr>
+                <w:rStyle w:val="Hyperlink"/>
+                <w:noProof/>
+              </w:rPr>
+              <w:t>Text Analysis</w:t>
+            </w:r>
+            <w:r>
+              <w:rPr>
+                <w:noProof/>
+                <w:webHidden/>
+              </w:rPr>
+              <w:tab/>
+            </w:r>
+            <w:r>
+              <w:rPr>
+                <w:noProof/>
+                <w:webHidden/>
+              </w:rPr>
+              <w:fldChar w:fldCharType="begin"/>
+            </w:r>
+            <w:r>
+              <w:rPr>
+                <w:noProof/>
+                <w:webHidden/>
+              </w:rPr>
+              <w:instrText xml:space="preserve"> PAGEREF _Toc134441468 \h </w:instrText>
+            </w:r>
+            <w:r>
+              <w:rPr>
+                <w:noProof/>
+                <w:webHidden/>
+              </w:rPr>
+            </w:r>
+            <w:r>
+              <w:rPr>
+                <w:noProof/>
+                <w:webHidden/>
+              </w:rPr>
+              <w:fldChar w:fldCharType="separate"/>
+            </w:r>
+            <w:r>
+              <w:rPr>
+                <w:noProof/>
+                <w:webHidden/>
+              </w:rPr>
+              <w:t>10</w:t>
+            </w:r>
+            <w:r>
+              <w:rPr>
+                <w:noProof/>
+                <w:webHidden/>
+              </w:rPr>
+              <w:fldChar w:fldCharType="end"/>
+            </w:r>
+          </w:hyperlink>
+        </w:p>
+        <w:p>
+          <w:r>
+            <w:rPr>
+              <w:rFonts w:asciiTheme="majorHAnsi" w:eastAsiaTheme="majorEastAsia" w:hAnsiTheme="majorHAnsi" w:cstheme="majorBidi"/>
+              <w:color w:val="2754A3" w:themeColor="accent1" w:themeShade="BF"/>
+              <w:sz w:val="32"/>
+              <w:szCs w:val="32"/>
+              <w:bdr w:val="none" w:sz="0" w:space="0" w:color="auto"/>
+            </w:rPr>
+            <w:fldChar w:fldCharType="end"/>
+          </w:r>
+        </w:p>
+      </w:sdtContent>
+    </w:sdt>
+    <w:p>
+      <w:pPr>
+        <w:rPr>
+          <w:rFonts w:asciiTheme="majorHAnsi" w:eastAsiaTheme="majorEastAsia" w:hAnsiTheme="majorHAnsi" w:cstheme="majorBidi"/>
+          <w:color w:val="2754A3" w:themeColor="accent1" w:themeShade="BF"/>
+          <w:sz w:val="32"/>
+          <w:szCs w:val="32"/>
+        </w:rPr>
+      </w:pPr>
+      <w:r>
+        <w:br w:type="page"/>
+      </w:r>
+    </w:p>
     <w:p>
       <w:pPr>
         <w:pStyle w:val="Heading1"/>
       </w:pPr>
-      <w:r>
-        <w:lastRenderedPageBreak/>
-        <w:t>Table of Contents</w:t>
-      </w:r>
-      <w:r>
-        <w:rPr>
-          <w:rFonts w:ascii="Arial Unicode MS" w:eastAsia="Arial Unicode MS" w:hAnsi="Arial Unicode MS" w:cs="Arial Unicode MS"/>
-        </w:rPr>
-        <w:br w:type="page"/>
-      </w:r>
-    </w:p>
-    <w:p>
-      <w:pPr>
-        <w:pStyle w:val="Heading1"/>
-      </w:pPr>
-      <w:bookmarkStart w:id="2" w:name="_Toc2"/>
+      <w:bookmarkStart w:id="5" w:name="_Toc134441461"/>
       <w:r>
         <w:rPr>
           <w:rFonts w:eastAsia="Arial Unicode MS"/>
@@ -274,17 +1095,16 @@
         </w:rPr>
         <w:t>bbreviations</w:t>
       </w:r>
-      <w:bookmarkEnd w:id="2"/>
-    </w:p>
-    <w:p>
-      <w:pPr>
-        <w:pStyle w:val="Heading"/>
-      </w:pPr>
-    </w:p>
-    <w:p>
-      <w:pPr>
-        <w:pStyle w:val="NormalThesis"/>
-      </w:pPr>
+      <w:bookmarkEnd w:id="4"/>
+      <w:bookmarkEnd w:id="5"/>
+      <w:r>
+        <w:rPr>
+          <w:rFonts w:eastAsia="Arial Unicode MS"/>
+        </w:rPr>
+        <w:br/>
+      </w:r>
+    </w:p>
+    <w:p>
       <w:r>
         <w:t xml:space="preserve">NLTK - </w:t>
       </w:r>
@@ -293,17 +1113,11 @@
       </w:r>
     </w:p>
     <w:p>
-      <w:pPr>
-        <w:pStyle w:val="NormalThesis"/>
-      </w:pPr>
       <w:r>
         <w:t>EDA - Exploratory Data Analysis</w:t>
       </w:r>
     </w:p>
     <w:p>
-      <w:pPr>
-        <w:pStyle w:val="NormalThesis"/>
-      </w:pPr>
       <w:proofErr w:type="spellStart"/>
       <w:r>
         <w:t>N_grams</w:t>
@@ -314,9 +1128,6 @@
       </w:r>
     </w:p>
     <w:p>
-      <w:pPr>
-        <w:pStyle w:val="NormalThesis"/>
-      </w:pPr>
       <w:r>
         <w:t xml:space="preserve">LSTM - </w:t>
       </w:r>
@@ -325,14 +1136,15 @@
       </w:r>
     </w:p>
     <w:p>
-      <w:pPr>
-        <w:pStyle w:val="Body"/>
-      </w:pPr>
-    </w:p>
-    <w:p>
-      <w:pPr>
-        <w:pStyle w:val="Body"/>
-      </w:pPr>
+      <w:r>
+        <w:t>VADER</w:t>
+      </w:r>
+      <w:r>
+        <w:t xml:space="preserve"> - </w:t>
+      </w:r>
+      <w:r>
+        <w:t>Valence Aware Dictionary and Sentiment Reasoner</w:t>
+      </w:r>
     </w:p>
     <w:p>
       <w:pPr>
@@ -349,7 +1161,8 @@
           <w:lang w:val="en-GB"/>
         </w:rPr>
       </w:pPr>
-      <w:bookmarkStart w:id="3" w:name="_Toc3"/>
+      <w:bookmarkStart w:id="6" w:name="_Toc3"/>
+      <w:bookmarkStart w:id="7" w:name="_Toc134441462"/>
       <w:r>
         <w:rPr>
           <w:lang w:val="en-GB"/>
@@ -357,7 +1170,8 @@
         <w:lastRenderedPageBreak/>
         <w:t>Background</w:t>
       </w:r>
-      <w:bookmarkEnd w:id="3"/>
+      <w:bookmarkEnd w:id="6"/>
+      <w:bookmarkEnd w:id="7"/>
     </w:p>
     <w:p>
       <w:pPr>
@@ -367,9 +1181,6 @@
       </w:pPr>
     </w:p>
     <w:p>
-      <w:pPr>
-        <w:pStyle w:val="NormalThesis"/>
-      </w:pPr>
       <w:r>
         <w:t xml:space="preserve">Sentiment analysis is a technique that has found greater use in a variety of industries, including hotel management. This project's goal is to conduct a sentiment analysis of hotel reviews using NLP tools like LSTM and NLTK. The project will investigate how effectively these tools function </w:t>
       </w:r>
@@ -383,32 +1194,17 @@
       </w:r>
     </w:p>
     <w:p>
-      <w:pPr>
-        <w:pStyle w:val="NormalThesis"/>
-      </w:pPr>
       <w:r>
         <w:t>One of the major benefits of using sentiment analysis is that it allows for a quick and efficient analysis of large amounts of data, which may be quite helpful for hoteliers. This project will contribute to a better understanding of how the hotel experience may be improved by examining what factors influence the classification of reviews as positive or negative.</w:t>
       </w:r>
     </w:p>
     <w:p>
-      <w:pPr>
-        <w:pStyle w:val="NormalThesis"/>
-      </w:pPr>
-      <w:r>
-        <w:t xml:space="preserve">The outcome of the sentiment analysis can also be used to enhance the guest experience at hotels. The most common word combinations and phrases used in negative reviews can be </w:t>
-      </w:r>
-      <w:proofErr w:type="spellStart"/>
-      <w:r>
-        <w:t>analyzed</w:t>
-      </w:r>
-      <w:proofErr w:type="spellEnd"/>
-      <w:r>
-        <w:t xml:space="preserve"> to help hoteliers pinpoint the most pressing and pressing problem areas. On this basis, hoteliers can enhance their services and, as a result, improve customer satisfaction and community.</w:t>
-      </w:r>
-    </w:p>
-    <w:p>
-      <w:pPr>
-        <w:pStyle w:val="NormalThesis"/>
+      <w:r>
+        <w:t>The outcome of the sentiment analysis can also be used to enhance the guest experience at hotels. The most common word combinations and phrases used in negative reviews can be analyzed to help hoteliers pinpoint the most pressing and pressing problem areas. On this basis, hoteliers can enhance their services and, as a result, improve customer satisfaction and community.</w:t>
+      </w:r>
+    </w:p>
+    <w:p>
+      <w:pPr>
         <w:rPr>
           <w:rFonts w:ascii="Arial Unicode MS" w:hAnsi="Arial Unicode MS"/>
           <w:lang w:val="en-GB"/>
@@ -425,44 +1221,26 @@
       <w:r>
         <w:t>.</w:t>
       </w:r>
-      <w:bookmarkStart w:id="4" w:name="_Toc4"/>
-    </w:p>
-    <w:p>
-      <w:pPr>
-        <w:pStyle w:val="Body"/>
-        <w:ind w:firstLine="0"/>
-        <w:rPr>
-          <w:color w:val="auto"/>
-          <w:sz w:val="32"/>
-          <w:szCs w:val="32"/>
-          <w:lang w:val="en-US"/>
-        </w:rPr>
-      </w:pPr>
+      <w:bookmarkStart w:id="8" w:name="_Toc4"/>
+      <w:r>
+        <w:br/>
+      </w:r>
     </w:p>
     <w:p>
       <w:pPr>
         <w:pStyle w:val="Heading1"/>
       </w:pPr>
+      <w:bookmarkStart w:id="9" w:name="_Toc134441463"/>
       <w:r>
         <w:t>Boundaries</w:t>
       </w:r>
-      <w:bookmarkEnd w:id="4"/>
+      <w:bookmarkEnd w:id="8"/>
+      <w:bookmarkEnd w:id="9"/>
     </w:p>
     <w:p/>
     <w:p>
-      <w:pPr>
-        <w:pStyle w:val="NormalThesis"/>
-      </w:pPr>
-      <w:r>
-        <w:t xml:space="preserve">The project's primary goal is to </w:t>
-      </w:r>
-      <w:proofErr w:type="spellStart"/>
-      <w:r>
-        <w:t>analyze</w:t>
-      </w:r>
-      <w:proofErr w:type="spellEnd"/>
-      <w:r>
-        <w:t xml:space="preserve"> the sentiments of hotel reviews that have been collected from online platforms. Only text data will be used to train and test models with the aid of NLP tools like LSTM and NLTK. The project won't </w:t>
+      <w:r>
+        <w:t xml:space="preserve">The project's primary goal is to analyze the sentiments of hotel reviews that have been collected from online platforms. Only text data will be used to train and test models with the aid of NLP tools like LSTM and NLTK. The project won't </w:t>
       </w:r>
       <w:r>
         <w:t>include</w:t>
@@ -470,15 +1248,13 @@
       <w:r>
         <w:t xml:space="preserve"> implementing the results; rather, it will just provide guidance on how to use them to improve the guest experience. The project's timeframe is restricted to the class term, and work will be done on regular workdays.</w:t>
       </w:r>
-      <w:bookmarkStart w:id="5" w:name="_Toc5"/>
+      <w:bookmarkStart w:id="10" w:name="_Toc5"/>
     </w:p>
     <w:p>
       <w:pPr>
         <w:rPr>
           <w:rFonts w:ascii="Graphik" w:eastAsia="Graphik" w:hAnsi="Graphik" w:cs="Graphik"/>
           <w:color w:val="000000"/>
-          <w:sz w:val="28"/>
-          <w:szCs w:val="28"/>
           <w:lang w:eastAsia="en-SE"/>
           <w14:textOutline w14:w="0" w14:cap="flat" w14:cmpd="sng" w14:algn="ctr">
             <w14:noFill/>
@@ -488,10 +1264,6 @@
         </w:rPr>
       </w:pPr>
       <w:r>
-        <w:rPr>
-          <w:sz w:val="28"/>
-          <w:szCs w:val="28"/>
-        </w:rPr>
         <w:br w:type="page"/>
       </w:r>
     </w:p>
@@ -499,11 +1271,13 @@
       <w:pPr>
         <w:pStyle w:val="Heading1"/>
       </w:pPr>
+      <w:bookmarkStart w:id="11" w:name="_Toc134441464"/>
       <w:r>
         <w:lastRenderedPageBreak/>
         <w:t>Methods</w:t>
       </w:r>
-      <w:bookmarkEnd w:id="5"/>
+      <w:bookmarkEnd w:id="10"/>
+      <w:bookmarkEnd w:id="11"/>
     </w:p>
     <w:p>
       <w:r>
@@ -513,27 +1287,25 @@
     <w:bookmarkEnd w:id="0"/>
     <w:p>
       <w:pPr>
-        <w:pStyle w:val="NormalThesis"/>
+        <w:pStyle w:val="ListParagraph"/>
         <w:numPr>
           <w:ilvl w:val="0"/>
-          <w:numId w:val="5"/>
+          <w:numId w:val="7"/>
         </w:numPr>
       </w:pPr>
       <w:r>
         <w:t xml:space="preserve">Dataset </w:t>
       </w:r>
-      <w:proofErr w:type="spellStart"/>
-      <w:r>
-        <w:t>Preprocessing</w:t>
-      </w:r>
-      <w:proofErr w:type="spellEnd"/>
-    </w:p>
-    <w:p>
-      <w:pPr>
-        <w:pStyle w:val="NormalThesis"/>
+      <w:r>
+        <w:t>Pre-processing</w:t>
+      </w:r>
+    </w:p>
+    <w:p>
+      <w:pPr>
+        <w:pStyle w:val="ListParagraph"/>
         <w:numPr>
           <w:ilvl w:val="0"/>
-          <w:numId w:val="6"/>
+          <w:numId w:val="9"/>
         </w:numPr>
       </w:pPr>
       <w:r>
@@ -542,10 +1314,10 @@
     </w:p>
     <w:p>
       <w:pPr>
-        <w:pStyle w:val="NormalThesis"/>
+        <w:pStyle w:val="ListParagraph"/>
         <w:numPr>
           <w:ilvl w:val="0"/>
-          <w:numId w:val="6"/>
+          <w:numId w:val="9"/>
         </w:numPr>
       </w:pPr>
       <w:r>
@@ -554,10 +1326,10 @@
     </w:p>
     <w:p>
       <w:pPr>
-        <w:pStyle w:val="NormalThesis"/>
+        <w:pStyle w:val="ListParagraph"/>
         <w:numPr>
           <w:ilvl w:val="0"/>
-          <w:numId w:val="6"/>
+          <w:numId w:val="9"/>
         </w:numPr>
       </w:pPr>
       <w:r>
@@ -566,10 +1338,10 @@
     </w:p>
     <w:p>
       <w:pPr>
-        <w:pStyle w:val="NormalThesis"/>
+        <w:pStyle w:val="ListParagraph"/>
         <w:numPr>
           <w:ilvl w:val="0"/>
-          <w:numId w:val="6"/>
+          <w:numId w:val="9"/>
         </w:numPr>
       </w:pPr>
       <w:r>
@@ -578,10 +1350,15 @@
     </w:p>
     <w:p>
       <w:pPr>
-        <w:pStyle w:val="NormalThesis"/>
+        <w:pStyle w:val="ListParagraph"/>
+      </w:pPr>
+    </w:p>
+    <w:p>
+      <w:pPr>
+        <w:pStyle w:val="ListParagraph"/>
         <w:numPr>
           <w:ilvl w:val="0"/>
-          <w:numId w:val="5"/>
+          <w:numId w:val="7"/>
         </w:numPr>
       </w:pPr>
       <w:r>
@@ -590,208 +1367,240 @@
     </w:p>
     <w:p>
       <w:pPr>
-        <w:pStyle w:val="NormalThesis"/>
+        <w:pStyle w:val="ListParagraph"/>
         <w:numPr>
           <w:ilvl w:val="0"/>
-          <w:numId w:val="6"/>
+          <w:numId w:val="9"/>
         </w:numPr>
       </w:pPr>
       <w:r>
         <w:t>Use the Natural Language Toolkit (NLTK) library for text processing and cleaning</w:t>
       </w:r>
-    </w:p>
-    <w:p>
-      <w:pPr>
-        <w:pStyle w:val="NormalThesis"/>
+      <w:r>
+        <w:br/>
+      </w:r>
+    </w:p>
+    <w:p>
+      <w:pPr>
+        <w:pStyle w:val="ListParagraph"/>
         <w:numPr>
           <w:ilvl w:val="0"/>
-          <w:numId w:val="6"/>
+          <w:numId w:val="7"/>
         </w:numPr>
       </w:pPr>
       <w:r>
-        <w:t>Implement a function to tokenize, remove stop words, and perform stemming/lemmatization on the text data</w:t>
-      </w:r>
-    </w:p>
-    <w:p>
-      <w:pPr>
-        <w:pStyle w:val="NormalThesis"/>
+        <w:t xml:space="preserve"> Text Analysis</w:t>
+      </w:r>
+    </w:p>
+    <w:p>
+      <w:pPr>
+        <w:pStyle w:val="ListParagraph"/>
         <w:numPr>
           <w:ilvl w:val="0"/>
-          <w:numId w:val="6"/>
+          <w:numId w:val="9"/>
         </w:numPr>
       </w:pPr>
       <w:r>
-        <w:t xml:space="preserve">Use word frequency analysis to identify frequently occurring words and n-grams (bi-grams and </w:t>
-      </w:r>
-      <w:proofErr w:type="gramStart"/>
-      <w:r>
-        <w:t>tri-grams</w:t>
-      </w:r>
-      <w:proofErr w:type="gramEnd"/>
-      <w:r>
-        <w:t>)</w:t>
-      </w:r>
-    </w:p>
-    <w:p>
-      <w:pPr>
-        <w:pStyle w:val="NormalThesis"/>
+        <w:t>Check the review weights by counting reviews by rating</w:t>
+      </w:r>
+    </w:p>
+    <w:p>
+      <w:pPr>
+        <w:pStyle w:val="ListParagraph"/>
         <w:numPr>
           <w:ilvl w:val="0"/>
-          <w:numId w:val="5"/>
+          <w:numId w:val="9"/>
         </w:numPr>
       </w:pPr>
       <w:r>
-        <w:t>Model Preparation</w:t>
-      </w:r>
-    </w:p>
-    <w:p>
-      <w:pPr>
-        <w:pStyle w:val="NormalThesis"/>
+        <w:t>Use word count to see how the review rating is affected</w:t>
+      </w:r>
+    </w:p>
+    <w:p>
+      <w:pPr>
+        <w:pStyle w:val="ListParagraph"/>
         <w:numPr>
           <w:ilvl w:val="0"/>
-          <w:numId w:val="6"/>
+          <w:numId w:val="9"/>
         </w:numPr>
       </w:pPr>
       <w:r>
-        <w:t xml:space="preserve">Split the </w:t>
-      </w:r>
-      <w:proofErr w:type="spellStart"/>
-      <w:r>
-        <w:t>preprocessed</w:t>
-      </w:r>
-      <w:proofErr w:type="spellEnd"/>
-      <w:r>
-        <w:t xml:space="preserve"> dataset into training and testing sets</w:t>
-      </w:r>
-    </w:p>
-    <w:p>
-      <w:pPr>
-        <w:pStyle w:val="NormalThesis"/>
+        <w:t>Use word frequency analysis to identify frequently occurring words and n-grams (</w:t>
+      </w:r>
+      <w:r>
+        <w:t xml:space="preserve">uni-grams, </w:t>
+      </w:r>
+      <w:r>
+        <w:t>bi-grams and tri-grams)</w:t>
+      </w:r>
+    </w:p>
+    <w:p>
+      <w:pPr>
+        <w:pStyle w:val="ListParagraph"/>
+      </w:pPr>
+    </w:p>
+    <w:p>
+      <w:pPr>
+        <w:pStyle w:val="ListParagraph"/>
         <w:numPr>
           <w:ilvl w:val="0"/>
-          <w:numId w:val="6"/>
+          <w:numId w:val="7"/>
         </w:numPr>
       </w:pPr>
       <w:r>
-        <w:t>Determine the number of words in the vocabulary and perform visual inspection using boxplots and histograms</w:t>
-      </w:r>
-    </w:p>
-    <w:p>
-      <w:pPr>
-        <w:pStyle w:val="NormalThesis"/>
+        <w:t>Model Preparation</w:t>
+      </w:r>
+    </w:p>
+    <w:p>
+      <w:pPr>
+        <w:pStyle w:val="ListParagraph"/>
         <w:numPr>
           <w:ilvl w:val="0"/>
-          <w:numId w:val="6"/>
+          <w:numId w:val="9"/>
         </w:numPr>
       </w:pPr>
       <w:r>
-        <w:t>Implement the Interquartile Range (IQR) method to detect and remove outliers</w:t>
-      </w:r>
-    </w:p>
-    <w:p>
-      <w:pPr>
-        <w:pStyle w:val="NormalThesis"/>
+        <w:t>Split the preprocessed dataset into training and testing sets</w:t>
+      </w:r>
+    </w:p>
+    <w:p>
+      <w:pPr>
+        <w:pStyle w:val="ListParagraph"/>
         <w:numPr>
           <w:ilvl w:val="0"/>
-          <w:numId w:val="6"/>
+          <w:numId w:val="9"/>
         </w:numPr>
       </w:pPr>
       <w:r>
-        <w:t>Tokenize the text data and create a word-to-index dictionary</w:t>
-      </w:r>
-    </w:p>
-    <w:p>
-      <w:pPr>
-        <w:pStyle w:val="NormalThesis"/>
+        <w:t>Determine the number of words in the vocabulary</w:t>
+      </w:r>
+    </w:p>
+    <w:p>
+      <w:pPr>
+        <w:pStyle w:val="ListParagraph"/>
+        <w:numPr>
+          <w:ilvl w:val="1"/>
+          <w:numId w:val="9"/>
+        </w:numPr>
+      </w:pPr>
+      <w:r>
+        <w:t>P</w:t>
+      </w:r>
+      <w:r>
+        <w:t xml:space="preserve">erform visual inspection using boxplots and </w:t>
+      </w:r>
+      <w:r>
+        <w:t>displot</w:t>
+      </w:r>
+    </w:p>
+    <w:p>
+      <w:pPr>
+        <w:pStyle w:val="ListParagraph"/>
+        <w:numPr>
+          <w:ilvl w:val="1"/>
+          <w:numId w:val="9"/>
+        </w:numPr>
+      </w:pPr>
+      <w:r>
+        <w:t>Implement the Interquartile Range (IQR) method to detect and remove outliers</w:t>
+      </w:r>
+    </w:p>
+    <w:p>
+      <w:pPr>
+        <w:pStyle w:val="ListParagraph"/>
         <w:numPr>
           <w:ilvl w:val="0"/>
-          <w:numId w:val="6"/>
+          <w:numId w:val="9"/>
         </w:numPr>
       </w:pPr>
       <w:r>
-        <w:t>Perform padding to ensure that each review has the same length</w:t>
-      </w:r>
-    </w:p>
-    <w:p>
-      <w:pPr>
-        <w:pStyle w:val="NormalThesis"/>
+        <w:t>Tokenize the text data and create a word-to-index dictionary</w:t>
+      </w:r>
+    </w:p>
+    <w:p>
+      <w:pPr>
+        <w:pStyle w:val="ListParagraph"/>
         <w:numPr>
           <w:ilvl w:val="0"/>
-          <w:numId w:val="6"/>
+          <w:numId w:val="9"/>
         </w:numPr>
       </w:pPr>
       <w:r>
-        <w:t>Perform one-hot encoding on the sentiment labels</w:t>
-      </w:r>
-    </w:p>
-    <w:p>
-      <w:pPr>
-        <w:pStyle w:val="NormalThesis"/>
+        <w:t>Perform padding to ensure that each review has the same length</w:t>
+      </w:r>
+    </w:p>
+    <w:p>
+      <w:pPr>
+        <w:pStyle w:val="ListParagraph"/>
         <w:numPr>
           <w:ilvl w:val="0"/>
-          <w:numId w:val="6"/>
+          <w:numId w:val="9"/>
         </w:numPr>
       </w:pPr>
       <w:r>
-        <w:t xml:space="preserve">Reshape the data from 2D to 3D to prepare for LSTM </w:t>
-      </w:r>
-      <w:proofErr w:type="spellStart"/>
-      <w:r>
-        <w:t>modeling</w:t>
-      </w:r>
-      <w:proofErr w:type="spellEnd"/>
-    </w:p>
-    <w:p>
-      <w:pPr>
-        <w:pStyle w:val="NormalThesis"/>
+        <w:t>Perform one-hot encoding on the sentiment labels</w:t>
+      </w:r>
+    </w:p>
+    <w:p>
+      <w:pPr>
+        <w:pStyle w:val="ListParagraph"/>
         <w:numPr>
           <w:ilvl w:val="0"/>
-          <w:numId w:val="5"/>
+          <w:numId w:val="9"/>
         </w:numPr>
       </w:pPr>
       <w:r>
-        <w:t>Model Building</w:t>
-      </w:r>
-    </w:p>
-    <w:p>
-      <w:pPr>
-        <w:pStyle w:val="NormalThesis"/>
+        <w:t>Reshape the data from 2D to 3D to prepare for LSTM modeling</w:t>
+      </w:r>
+      <w:r>
+        <w:br/>
+      </w:r>
+    </w:p>
+    <w:p>
+      <w:pPr>
+        <w:spacing w:line="240" w:lineRule="auto"/>
+      </w:pPr>
+      <w:r>
+        <w:br w:type="page"/>
+      </w:r>
+    </w:p>
+    <w:p>
+      <w:pPr>
+        <w:pStyle w:val="ListParagraph"/>
         <w:numPr>
           <w:ilvl w:val="0"/>
-          <w:numId w:val="6"/>
+          <w:numId w:val="7"/>
         </w:numPr>
       </w:pPr>
       <w:r>
-        <w:t>Build an LSTM model using Keras libraries</w:t>
-      </w:r>
-    </w:p>
-    <w:p>
-      <w:pPr>
-        <w:pStyle w:val="NormalThesis"/>
+        <w:lastRenderedPageBreak/>
+        <w:t>Model Building</w:t>
+      </w:r>
+    </w:p>
+    <w:p>
+      <w:pPr>
+        <w:pStyle w:val="ListParagraph"/>
         <w:numPr>
           <w:ilvl w:val="0"/>
-          <w:numId w:val="6"/>
+          <w:numId w:val="9"/>
         </w:numPr>
       </w:pPr>
       <w:r>
         <w:t>T</w:t>
       </w:r>
       <w:r>
-        <w:t xml:space="preserve">rain </w:t>
-      </w:r>
-      <w:r>
-        <w:t xml:space="preserve">my </w:t>
-      </w:r>
-      <w:r>
-        <w:t>own embeddings</w:t>
-      </w:r>
-    </w:p>
-    <w:p>
-      <w:pPr>
-        <w:pStyle w:val="NormalThesis"/>
+        <w:t>ake steps to balance the dataset</w:t>
+      </w:r>
+      <w:r>
+        <w:t xml:space="preserve"> weights</w:t>
+      </w:r>
+    </w:p>
+    <w:p>
+      <w:pPr>
+        <w:pStyle w:val="ListParagraph"/>
         <w:numPr>
           <w:ilvl w:val="0"/>
-          <w:numId w:val="6"/>
+          <w:numId w:val="9"/>
         </w:numPr>
       </w:pPr>
       <w:r>
@@ -808,179 +1617,819 @@
     </w:p>
     <w:p>
       <w:pPr>
-        <w:pStyle w:val="NormalThesis"/>
+        <w:pStyle w:val="ListParagraph"/>
         <w:numPr>
           <w:ilvl w:val="0"/>
-          <w:numId w:val="6"/>
+          <w:numId w:val="9"/>
         </w:numPr>
       </w:pPr>
       <w:r>
-        <w:t>Train the LSTM model on the training set</w:t>
-      </w:r>
-    </w:p>
-    <w:p>
-      <w:pPr>
-        <w:pStyle w:val="NormalThesis"/>
+        <w:t>Build an LSTM model using Keras libraries</w:t>
+      </w:r>
+    </w:p>
+    <w:p>
+      <w:pPr>
+        <w:pStyle w:val="ListParagraph"/>
         <w:numPr>
           <w:ilvl w:val="0"/>
-          <w:numId w:val="6"/>
+          <w:numId w:val="9"/>
         </w:numPr>
       </w:pPr>
       <w:r>
-        <w:lastRenderedPageBreak/>
-        <w:t>Evaluate the LSTM model's performance using accuracy, precision, recall, and F1-score metrics</w:t>
-      </w:r>
-    </w:p>
-    <w:p>
-      <w:pPr>
-        <w:pStyle w:val="NormalThesis"/>
+        <w:t>T</w:t>
+      </w:r>
+      <w:r>
+        <w:t xml:space="preserve">rain </w:t>
+      </w:r>
+      <w:r>
+        <w:t xml:space="preserve">my </w:t>
+      </w:r>
+      <w:r>
+        <w:t>own embeddings</w:t>
+      </w:r>
+    </w:p>
+    <w:p>
+      <w:pPr>
+        <w:pStyle w:val="ListParagraph"/>
         <w:numPr>
           <w:ilvl w:val="0"/>
-          <w:numId w:val="6"/>
+          <w:numId w:val="9"/>
         </w:numPr>
       </w:pPr>
       <w:r>
-        <w:t>Generate a confusion matrix and summarize the results</w:t>
-      </w:r>
-    </w:p>
-    <w:p>
-      <w:pPr>
-        <w:pStyle w:val="NormalThesis"/>
+        <w:t>Train the LSTM model on the training set</w:t>
+      </w:r>
+    </w:p>
+    <w:p>
+      <w:pPr>
+        <w:pStyle w:val="ListParagraph"/>
         <w:numPr>
           <w:ilvl w:val="0"/>
-          <w:numId w:val="5"/>
+          <w:numId w:val="9"/>
         </w:numPr>
       </w:pPr>
       <w:r>
-        <w:t>Model Comparison</w:t>
-      </w:r>
-    </w:p>
-    <w:p>
-      <w:pPr>
-        <w:pStyle w:val="NormalThesis"/>
+        <w:t>Evaluate the LSTM model's performance using accuracy, precision, recall, and F1-score metrics</w:t>
+      </w:r>
+    </w:p>
+    <w:p>
+      <w:pPr>
+        <w:pStyle w:val="ListParagraph"/>
         <w:numPr>
           <w:ilvl w:val="0"/>
-          <w:numId w:val="6"/>
+          <w:numId w:val="9"/>
         </w:numPr>
       </w:pPr>
       <w:r>
-        <w:t>Use the VADER model as a baseline for comparison</w:t>
-      </w:r>
-    </w:p>
-    <w:p>
-      <w:pPr>
-        <w:pStyle w:val="NormalThesis"/>
+        <w:t>Generate a confusion matrix and summarize the results</w:t>
+      </w:r>
+      <w:r>
+        <w:br/>
+      </w:r>
+    </w:p>
+    <w:p>
+      <w:pPr>
+        <w:pStyle w:val="ListParagraph"/>
         <w:numPr>
           <w:ilvl w:val="0"/>
-          <w:numId w:val="6"/>
+          <w:numId w:val="7"/>
         </w:numPr>
       </w:pPr>
       <w:r>
-        <w:t>Use the VADER model to make predictions on the test set</w:t>
-      </w:r>
-    </w:p>
-    <w:p>
-      <w:pPr>
-        <w:pStyle w:val="NormalThesis"/>
+        <w:t>Model Comparison</w:t>
+      </w:r>
+    </w:p>
+    <w:p>
+      <w:pPr>
+        <w:pStyle w:val="ListParagraph"/>
         <w:numPr>
           <w:ilvl w:val="0"/>
-          <w:numId w:val="6"/>
+          <w:numId w:val="9"/>
         </w:numPr>
       </w:pPr>
       <w:r>
-        <w:t>Compare the true positive values against the LSTM and VADER predictions</w:t>
-      </w:r>
-    </w:p>
-    <w:p>
-      <w:pPr>
-        <w:pStyle w:val="NormalThesis"/>
+        <w:t>Use the VADER model as a baseline for comparison</w:t>
+      </w:r>
+    </w:p>
+    <w:p>
+      <w:pPr>
+        <w:pStyle w:val="ListParagraph"/>
         <w:numPr>
           <w:ilvl w:val="0"/>
-          <w:numId w:val="6"/>
+          <w:numId w:val="9"/>
         </w:numPr>
       </w:pPr>
       <w:r>
-        <w:t>Evaluate the LSTM and VADER models based on their scores and prediction accuracy</w:t>
-      </w:r>
-    </w:p>
-    <w:p>
-      <w:pPr>
-        <w:pStyle w:val="NormalThesis"/>
+        <w:t>Use the VADER model to make predictions on the test set</w:t>
+      </w:r>
+    </w:p>
+    <w:p>
+      <w:pPr>
+        <w:pStyle w:val="ListParagraph"/>
         <w:numPr>
           <w:ilvl w:val="0"/>
-          <w:numId w:val="6"/>
+          <w:numId w:val="9"/>
         </w:numPr>
       </w:pPr>
       <w:r>
+        <w:t>Compare the true positive values against the LSTM and VADER predictions</w:t>
+      </w:r>
+    </w:p>
+    <w:p>
+      <w:pPr>
+        <w:pStyle w:val="ListParagraph"/>
+        <w:numPr>
+          <w:ilvl w:val="0"/>
+          <w:numId w:val="9"/>
+        </w:numPr>
+      </w:pPr>
+      <w:r>
+        <w:t>Evaluate the LSTM and VADER models based on their scores and prediction accuracy</w:t>
+      </w:r>
+    </w:p>
+    <w:p>
+      <w:pPr>
+        <w:pStyle w:val="ListParagraph"/>
+        <w:numPr>
+          <w:ilvl w:val="0"/>
+          <w:numId w:val="9"/>
+        </w:numPr>
+      </w:pPr>
+      <w:r>
         <w:t>Compare the LSTM and VADER models and identify their strengths and weaknesses</w:t>
       </w:r>
     </w:p>
+    <w:p/>
+    <w:p>
+      <w:r>
+        <w:t>Overall, this method involves preprocessing the dataset, cleaning the text data, preparing the data for modeling, building the LSTM model, evaluating the model's performance, and comparing it to the VADER model. This approach can provide a comprehensive analysis of sentiment analysis using LSTM and VADER models.</w:t>
+      </w:r>
+    </w:p>
+    <w:p>
+      <w:pPr>
+        <w:rPr>
+          <w:rFonts w:asciiTheme="majorHAnsi" w:eastAsiaTheme="majorEastAsia" w:hAnsiTheme="majorHAnsi" w:cstheme="majorBidi"/>
+          <w:color w:val="2754A3" w:themeColor="accent1" w:themeShade="BF"/>
+          <w:sz w:val="26"/>
+          <w:szCs w:val="26"/>
+        </w:rPr>
+      </w:pPr>
+      <w:r>
+        <w:br w:type="page"/>
+      </w:r>
+    </w:p>
+    <w:p>
+      <w:pPr>
+        <w:pStyle w:val="Heading2"/>
+      </w:pPr>
+      <w:bookmarkStart w:id="12" w:name="_Toc134441465"/>
+      <w:r>
+        <w:lastRenderedPageBreak/>
+        <w:t>Implementation</w:t>
+      </w:r>
+      <w:bookmarkEnd w:id="12"/>
+    </w:p>
+    <w:p/>
+    <w:p>
+      <w:pPr>
+        <w:pStyle w:val="Heading3"/>
+      </w:pPr>
+      <w:bookmarkStart w:id="13" w:name="_Toc134441466"/>
+      <w:r>
+        <w:t>Dataset Pre-processing</w:t>
+      </w:r>
+      <w:bookmarkEnd w:id="13"/>
+    </w:p>
+    <w:p/>
+    <w:p>
+      <w:r>
+        <w:t>This is what the dataset looks like loading it in to jupyter notebook. As stated in the boundaries this project will only be using “Review Text” and “Review Rating”.</w:t>
+      </w:r>
+    </w:p>
+    <w:p>
+      <w:r>
+        <w:rPr>
+          <w:noProof/>
+        </w:rPr>
+        <w:drawing>
+          <wp:inline distT="0" distB="0" distL="0" distR="0" wp14:anchorId="75464132" wp14:editId="2752B20C">
+            <wp:extent cx="5524500" cy="1765374"/>
+            <wp:effectExtent l="0" t="0" r="0" b="6350"/>
+            <wp:docPr id="5" name="Picture 5"/>
+            <wp:cNvGraphicFramePr>
+              <a:graphicFrameLocks xmlns:a="http://schemas.openxmlformats.org/drawingml/2006/main" noChangeAspect="1"/>
+            </wp:cNvGraphicFramePr>
+            <a:graphic xmlns:a="http://schemas.openxmlformats.org/drawingml/2006/main">
+              <a:graphicData uri="http://schemas.openxmlformats.org/drawingml/2006/picture">
+                <pic:pic xmlns:pic="http://schemas.openxmlformats.org/drawingml/2006/picture">
+                  <pic:nvPicPr>
+                    <pic:cNvPr id="1" name=""/>
+                    <pic:cNvPicPr/>
+                  </pic:nvPicPr>
+                  <pic:blipFill>
+                    <a:blip r:embed="rId8"/>
+                    <a:stretch>
+                      <a:fillRect/>
+                    </a:stretch>
+                  </pic:blipFill>
+                  <pic:spPr>
+                    <a:xfrm>
+                      <a:off x="0" y="0"/>
+                      <a:ext cx="5524500" cy="1765374"/>
+                    </a:xfrm>
+                    <a:prstGeom prst="rect">
+                      <a:avLst/>
+                    </a:prstGeom>
+                  </pic:spPr>
+                </pic:pic>
+              </a:graphicData>
+            </a:graphic>
+          </wp:inline>
+        </w:drawing>
+      </w:r>
+    </w:p>
+    <w:p>
+      <w:r>
+        <w:br/>
+      </w:r>
+    </w:p>
+    <w:p>
+      <w:r>
+        <w:rPr>
+          <w:noProof/>
+        </w:rPr>
+        <w:drawing>
+          <wp:anchor distT="0" distB="0" distL="114300" distR="114300" simplePos="0" relativeHeight="251658240" behindDoc="0" locked="0" layoutInCell="1" allowOverlap="1" wp14:anchorId="4F4CD6D2" wp14:editId="14287A48">
+            <wp:simplePos x="0" y="0"/>
+            <wp:positionH relativeFrom="margin">
+              <wp:align>right</wp:align>
+            </wp:positionH>
+            <wp:positionV relativeFrom="paragraph">
+              <wp:posOffset>7620</wp:posOffset>
+            </wp:positionV>
+            <wp:extent cx="2754630" cy="2544445"/>
+            <wp:effectExtent l="0" t="0" r="7620" b="8255"/>
+            <wp:wrapSquare wrapText="bothSides"/>
+            <wp:docPr id="1" name="Picture 1"/>
+            <wp:cNvGraphicFramePr>
+              <a:graphicFrameLocks xmlns:a="http://schemas.openxmlformats.org/drawingml/2006/main" noChangeAspect="1"/>
+            </wp:cNvGraphicFramePr>
+            <a:graphic xmlns:a="http://schemas.openxmlformats.org/drawingml/2006/main">
+              <a:graphicData uri="http://schemas.openxmlformats.org/drawingml/2006/picture">
+                <pic:pic xmlns:pic="http://schemas.openxmlformats.org/drawingml/2006/picture">
+                  <pic:nvPicPr>
+                    <pic:cNvPr id="1" name=""/>
+                    <pic:cNvPicPr/>
+                  </pic:nvPicPr>
+                  <pic:blipFill>
+                    <a:blip r:embed="rId9">
+                      <a:extLst>
+                        <a:ext uri="{28A0092B-C50C-407E-A947-70E740481C1C}">
+                          <a14:useLocalDpi xmlns:a14="http://schemas.microsoft.com/office/drawing/2010/main" val="0"/>
+                        </a:ext>
+                      </a:extLst>
+                    </a:blip>
+                    <a:stretch>
+                      <a:fillRect/>
+                    </a:stretch>
+                  </pic:blipFill>
+                  <pic:spPr>
+                    <a:xfrm>
+                      <a:off x="0" y="0"/>
+                      <a:ext cx="2754630" cy="2544445"/>
+                    </a:xfrm>
+                    <a:prstGeom prst="rect">
+                      <a:avLst/>
+                    </a:prstGeom>
+                  </pic:spPr>
+                </pic:pic>
+              </a:graphicData>
+            </a:graphic>
+            <wp14:sizeRelH relativeFrom="margin">
+              <wp14:pctWidth>0</wp14:pctWidth>
+            </wp14:sizeRelH>
+            <wp14:sizeRelV relativeFrom="margin">
+              <wp14:pctHeight>0</wp14:pctHeight>
+            </wp14:sizeRelV>
+          </wp:anchor>
+        </w:drawing>
+      </w:r>
+      <w:r>
+        <w:t>Next, the step will be to remove everything except the two features mentioned above.</w:t>
+      </w:r>
+      <w:r>
+        <w:br/>
+      </w:r>
+      <w:r>
+        <w:br/>
+      </w:r>
+      <w:r>
+        <w:t>As seen in the picture to the right, the dataset contains 27,330 rows of data with two features.</w:t>
+      </w:r>
+      <w:r>
+        <w:br/>
+      </w:r>
+    </w:p>
+    <w:p/>
+    <w:p/>
+    <w:p>
+      <w:r>
+        <w:br/>
+      </w:r>
+    </w:p>
+    <w:p>
+      <w:r>
+        <w:drawing>
+          <wp:anchor distT="0" distB="0" distL="114300" distR="114300" simplePos="0" relativeHeight="251659264" behindDoc="0" locked="0" layoutInCell="1" allowOverlap="1" wp14:anchorId="115E1D43" wp14:editId="3E733B9B">
+            <wp:simplePos x="0" y="0"/>
+            <wp:positionH relativeFrom="margin">
+              <wp:align>left</wp:align>
+            </wp:positionH>
+            <wp:positionV relativeFrom="paragraph">
+              <wp:posOffset>7620</wp:posOffset>
+            </wp:positionV>
+            <wp:extent cx="1854200" cy="1089025"/>
+            <wp:effectExtent l="0" t="0" r="0" b="0"/>
+            <wp:wrapSquare wrapText="bothSides"/>
+            <wp:docPr id="2" name="Picture 2"/>
+            <wp:cNvGraphicFramePr>
+              <a:graphicFrameLocks xmlns:a="http://schemas.openxmlformats.org/drawingml/2006/main" noChangeAspect="1"/>
+            </wp:cNvGraphicFramePr>
+            <a:graphic xmlns:a="http://schemas.openxmlformats.org/drawingml/2006/main">
+              <a:graphicData uri="http://schemas.openxmlformats.org/drawingml/2006/picture">
+                <pic:pic xmlns:pic="http://schemas.openxmlformats.org/drawingml/2006/picture">
+                  <pic:nvPicPr>
+                    <pic:cNvPr id="1" name=""/>
+                    <pic:cNvPicPr/>
+                  </pic:nvPicPr>
+                  <pic:blipFill>
+                    <a:blip r:embed="rId10">
+                      <a:extLst>
+                        <a:ext uri="{28A0092B-C50C-407E-A947-70E740481C1C}">
+                          <a14:useLocalDpi xmlns:a14="http://schemas.microsoft.com/office/drawing/2010/main" val="0"/>
+                        </a:ext>
+                      </a:extLst>
+                    </a:blip>
+                    <a:stretch>
+                      <a:fillRect/>
+                    </a:stretch>
+                  </pic:blipFill>
+                  <pic:spPr>
+                    <a:xfrm>
+                      <a:off x="0" y="0"/>
+                      <a:ext cx="1878932" cy="1103767"/>
+                    </a:xfrm>
+                    <a:prstGeom prst="rect">
+                      <a:avLst/>
+                    </a:prstGeom>
+                  </pic:spPr>
+                </pic:pic>
+              </a:graphicData>
+            </a:graphic>
+            <wp14:sizeRelH relativeFrom="margin">
+              <wp14:pctWidth>0</wp14:pctWidth>
+            </wp14:sizeRelH>
+            <wp14:sizeRelV relativeFrom="margin">
+              <wp14:pctHeight>0</wp14:pctHeight>
+            </wp14:sizeRelV>
+          </wp:anchor>
+        </w:drawing>
+      </w:r>
+      <w:r>
+        <w:t xml:space="preserve">Checking for null </w:t>
+      </w:r>
+      <w:r>
+        <w:t>values in</w:t>
+      </w:r>
+      <w:r>
+        <w:t xml:space="preserve"> the</w:t>
+      </w:r>
+      <w:r>
+        <w:t xml:space="preserve"> dataset</w:t>
+      </w:r>
+      <w:r>
+        <w:t xml:space="preserve"> because training</w:t>
+      </w:r>
+      <w:r>
+        <w:t xml:space="preserve"> </w:t>
+      </w:r>
+      <w:r>
+        <w:t>model</w:t>
+      </w:r>
+      <w:r>
+        <w:t xml:space="preserve"> with</w:t>
+      </w:r>
+      <w:r>
+        <w:t xml:space="preserve"> null</w:t>
+      </w:r>
+      <w:r>
+        <w:t xml:space="preserve"> </w:t>
+      </w:r>
+      <w:r>
+        <w:t xml:space="preserve">values </w:t>
+      </w:r>
+      <w:r>
+        <w:t xml:space="preserve">can </w:t>
+      </w:r>
+      <w:r>
+        <w:t>affect</w:t>
+      </w:r>
+      <w:r>
+        <w:t xml:space="preserve"> </w:t>
+      </w:r>
+      <w:r>
+        <w:t xml:space="preserve">the </w:t>
+      </w:r>
+      <w:r>
+        <w:t>performance</w:t>
+      </w:r>
+      <w:r>
+        <w:t xml:space="preserve">. </w:t>
+      </w:r>
+      <w:r>
+        <w:t>If the dataset contains null values, the model may learn to associate these null values with specific outcomes, leading to biased predictions.</w:t>
+      </w:r>
+      <w:r>
+        <w:br w:type="page"/>
+      </w:r>
+    </w:p>
+    <w:p>
+      <w:r>
+        <w:lastRenderedPageBreak/>
+        <w:drawing>
+          <wp:anchor distT="0" distB="0" distL="114300" distR="114300" simplePos="0" relativeHeight="251660288" behindDoc="0" locked="0" layoutInCell="1" allowOverlap="1" wp14:anchorId="25C79836" wp14:editId="3BD6DF27">
+            <wp:simplePos x="0" y="0"/>
+            <wp:positionH relativeFrom="margin">
+              <wp:align>right</wp:align>
+            </wp:positionH>
+            <wp:positionV relativeFrom="paragraph">
+              <wp:posOffset>24</wp:posOffset>
+            </wp:positionV>
+            <wp:extent cx="3174521" cy="2376139"/>
+            <wp:effectExtent l="0" t="0" r="6985" b="5715"/>
+            <wp:wrapSquare wrapText="bothSides"/>
+            <wp:docPr id="3" name="Picture 3"/>
+            <wp:cNvGraphicFramePr>
+              <a:graphicFrameLocks xmlns:a="http://schemas.openxmlformats.org/drawingml/2006/main" noChangeAspect="1"/>
+            </wp:cNvGraphicFramePr>
+            <a:graphic xmlns:a="http://schemas.openxmlformats.org/drawingml/2006/main">
+              <a:graphicData uri="http://schemas.openxmlformats.org/drawingml/2006/picture">
+                <pic:pic xmlns:pic="http://schemas.openxmlformats.org/drawingml/2006/picture">
+                  <pic:nvPicPr>
+                    <pic:cNvPr id="1" name=""/>
+                    <pic:cNvPicPr/>
+                  </pic:nvPicPr>
+                  <pic:blipFill>
+                    <a:blip r:embed="rId11">
+                      <a:extLst>
+                        <a:ext uri="{28A0092B-C50C-407E-A947-70E740481C1C}">
+                          <a14:useLocalDpi xmlns:a14="http://schemas.microsoft.com/office/drawing/2010/main" val="0"/>
+                        </a:ext>
+                      </a:extLst>
+                    </a:blip>
+                    <a:stretch>
+                      <a:fillRect/>
+                    </a:stretch>
+                  </pic:blipFill>
+                  <pic:spPr>
+                    <a:xfrm>
+                      <a:off x="0" y="0"/>
+                      <a:ext cx="3174521" cy="2376139"/>
+                    </a:xfrm>
+                    <a:prstGeom prst="rect">
+                      <a:avLst/>
+                    </a:prstGeom>
+                  </pic:spPr>
+                </pic:pic>
+              </a:graphicData>
+            </a:graphic>
+          </wp:anchor>
+        </w:drawing>
+      </w:r>
+      <w:r>
+        <w:t xml:space="preserve">A new column is created here for the sentiment labels </w:t>
+      </w:r>
+      <w:r>
+        <w:t>(positive or negative) based on the star ratings and/or text review</w:t>
+      </w:r>
+      <w:r>
+        <w:t>s.</w:t>
+      </w:r>
+    </w:p>
+    <w:p/>
+    <w:p>
+      <w:pPr>
+        <w:rPr>
+          <w:noProof/>
+        </w:rPr>
+      </w:pPr>
+      <w:r>
+        <w:t>Rating 3 or below is considered negative and 4-5 is positive.</w:t>
+      </w:r>
+      <w:r>
+        <w:rPr>
+          <w:noProof/>
+        </w:rPr>
+        <w:t xml:space="preserve"> </w:t>
+      </w:r>
+    </w:p>
+    <w:p/>
+    <w:p>
+      <w:r>
+        <w:br/>
+      </w:r>
+    </w:p>
+    <w:p>
+      <w:pPr>
+        <w:rPr>
+          <w:noProof/>
+        </w:rPr>
+      </w:pPr>
+    </w:p>
+    <w:p>
+      <w:r>
+        <w:drawing>
+          <wp:anchor distT="0" distB="0" distL="114300" distR="114300" simplePos="0" relativeHeight="251661312" behindDoc="0" locked="0" layoutInCell="1" allowOverlap="1" wp14:anchorId="3CBA76C0" wp14:editId="195EF45B">
+            <wp:simplePos x="0" y="0"/>
+            <wp:positionH relativeFrom="margin">
+              <wp:align>left</wp:align>
+            </wp:positionH>
+            <wp:positionV relativeFrom="paragraph">
+              <wp:posOffset>11430</wp:posOffset>
+            </wp:positionV>
+            <wp:extent cx="3464560" cy="1931035"/>
+            <wp:effectExtent l="0" t="0" r="2540" b="0"/>
+            <wp:wrapSquare wrapText="bothSides"/>
+            <wp:docPr id="4" name="Picture 4"/>
+            <wp:cNvGraphicFramePr>
+              <a:graphicFrameLocks xmlns:a="http://schemas.openxmlformats.org/drawingml/2006/main" noChangeAspect="1"/>
+            </wp:cNvGraphicFramePr>
+            <a:graphic xmlns:a="http://schemas.openxmlformats.org/drawingml/2006/main">
+              <a:graphicData uri="http://schemas.openxmlformats.org/drawingml/2006/picture">
+                <pic:pic xmlns:pic="http://schemas.openxmlformats.org/drawingml/2006/picture">
+                  <pic:nvPicPr>
+                    <pic:cNvPr id="1" name=""/>
+                    <pic:cNvPicPr/>
+                  </pic:nvPicPr>
+                  <pic:blipFill>
+                    <a:blip r:embed="rId12">
+                      <a:extLst>
+                        <a:ext uri="{28A0092B-C50C-407E-A947-70E740481C1C}">
+                          <a14:useLocalDpi xmlns:a14="http://schemas.microsoft.com/office/drawing/2010/main" val="0"/>
+                        </a:ext>
+                      </a:extLst>
+                    </a:blip>
+                    <a:stretch>
+                      <a:fillRect/>
+                    </a:stretch>
+                  </pic:blipFill>
+                  <pic:spPr>
+                    <a:xfrm>
+                      <a:off x="0" y="0"/>
+                      <a:ext cx="3474214" cy="1936576"/>
+                    </a:xfrm>
+                    <a:prstGeom prst="rect">
+                      <a:avLst/>
+                    </a:prstGeom>
+                  </pic:spPr>
+                </pic:pic>
+              </a:graphicData>
+            </a:graphic>
+            <wp14:sizeRelH relativeFrom="margin">
+              <wp14:pctWidth>0</wp14:pctWidth>
+            </wp14:sizeRelH>
+            <wp14:sizeRelV relativeFrom="margin">
+              <wp14:pctHeight>0</wp14:pctHeight>
+            </wp14:sizeRelV>
+          </wp:anchor>
+        </w:drawing>
+      </w:r>
+      <w:r>
+        <w:t>The following function splits the reviews by word, and then creates a new column called</w:t>
+      </w:r>
+      <w:r>
+        <w:t xml:space="preserve"> </w:t>
+      </w:r>
+      <w:r>
+        <w:t>"Word_count".</w:t>
+      </w:r>
+    </w:p>
+    <w:p/>
+    <w:p/>
+    <w:p/>
+    <w:p/>
+    <w:p/>
+    <w:p>
+      <w:pPr>
+        <w:spacing w:line="240" w:lineRule="auto"/>
+        <w:rPr>
+          <w:rFonts w:asciiTheme="majorHAnsi" w:eastAsiaTheme="majorEastAsia" w:hAnsiTheme="majorHAnsi" w:cstheme="majorBidi"/>
+          <w:color w:val="1A386C" w:themeColor="accent1" w:themeShade="7F"/>
+        </w:rPr>
+      </w:pPr>
+      <w:r>
+        <w:br w:type="page"/>
+      </w:r>
+    </w:p>
+    <w:p>
+      <w:pPr>
+        <w:pStyle w:val="Heading3"/>
+      </w:pPr>
+      <w:bookmarkStart w:id="14" w:name="_Toc134441467"/>
+      <w:r>
+        <w:lastRenderedPageBreak/>
+        <w:t>Text Processing</w:t>
+      </w:r>
+      <w:bookmarkEnd w:id="14"/>
+    </w:p>
+    <w:p/>
+    <w:p>
+      <w:r>
+        <w:drawing>
+          <wp:anchor distT="0" distB="0" distL="114300" distR="114300" simplePos="0" relativeHeight="251662336" behindDoc="0" locked="0" layoutInCell="1" allowOverlap="1" wp14:anchorId="61C6FE6F" wp14:editId="365362E3">
+            <wp:simplePos x="0" y="0"/>
+            <wp:positionH relativeFrom="margin">
+              <wp:align>center</wp:align>
+            </wp:positionH>
+            <wp:positionV relativeFrom="paragraph">
+              <wp:posOffset>1688713</wp:posOffset>
+            </wp:positionV>
+            <wp:extent cx="5524500" cy="3418205"/>
+            <wp:effectExtent l="0" t="0" r="0" b="0"/>
+            <wp:wrapSquare wrapText="bothSides"/>
+            <wp:docPr id="8" name="Picture 8"/>
+            <wp:cNvGraphicFramePr>
+              <a:graphicFrameLocks xmlns:a="http://schemas.openxmlformats.org/drawingml/2006/main" noChangeAspect="1"/>
+            </wp:cNvGraphicFramePr>
+            <a:graphic xmlns:a="http://schemas.openxmlformats.org/drawingml/2006/main">
+              <a:graphicData uri="http://schemas.openxmlformats.org/drawingml/2006/picture">
+                <pic:pic xmlns:pic="http://schemas.openxmlformats.org/drawingml/2006/picture">
+                  <pic:nvPicPr>
+                    <pic:cNvPr id="1" name=""/>
+                    <pic:cNvPicPr/>
+                  </pic:nvPicPr>
+                  <pic:blipFill>
+                    <a:blip r:embed="rId13">
+                      <a:extLst>
+                        <a:ext uri="{28A0092B-C50C-407E-A947-70E740481C1C}">
+                          <a14:useLocalDpi xmlns:a14="http://schemas.microsoft.com/office/drawing/2010/main" val="0"/>
+                        </a:ext>
+                      </a:extLst>
+                    </a:blip>
+                    <a:stretch>
+                      <a:fillRect/>
+                    </a:stretch>
+                  </pic:blipFill>
+                  <pic:spPr>
+                    <a:xfrm>
+                      <a:off x="0" y="0"/>
+                      <a:ext cx="5524500" cy="3418205"/>
+                    </a:xfrm>
+                    <a:prstGeom prst="rect">
+                      <a:avLst/>
+                    </a:prstGeom>
+                  </pic:spPr>
+                </pic:pic>
+              </a:graphicData>
+            </a:graphic>
+            <wp14:sizeRelH relativeFrom="margin">
+              <wp14:pctWidth>0</wp14:pctWidth>
+            </wp14:sizeRelH>
+          </wp:anchor>
+        </w:drawing>
+      </w:r>
+      <w:r>
+        <w:t xml:space="preserve">The text processing and cleaning step involves utilizing the Natural Language Toolkit (NLTK) library. </w:t>
+      </w:r>
+      <w:r>
+        <w:t>The</w:t>
+      </w:r>
+      <w:r>
+        <w:t xml:space="preserve"> function is applied to the text column, which performs several actions, including removing punctuations and numbers, eliminating single characters that </w:t>
+      </w:r>
+      <w:r>
+        <w:t>are not part of any words with more than one character, removing any instances of multiple spaces, and finally, removing all stop words (such as "a", "an", "and", "as", "at", "but", etc.) from the sentences.</w:t>
+      </w:r>
+      <w:r>
+        <w:br/>
+      </w:r>
+    </w:p>
     <w:p>
       <w:pPr>
         <w:pStyle w:val="NormalThesis"/>
-      </w:pPr>
-    </w:p>
-    <w:p>
-      <w:pPr>
-        <w:pStyle w:val="NormalThesis"/>
-      </w:pPr>
-      <w:r>
-        <w:t xml:space="preserve">Overall, this method involves </w:t>
-      </w:r>
-      <w:proofErr w:type="spellStart"/>
-      <w:r>
-        <w:t>preprocessing</w:t>
-      </w:r>
-      <w:proofErr w:type="spellEnd"/>
-      <w:r>
-        <w:t xml:space="preserve"> the dataset, cleaning the text data, preparing the data for </w:t>
-      </w:r>
-      <w:proofErr w:type="spellStart"/>
-      <w:r>
-        <w:t>modeling</w:t>
-      </w:r>
-      <w:proofErr w:type="spellEnd"/>
-      <w:r>
-        <w:t>, building the LSTM model, evaluating the model's performance, and comparing it to the VADER model. This approach can provide a comprehensive analysis of sentiment analysis using LSTM and VADER models.</w:t>
-      </w:r>
-    </w:p>
-    <w:p>
-      <w:pPr>
-        <w:pStyle w:val="Body"/>
-        <w:ind w:firstLine="0"/>
         <w:rPr>
-          <w:rFonts w:eastAsia="Arial Unicode MS" w:cs="Arial Unicode MS"/>
-          <w:lang w:val="en-US"/>
+          <w:rFonts w:asciiTheme="majorHAnsi" w:eastAsiaTheme="majorEastAsia" w:hAnsiTheme="majorHAnsi" w:cstheme="majorBidi"/>
+          <w:color w:val="1A386C" w:themeColor="accent1" w:themeShade="7F"/>
         </w:rPr>
       </w:pPr>
-    </w:p>
-    <w:p>
-      <w:pPr>
-        <w:pStyle w:val="Heading2"/>
+      <w:r>
+        <w:br w:type="page"/>
+      </w:r>
+    </w:p>
+    <w:p>
+      <w:pPr>
+        <w:pStyle w:val="Heading3"/>
+      </w:pPr>
+      <w:bookmarkStart w:id="15" w:name="_Toc134441468"/>
+      <w:r>
+        <w:lastRenderedPageBreak/>
+        <w:t>Text Analysis</w:t>
+      </w:r>
+      <w:bookmarkEnd w:id="15"/>
+    </w:p>
+    <w:p>
+      <w:r>
         <w:rPr>
-          <w:sz w:val="40"/>
-          <w:szCs w:val="40"/>
+          <w:noProof/>
         </w:rPr>
-      </w:pPr>
-      <w:r>
-        <w:t>Implementation</w:t>
-      </w:r>
-    </w:p>
-    <w:p>
-      <w:pPr>
-        <w:pStyle w:val="Body"/>
-        <w:ind w:firstLine="0"/>
-      </w:pPr>
-    </w:p>
-    <w:p>
-      <w:pPr>
-        <w:pStyle w:val="Body"/>
-        <w:ind w:firstLine="0"/>
-      </w:pPr>
+        <w:drawing>
+          <wp:anchor distT="0" distB="0" distL="114300" distR="114300" simplePos="0" relativeHeight="251663360" behindDoc="0" locked="0" layoutInCell="1" allowOverlap="1" wp14:anchorId="709F442F" wp14:editId="05C2AC32">
+            <wp:simplePos x="0" y="0"/>
+            <wp:positionH relativeFrom="margin">
+              <wp:posOffset>2020570</wp:posOffset>
+            </wp:positionH>
+            <wp:positionV relativeFrom="paragraph">
+              <wp:posOffset>3810</wp:posOffset>
+            </wp:positionV>
+            <wp:extent cx="3495040" cy="4542155"/>
+            <wp:effectExtent l="0" t="0" r="0" b="0"/>
+            <wp:wrapSquare wrapText="bothSides"/>
+            <wp:docPr id="15" name="Picture 15"/>
+            <wp:cNvGraphicFramePr>
+              <a:graphicFrameLocks xmlns:a="http://schemas.openxmlformats.org/drawingml/2006/main" noChangeAspect="1"/>
+            </wp:cNvGraphicFramePr>
+            <a:graphic xmlns:a="http://schemas.openxmlformats.org/drawingml/2006/main">
+              <a:graphicData uri="http://schemas.openxmlformats.org/drawingml/2006/picture">
+                <pic:pic xmlns:pic="http://schemas.openxmlformats.org/drawingml/2006/picture">
+                  <pic:nvPicPr>
+                    <pic:cNvPr id="0" name="Picture 1"/>
+                    <pic:cNvPicPr>
+                      <a:picLocks noChangeAspect="1" noChangeArrowheads="1"/>
+                    </pic:cNvPicPr>
+                  </pic:nvPicPr>
+                  <pic:blipFill>
+                    <a:blip r:embed="rId14">
+                      <a:extLst>
+                        <a:ext uri="{28A0092B-C50C-407E-A947-70E740481C1C}">
+                          <a14:useLocalDpi xmlns:a14="http://schemas.microsoft.com/office/drawing/2010/main" val="0"/>
+                        </a:ext>
+                      </a:extLst>
+                    </a:blip>
+                    <a:srcRect/>
+                    <a:stretch>
+                      <a:fillRect/>
+                    </a:stretch>
+                  </pic:blipFill>
+                  <pic:spPr bwMode="auto">
+                    <a:xfrm>
+                      <a:off x="0" y="0"/>
+                      <a:ext cx="3495040" cy="4542155"/>
+                    </a:xfrm>
+                    <a:prstGeom prst="rect">
+                      <a:avLst/>
+                    </a:prstGeom>
+                    <a:noFill/>
+                    <a:ln>
+                      <a:noFill/>
+                    </a:ln>
+                  </pic:spPr>
+                </pic:pic>
+              </a:graphicData>
+            </a:graphic>
+            <wp14:sizeRelH relativeFrom="margin">
+              <wp14:pctWidth>0</wp14:pctWidth>
+            </wp14:sizeRelH>
+            <wp14:sizeRelV relativeFrom="margin">
+              <wp14:pctHeight>0</wp14:pctHeight>
+            </wp14:sizeRelV>
+          </wp:anchor>
+        </w:drawing>
+      </w:r>
+      <w:r>
+        <w:rPr>
+          <w:noProof/>
+        </w:rPr>
+        <w:br/>
+      </w:r>
+      <w:r>
+        <w:t>The two plots on the right show the review ratings based on the count of reviews made. As observed in the plots, the data is heavily skewed towards positive reviews. Therefore, when training the LSTM model, we should keep in mind that the weights are uneven and this may lead to biased accuracy towards the majority class, which in this case is positive reviews.</w:t>
+      </w:r>
+      <w:r>
+        <w:t xml:space="preserve"> </w:t>
+      </w:r>
+    </w:p>
+    <w:p/>
+    <w:p>
+      <w:r>
+        <w:t>It's important to take steps to balance the dataset and adjust the training parameters to mitigate this issue</w:t>
+      </w:r>
+      <w:r>
+        <w:t xml:space="preserve"> which will be done in a later stage.</w:t>
+      </w:r>
     </w:p>
     <w:sectPr>
-      <w:headerReference w:type="default" r:id="rId8"/>
-      <w:footerReference w:type="default" r:id="rId9"/>
+      <w:headerReference w:type="default" r:id="rId15"/>
+      <w:footerReference w:type="default" r:id="rId16"/>
       <w:pgSz w:w="11900" w:h="16840"/>
       <w:pgMar w:top="1440" w:right="1600" w:bottom="1440" w:left="1600" w:header="720" w:footer="720" w:gutter="0"/>
       <w:cols w:space="720"/>
@@ -997,6 +2446,7 @@
         <w:separator/>
       </w:r>
     </w:p>
+    <w:p/>
   </w:endnote>
   <w:endnote w:type="continuationSeparator" w:id="0">
     <w:p>
@@ -1004,6 +2454,7 @@
         <w:continuationSeparator/>
       </w:r>
     </w:p>
+    <w:p/>
   </w:endnote>
 </w:endnotes>
 </file>
@@ -1046,6 +2497,7 @@
       <w:fldChar w:fldCharType="end"/>
     </w:r>
   </w:p>
+  <w:p/>
 </w:ftr>
 </file>
 
@@ -1057,6 +2509,7 @@
         <w:separator/>
       </w:r>
     </w:p>
+    <w:p/>
   </w:footnote>
   <w:footnote w:type="continuationSeparator" w:id="0">
     <w:p>
@@ -1064,12 +2517,14 @@
         <w:continuationSeparator/>
       </w:r>
     </w:p>
+    <w:p/>
   </w:footnote>
 </w:footnotes>
 </file>
 
 <file path=word/header1.xml><?xml version="1.0" encoding="utf-8"?>
 <w:hdr xmlns:wpc="http://schemas.microsoft.com/office/word/2010/wordprocessingCanvas" xmlns:cx="http://schemas.microsoft.com/office/drawing/2014/chartex" xmlns:cx1="http://schemas.microsoft.com/office/drawing/2015/9/8/chartex" xmlns:cx2="http://schemas.microsoft.com/office/drawing/2015/10/21/chartex" xmlns:cx3="http://schemas.microsoft.com/office/drawing/2016/5/9/chartex" xmlns:cx4="http://schemas.microsoft.com/office/drawing/2016/5/10/chartex" xmlns:cx5="http://schemas.microsoft.com/office/drawing/2016/5/11/chartex" xmlns:cx6="http://schemas.microsoft.com/office/drawing/2016/5/12/chartex" xmlns:cx7="http://schemas.microsoft.com/office/drawing/2016/5/13/chartex" xmlns:cx8="http://schemas.microsoft.com/office/drawing/2016/5/14/chartex" xmlns:mc="http://schemas.openxmlformats.org/markup-compatibility/2006" xmlns:aink="http://schemas.microsoft.com/office/drawing/2016/ink" xmlns:am3d="http://schemas.microsoft.com/office/drawing/2017/model3d" xmlns:o="urn:schemas-microsoft-com:office:office" xmlns:r="http://schemas.openxmlformats.org/officeDocument/2006/relationships" xmlns:m="http://schemas.openxmlformats.org/officeDocument/2006/math" xmlns:v="urn:schemas-microsoft-com:vml" xmlns:wp14="http://schemas.microsoft.com/office/word/2010/wordprocessingDrawing" xmlns:wp="http://schemas.openxmlformats.org/drawingml/2006/wordprocessingDrawing" xmlns:w10="urn:schemas-microsoft-com:office:word" xmlns:w="http://schemas.openxmlformats.org/wordprocessingml/2006/main" xmlns:w14="http://schemas.microsoft.com/office/word/2010/wordml" xmlns:w15="http://schemas.microsoft.com/office/word/2012/wordml" xmlns:w16cex="http://schemas.microsoft.com/office/word/2018/wordml/cex" xmlns:w16cid="http://schemas.microsoft.com/office/word/2016/wordml/cid" xmlns:w16="http://schemas.microsoft.com/office/word/2018/wordml" xmlns:w16sdtdh="http://schemas.microsoft.com/office/word/2020/wordml/sdtdatahash" xmlns:w16se="http://schemas.microsoft.com/office/word/2015/wordml/symex" xmlns:wpg="http://schemas.microsoft.com/office/word/2010/wordprocessingGroup" xmlns:wpi="http://schemas.microsoft.com/office/word/2010/wordprocessingInk" xmlns:wne="http://schemas.microsoft.com/office/word/2006/wordml" xmlns:wps="http://schemas.microsoft.com/office/word/2010/wordprocessingShape" mc:Ignorable="w14 w15 w16se w16cid w16 w16cex w16sdtdh wp14">
+  <w:p/>
   <w:p/>
 </w:hdr>
 </file>
@@ -1454,6 +2909,184 @@
     <w:numStyleLink w:val="Numbered"/>
   </w:abstractNum>
   <w:abstractNum w:abstractNumId="3" w15:restartNumberingAfterBreak="0">
+    <w:nsid w:val="3800048F"/>
+    <w:multiLevelType w:val="hybridMultilevel"/>
+    <w:tmpl w:val="BABE9BFA"/>
+    <w:lvl w:ilvl="0" w:tplc="2000000F">
+      <w:start w:val="1"/>
+      <w:numFmt w:val="decimal"/>
+      <w:lvlText w:val="%1."/>
+      <w:lvlJc w:val="left"/>
+      <w:pPr>
+        <w:ind w:left="720" w:hanging="360"/>
+      </w:pPr>
+      <w:rPr>
+        <w:rFonts w:hint="default"/>
+      </w:rPr>
+    </w:lvl>
+    <w:lvl w:ilvl="1" w:tplc="20000019" w:tentative="1">
+      <w:start w:val="1"/>
+      <w:numFmt w:val="lowerLetter"/>
+      <w:lvlText w:val="%2."/>
+      <w:lvlJc w:val="left"/>
+      <w:pPr>
+        <w:ind w:left="1440" w:hanging="360"/>
+      </w:pPr>
+    </w:lvl>
+    <w:lvl w:ilvl="2" w:tplc="2000001B" w:tentative="1">
+      <w:start w:val="1"/>
+      <w:numFmt w:val="lowerRoman"/>
+      <w:lvlText w:val="%3."/>
+      <w:lvlJc w:val="right"/>
+      <w:pPr>
+        <w:ind w:left="2160" w:hanging="180"/>
+      </w:pPr>
+    </w:lvl>
+    <w:lvl w:ilvl="3" w:tplc="2000000F" w:tentative="1">
+      <w:start w:val="1"/>
+      <w:numFmt w:val="decimal"/>
+      <w:lvlText w:val="%4."/>
+      <w:lvlJc w:val="left"/>
+      <w:pPr>
+        <w:ind w:left="2880" w:hanging="360"/>
+      </w:pPr>
+    </w:lvl>
+    <w:lvl w:ilvl="4" w:tplc="20000019" w:tentative="1">
+      <w:start w:val="1"/>
+      <w:numFmt w:val="lowerLetter"/>
+      <w:lvlText w:val="%5."/>
+      <w:lvlJc w:val="left"/>
+      <w:pPr>
+        <w:ind w:left="3600" w:hanging="360"/>
+      </w:pPr>
+    </w:lvl>
+    <w:lvl w:ilvl="5" w:tplc="2000001B" w:tentative="1">
+      <w:start w:val="1"/>
+      <w:numFmt w:val="lowerRoman"/>
+      <w:lvlText w:val="%6."/>
+      <w:lvlJc w:val="right"/>
+      <w:pPr>
+        <w:ind w:left="4320" w:hanging="180"/>
+      </w:pPr>
+    </w:lvl>
+    <w:lvl w:ilvl="6" w:tplc="2000000F" w:tentative="1">
+      <w:start w:val="1"/>
+      <w:numFmt w:val="decimal"/>
+      <w:lvlText w:val="%7."/>
+      <w:lvlJc w:val="left"/>
+      <w:pPr>
+        <w:ind w:left="5040" w:hanging="360"/>
+      </w:pPr>
+    </w:lvl>
+    <w:lvl w:ilvl="7" w:tplc="20000019" w:tentative="1">
+      <w:start w:val="1"/>
+      <w:numFmt w:val="lowerLetter"/>
+      <w:lvlText w:val="%8."/>
+      <w:lvlJc w:val="left"/>
+      <w:pPr>
+        <w:ind w:left="5760" w:hanging="360"/>
+      </w:pPr>
+    </w:lvl>
+    <w:lvl w:ilvl="8" w:tplc="2000001B" w:tentative="1">
+      <w:start w:val="1"/>
+      <w:numFmt w:val="lowerRoman"/>
+      <w:lvlText w:val="%9."/>
+      <w:lvlJc w:val="right"/>
+      <w:pPr>
+        <w:ind w:left="6480" w:hanging="180"/>
+      </w:pPr>
+    </w:lvl>
+  </w:abstractNum>
+  <w:abstractNum w:abstractNumId="4" w15:restartNumberingAfterBreak="0">
+    <w:nsid w:val="38460E19"/>
+    <w:multiLevelType w:val="hybridMultilevel"/>
+    <w:tmpl w:val="BABE9BFA"/>
+    <w:lvl w:ilvl="0" w:tplc="2000000F">
+      <w:start w:val="1"/>
+      <w:numFmt w:val="decimal"/>
+      <w:lvlText w:val="%1."/>
+      <w:lvlJc w:val="left"/>
+      <w:pPr>
+        <w:ind w:left="720" w:hanging="360"/>
+      </w:pPr>
+      <w:rPr>
+        <w:rFonts w:hint="default"/>
+      </w:rPr>
+    </w:lvl>
+    <w:lvl w:ilvl="1" w:tplc="20000019" w:tentative="1">
+      <w:start w:val="1"/>
+      <w:numFmt w:val="lowerLetter"/>
+      <w:lvlText w:val="%2."/>
+      <w:lvlJc w:val="left"/>
+      <w:pPr>
+        <w:ind w:left="1440" w:hanging="360"/>
+      </w:pPr>
+    </w:lvl>
+    <w:lvl w:ilvl="2" w:tplc="2000001B" w:tentative="1">
+      <w:start w:val="1"/>
+      <w:numFmt w:val="lowerRoman"/>
+      <w:lvlText w:val="%3."/>
+      <w:lvlJc w:val="right"/>
+      <w:pPr>
+        <w:ind w:left="2160" w:hanging="180"/>
+      </w:pPr>
+    </w:lvl>
+    <w:lvl w:ilvl="3" w:tplc="2000000F" w:tentative="1">
+      <w:start w:val="1"/>
+      <w:numFmt w:val="decimal"/>
+      <w:lvlText w:val="%4."/>
+      <w:lvlJc w:val="left"/>
+      <w:pPr>
+        <w:ind w:left="2880" w:hanging="360"/>
+      </w:pPr>
+    </w:lvl>
+    <w:lvl w:ilvl="4" w:tplc="20000019" w:tentative="1">
+      <w:start w:val="1"/>
+      <w:numFmt w:val="lowerLetter"/>
+      <w:lvlText w:val="%5."/>
+      <w:lvlJc w:val="left"/>
+      <w:pPr>
+        <w:ind w:left="3600" w:hanging="360"/>
+      </w:pPr>
+    </w:lvl>
+    <w:lvl w:ilvl="5" w:tplc="2000001B" w:tentative="1">
+      <w:start w:val="1"/>
+      <w:numFmt w:val="lowerRoman"/>
+      <w:lvlText w:val="%6."/>
+      <w:lvlJc w:val="right"/>
+      <w:pPr>
+        <w:ind w:left="4320" w:hanging="180"/>
+      </w:pPr>
+    </w:lvl>
+    <w:lvl w:ilvl="6" w:tplc="2000000F" w:tentative="1">
+      <w:start w:val="1"/>
+      <w:numFmt w:val="decimal"/>
+      <w:lvlText w:val="%7."/>
+      <w:lvlJc w:val="left"/>
+      <w:pPr>
+        <w:ind w:left="5040" w:hanging="360"/>
+      </w:pPr>
+    </w:lvl>
+    <w:lvl w:ilvl="7" w:tplc="20000019" w:tentative="1">
+      <w:start w:val="1"/>
+      <w:numFmt w:val="lowerLetter"/>
+      <w:lvlText w:val="%8."/>
+      <w:lvlJc w:val="left"/>
+      <w:pPr>
+        <w:ind w:left="5760" w:hanging="360"/>
+      </w:pPr>
+    </w:lvl>
+    <w:lvl w:ilvl="8" w:tplc="2000001B" w:tentative="1">
+      <w:start w:val="1"/>
+      <w:numFmt w:val="lowerRoman"/>
+      <w:lvlText w:val="%9."/>
+      <w:lvlJc w:val="right"/>
+      <w:pPr>
+        <w:ind w:left="6480" w:hanging="180"/>
+      </w:pPr>
+    </w:lvl>
+  </w:abstractNum>
+  <w:abstractNum w:abstractNumId="5" w15:restartNumberingAfterBreak="0">
     <w:nsid w:val="3AB14F94"/>
     <w:multiLevelType w:val="hybridMultilevel"/>
     <w:tmpl w:val="5A4474FE"/>
@@ -1566,7 +3199,7 @@
       </w:rPr>
     </w:lvl>
   </w:abstractNum>
-  <w:abstractNum w:abstractNumId="4" w15:restartNumberingAfterBreak="0">
+  <w:abstractNum w:abstractNumId="6" w15:restartNumberingAfterBreak="0">
     <w:nsid w:val="44763093"/>
     <w:multiLevelType w:val="hybridMultilevel"/>
     <w:tmpl w:val="7EF26FC0"/>
@@ -1655,10 +3288,212 @@
       </w:pPr>
     </w:lvl>
   </w:abstractNum>
-  <w:abstractNum w:abstractNumId="5" w15:restartNumberingAfterBreak="0">
+  <w:abstractNum w:abstractNumId="7" w15:restartNumberingAfterBreak="0">
+    <w:nsid w:val="4D0D3168"/>
+    <w:multiLevelType w:val="hybridMultilevel"/>
+    <w:tmpl w:val="FAF8B058"/>
+    <w:lvl w:ilvl="0" w:tplc="A0A09120">
+      <w:start w:val="5"/>
+      <w:numFmt w:val="bullet"/>
+      <w:lvlText w:val=""/>
+      <w:lvlJc w:val="left"/>
+      <w:pPr>
+        <w:ind w:left="720" w:hanging="360"/>
+      </w:pPr>
+      <w:rPr>
+        <w:rFonts w:ascii="Symbol" w:eastAsia="Arial Unicode MS" w:hAnsi="Symbol" w:cs="Times New Roman" w:hint="default"/>
+      </w:rPr>
+    </w:lvl>
+    <w:lvl w:ilvl="1" w:tplc="20000003">
+      <w:start w:val="1"/>
+      <w:numFmt w:val="bullet"/>
+      <w:lvlText w:val="o"/>
+      <w:lvlJc w:val="left"/>
+      <w:pPr>
+        <w:ind w:left="1440" w:hanging="360"/>
+      </w:pPr>
+      <w:rPr>
+        <w:rFonts w:ascii="Courier New" w:hAnsi="Courier New" w:cs="Courier New" w:hint="default"/>
+      </w:rPr>
+    </w:lvl>
+    <w:lvl w:ilvl="2" w:tplc="20000005" w:tentative="1">
+      <w:start w:val="1"/>
+      <w:numFmt w:val="bullet"/>
+      <w:lvlText w:val=""/>
+      <w:lvlJc w:val="left"/>
+      <w:pPr>
+        <w:ind w:left="2160" w:hanging="360"/>
+      </w:pPr>
+      <w:rPr>
+        <w:rFonts w:ascii="Wingdings" w:hAnsi="Wingdings" w:hint="default"/>
+      </w:rPr>
+    </w:lvl>
+    <w:lvl w:ilvl="3" w:tplc="20000001" w:tentative="1">
+      <w:start w:val="1"/>
+      <w:numFmt w:val="bullet"/>
+      <w:lvlText w:val=""/>
+      <w:lvlJc w:val="left"/>
+      <w:pPr>
+        <w:ind w:left="2880" w:hanging="360"/>
+      </w:pPr>
+      <w:rPr>
+        <w:rFonts w:ascii="Symbol" w:hAnsi="Symbol" w:hint="default"/>
+      </w:rPr>
+    </w:lvl>
+    <w:lvl w:ilvl="4" w:tplc="20000003" w:tentative="1">
+      <w:start w:val="1"/>
+      <w:numFmt w:val="bullet"/>
+      <w:lvlText w:val="o"/>
+      <w:lvlJc w:val="left"/>
+      <w:pPr>
+        <w:ind w:left="3600" w:hanging="360"/>
+      </w:pPr>
+      <w:rPr>
+        <w:rFonts w:ascii="Courier New" w:hAnsi="Courier New" w:cs="Courier New" w:hint="default"/>
+      </w:rPr>
+    </w:lvl>
+    <w:lvl w:ilvl="5" w:tplc="20000005" w:tentative="1">
+      <w:start w:val="1"/>
+      <w:numFmt w:val="bullet"/>
+      <w:lvlText w:val=""/>
+      <w:lvlJc w:val="left"/>
+      <w:pPr>
+        <w:ind w:left="4320" w:hanging="360"/>
+      </w:pPr>
+      <w:rPr>
+        <w:rFonts w:ascii="Wingdings" w:hAnsi="Wingdings" w:hint="default"/>
+      </w:rPr>
+    </w:lvl>
+    <w:lvl w:ilvl="6" w:tplc="20000001" w:tentative="1">
+      <w:start w:val="1"/>
+      <w:numFmt w:val="bullet"/>
+      <w:lvlText w:val=""/>
+      <w:lvlJc w:val="left"/>
+      <w:pPr>
+        <w:ind w:left="5040" w:hanging="360"/>
+      </w:pPr>
+      <w:rPr>
+        <w:rFonts w:ascii="Symbol" w:hAnsi="Symbol" w:hint="default"/>
+      </w:rPr>
+    </w:lvl>
+    <w:lvl w:ilvl="7" w:tplc="20000003" w:tentative="1">
+      <w:start w:val="1"/>
+      <w:numFmt w:val="bullet"/>
+      <w:lvlText w:val="o"/>
+      <w:lvlJc w:val="left"/>
+      <w:pPr>
+        <w:ind w:left="5760" w:hanging="360"/>
+      </w:pPr>
+      <w:rPr>
+        <w:rFonts w:ascii="Courier New" w:hAnsi="Courier New" w:cs="Courier New" w:hint="default"/>
+      </w:rPr>
+    </w:lvl>
+    <w:lvl w:ilvl="8" w:tplc="20000005" w:tentative="1">
+      <w:start w:val="1"/>
+      <w:numFmt w:val="bullet"/>
+      <w:lvlText w:val=""/>
+      <w:lvlJc w:val="left"/>
+      <w:pPr>
+        <w:ind w:left="6480" w:hanging="360"/>
+      </w:pPr>
+      <w:rPr>
+        <w:rFonts w:ascii="Wingdings" w:hAnsi="Wingdings" w:hint="default"/>
+      </w:rPr>
+    </w:lvl>
+  </w:abstractNum>
+  <w:abstractNum w:abstractNumId="8" w15:restartNumberingAfterBreak="0">
     <w:nsid w:val="53DA08C8"/>
     <w:multiLevelType w:val="hybridMultilevel"/>
     <w:tmpl w:val="53A07836"/>
+    <w:lvl w:ilvl="0" w:tplc="2000000F">
+      <w:start w:val="1"/>
+      <w:numFmt w:val="decimal"/>
+      <w:lvlText w:val="%1."/>
+      <w:lvlJc w:val="left"/>
+      <w:pPr>
+        <w:ind w:left="720" w:hanging="360"/>
+      </w:pPr>
+      <w:rPr>
+        <w:rFonts w:hint="default"/>
+      </w:rPr>
+    </w:lvl>
+    <w:lvl w:ilvl="1" w:tplc="20000019" w:tentative="1">
+      <w:start w:val="1"/>
+      <w:numFmt w:val="lowerLetter"/>
+      <w:lvlText w:val="%2."/>
+      <w:lvlJc w:val="left"/>
+      <w:pPr>
+        <w:ind w:left="1440" w:hanging="360"/>
+      </w:pPr>
+    </w:lvl>
+    <w:lvl w:ilvl="2" w:tplc="2000001B" w:tentative="1">
+      <w:start w:val="1"/>
+      <w:numFmt w:val="lowerRoman"/>
+      <w:lvlText w:val="%3."/>
+      <w:lvlJc w:val="right"/>
+      <w:pPr>
+        <w:ind w:left="2160" w:hanging="180"/>
+      </w:pPr>
+    </w:lvl>
+    <w:lvl w:ilvl="3" w:tplc="2000000F" w:tentative="1">
+      <w:start w:val="1"/>
+      <w:numFmt w:val="decimal"/>
+      <w:lvlText w:val="%4."/>
+      <w:lvlJc w:val="left"/>
+      <w:pPr>
+        <w:ind w:left="2880" w:hanging="360"/>
+      </w:pPr>
+    </w:lvl>
+    <w:lvl w:ilvl="4" w:tplc="20000019" w:tentative="1">
+      <w:start w:val="1"/>
+      <w:numFmt w:val="lowerLetter"/>
+      <w:lvlText w:val="%5."/>
+      <w:lvlJc w:val="left"/>
+      <w:pPr>
+        <w:ind w:left="3600" w:hanging="360"/>
+      </w:pPr>
+    </w:lvl>
+    <w:lvl w:ilvl="5" w:tplc="2000001B" w:tentative="1">
+      <w:start w:val="1"/>
+      <w:numFmt w:val="lowerRoman"/>
+      <w:lvlText w:val="%6."/>
+      <w:lvlJc w:val="right"/>
+      <w:pPr>
+        <w:ind w:left="4320" w:hanging="180"/>
+      </w:pPr>
+    </w:lvl>
+    <w:lvl w:ilvl="6" w:tplc="2000000F" w:tentative="1">
+      <w:start w:val="1"/>
+      <w:numFmt w:val="decimal"/>
+      <w:lvlText w:val="%7."/>
+      <w:lvlJc w:val="left"/>
+      <w:pPr>
+        <w:ind w:left="5040" w:hanging="360"/>
+      </w:pPr>
+    </w:lvl>
+    <w:lvl w:ilvl="7" w:tplc="20000019" w:tentative="1">
+      <w:start w:val="1"/>
+      <w:numFmt w:val="lowerLetter"/>
+      <w:lvlText w:val="%8."/>
+      <w:lvlJc w:val="left"/>
+      <w:pPr>
+        <w:ind w:left="5760" w:hanging="360"/>
+      </w:pPr>
+    </w:lvl>
+    <w:lvl w:ilvl="8" w:tplc="2000001B" w:tentative="1">
+      <w:start w:val="1"/>
+      <w:numFmt w:val="lowerRoman"/>
+      <w:lvlText w:val="%9."/>
+      <w:lvlJc w:val="right"/>
+      <w:pPr>
+        <w:ind w:left="6480" w:hanging="180"/>
+      </w:pPr>
+    </w:lvl>
+  </w:abstractNum>
+  <w:abstractNum w:abstractNumId="9" w15:restartNumberingAfterBreak="0">
+    <w:nsid w:val="55EB676C"/>
+    <w:multiLevelType w:val="hybridMultilevel"/>
+    <w:tmpl w:val="2EF85656"/>
     <w:lvl w:ilvl="0" w:tplc="2000000F">
       <w:start w:val="1"/>
       <w:numFmt w:val="decimal"/>
@@ -1751,16 +3586,28 @@
     <w:abstractNumId w:val="2"/>
   </w:num>
   <w:num w:numId="3">
-    <w:abstractNumId w:val="5"/>
+    <w:abstractNumId w:val="8"/>
   </w:num>
   <w:num w:numId="4">
     <w:abstractNumId w:val="1"/>
   </w:num>
   <w:num w:numId="5">
-    <w:abstractNumId w:val="4"/>
+    <w:abstractNumId w:val="6"/>
   </w:num>
   <w:num w:numId="6">
+    <w:abstractNumId w:val="5"/>
+  </w:num>
+  <w:num w:numId="7">
     <w:abstractNumId w:val="3"/>
+  </w:num>
+  <w:num w:numId="8">
+    <w:abstractNumId w:val="9"/>
+  </w:num>
+  <w:num w:numId="9">
+    <w:abstractNumId w:val="7"/>
+  </w:num>
+  <w:num w:numId="10">
+    <w:abstractNumId w:val="4"/>
   </w:num>
 </w:numbering>
 </file>
@@ -2168,8 +4015,14 @@
   </w:latentStyles>
   <w:style w:type="paragraph" w:default="1" w:styleId="Normal">
     <w:name w:val="Normal"/>
+    <w:next w:val="NormalThesis"/>
     <w:qFormat/>
+    <w:rsid w:val="00F218BE"/>
+    <w:pPr>
+      <w:spacing w:line="360" w:lineRule="auto"/>
+    </w:pPr>
     <w:rPr>
+      <w:rFonts w:asciiTheme="minorHAnsi" w:hAnsiTheme="minorHAnsi"/>
       <w:sz w:val="24"/>
       <w:szCs w:val="24"/>
       <w:lang w:val="en-US" w:eastAsia="en-US"/>
@@ -2241,7 +4094,6 @@
   <w:style w:type="character" w:default="1" w:styleId="DefaultParagraphFont">
     <w:name w:val="Default Paragraph Font"/>
     <w:uiPriority w:val="1"/>
-    <w:semiHidden/>
     <w:unhideWhenUsed/>
   </w:style>
   <w:style w:type="table" w:default="1" w:styleId="TableNormal">
@@ -2393,84 +4245,58 @@
     <w:uiPriority w:val="39"/>
     <w:rsid w:val="00320C58"/>
     <w:pPr>
-      <w:tabs>
-        <w:tab w:val="right" w:pos="8700"/>
-      </w:tabs>
-      <w:suppressAutoHyphens/>
-      <w:spacing w:after="180"/>
+      <w:spacing w:before="360"/>
+      <w:ind w:firstLine="0"/>
+      <w:outlineLvl w:val="9"/>
     </w:pPr>
     <w:rPr>
+      <w:rFonts w:asciiTheme="majorHAnsi" w:eastAsia="Arial Unicode MS" w:hAnsiTheme="majorHAnsi" w:cs="Times New Roman"/>
       <w:b/>
+      <w:bCs/>
       <w:caps/>
-      <w:spacing w:val="4"/>
+      <w:color w:val="auto"/>
+      <w:lang w:val="en-US" w:eastAsia="en-US"/>
+      <w14:textOutline w14:w="0" w14:cap="rnd" w14:cmpd="sng" w14:algn="ctr">
+        <w14:noFill/>
+        <w14:prstDash w14:val="solid"/>
+        <w14:bevel/>
+      </w14:textOutline>
     </w:rPr>
   </w:style>
   <w:style w:type="paragraph" w:styleId="TOC2">
     <w:name w:val="toc 2"/>
     <w:uiPriority w:val="39"/>
     <w:pPr>
-      <w:tabs>
-        <w:tab w:val="right" w:pos="8700"/>
-      </w:tabs>
-      <w:suppressAutoHyphens/>
-      <w:spacing w:after="180" w:line="288" w:lineRule="auto"/>
+      <w:spacing w:before="240" w:line="360" w:lineRule="auto"/>
     </w:pPr>
     <w:rPr>
-      <w:rFonts w:ascii="Graphik" w:eastAsia="Graphik" w:hAnsi="Graphik" w:cs="Graphik"/>
-      <w:color w:val="000000"/>
-      <w:spacing w:val="4"/>
-      <w:sz w:val="24"/>
-      <w:szCs w:val="24"/>
-      <w14:textOutline w14:w="0" w14:cap="flat" w14:cmpd="sng" w14:algn="ctr">
-        <w14:noFill/>
-        <w14:prstDash w14:val="solid"/>
-        <w14:bevel/>
-      </w14:textOutline>
+      <w:rFonts w:asciiTheme="minorHAnsi" w:hAnsiTheme="minorHAnsi"/>
+      <w:b/>
+      <w:bCs/>
+      <w:lang w:val="en-US" w:eastAsia="en-US"/>
     </w:rPr>
   </w:style>
   <w:style w:type="paragraph" w:styleId="TOC3">
     <w:name w:val="toc 3"/>
     <w:uiPriority w:val="39"/>
     <w:pPr>
-      <w:tabs>
-        <w:tab w:val="right" w:pos="8700"/>
-      </w:tabs>
-      <w:suppressAutoHyphens/>
-      <w:spacing w:after="180" w:line="288" w:lineRule="auto"/>
+      <w:spacing w:line="360" w:lineRule="auto"/>
+      <w:ind w:left="240"/>
     </w:pPr>
     <w:rPr>
-      <w:rFonts w:ascii="Graphik" w:eastAsia="Graphik" w:hAnsi="Graphik" w:cs="Graphik"/>
-      <w:color w:val="000000"/>
-      <w:spacing w:val="4"/>
-      <w:sz w:val="24"/>
-      <w:szCs w:val="24"/>
-      <w14:textOutline w14:w="0" w14:cap="flat" w14:cmpd="sng" w14:algn="ctr">
-        <w14:noFill/>
-        <w14:prstDash w14:val="solid"/>
-        <w14:bevel/>
-      </w14:textOutline>
+      <w:rFonts w:asciiTheme="minorHAnsi" w:hAnsiTheme="minorHAnsi"/>
+      <w:lang w:val="en-US" w:eastAsia="en-US"/>
     </w:rPr>
   </w:style>
   <w:style w:type="paragraph" w:styleId="TOC4">
     <w:name w:val="toc 4"/>
     <w:pPr>
-      <w:tabs>
-        <w:tab w:val="right" w:pos="8700"/>
-      </w:tabs>
-      <w:suppressAutoHyphens/>
-      <w:spacing w:after="180" w:line="288" w:lineRule="auto"/>
+      <w:spacing w:line="360" w:lineRule="auto"/>
+      <w:ind w:left="480"/>
     </w:pPr>
     <w:rPr>
-      <w:rFonts w:ascii="Graphik" w:eastAsia="Graphik" w:hAnsi="Graphik" w:cs="Graphik"/>
-      <w:color w:val="000000"/>
-      <w:spacing w:val="4"/>
-      <w:sz w:val="24"/>
-      <w:szCs w:val="24"/>
-      <w14:textOutline w14:w="0" w14:cap="flat" w14:cmpd="sng" w14:algn="ctr">
-        <w14:noFill/>
-        <w14:prstDash w14:val="solid"/>
-        <w14:bevel/>
-      </w14:textOutline>
+      <w:rFonts w:asciiTheme="minorHAnsi" w:hAnsiTheme="minorHAnsi"/>
+      <w:lang w:val="en-US" w:eastAsia="en-US"/>
     </w:rPr>
   </w:style>
   <w:style w:type="numbering" w:customStyle="1" w:styleId="Numbered">
@@ -2552,8 +4378,7 @@
     <w:basedOn w:val="Body"/>
     <w:link w:val="NormalThesisChar"/>
     <w:autoRedefine/>
-    <w:qFormat/>
-    <w:rsid w:val="00261DA2"/>
+    <w:rsid w:val="008F46B5"/>
     <w:rPr>
       <w:rFonts w:asciiTheme="minorHAnsi" w:eastAsia="Arial Unicode MS" w:hAnsiTheme="minorHAnsi" w:cs="Arial Unicode MS"/>
     </w:rPr>
@@ -2592,7 +4417,7 @@
     <w:name w:val="Normal Thesis Char"/>
     <w:basedOn w:val="BodyChar"/>
     <w:link w:val="NormalThesis"/>
-    <w:rsid w:val="00261DA2"/>
+    <w:rsid w:val="008F46B5"/>
     <w:rPr>
       <w:rFonts w:asciiTheme="minorHAnsi" w:eastAsia="Graphik" w:hAnsiTheme="minorHAnsi" w:cs="Arial Unicode MS"/>
       <w:color w:val="000000"/>
@@ -2611,13 +4436,15 @@
     <w:next w:val="Normal"/>
     <w:autoRedefine/>
     <w:uiPriority w:val="39"/>
-    <w:semiHidden/>
     <w:unhideWhenUsed/>
     <w:rsid w:val="00261DA2"/>
     <w:pPr>
-      <w:spacing w:after="100"/>
-      <w:ind w:left="1920"/>
+      <w:ind w:left="1680"/>
     </w:pPr>
+    <w:rPr>
+      <w:sz w:val="20"/>
+      <w:szCs w:val="20"/>
+    </w:rPr>
   </w:style>
   <w:style w:type="character" w:customStyle="1" w:styleId="EndnoteTextChar">
     <w:name w:val="Endnote Text Char"/>
@@ -2651,6 +4478,81 @@
     <w:rPr>
       <w:i/>
       <w:iCs/>
+    </w:rPr>
+  </w:style>
+  <w:style w:type="paragraph" w:styleId="ListParagraph">
+    <w:name w:val="List Paragraph"/>
+    <w:basedOn w:val="Normal"/>
+    <w:uiPriority w:val="34"/>
+    <w:qFormat/>
+    <w:rsid w:val="009D16CC"/>
+    <w:pPr>
+      <w:ind w:left="720"/>
+      <w:contextualSpacing/>
+    </w:pPr>
+  </w:style>
+  <w:style w:type="paragraph" w:styleId="TOC5">
+    <w:name w:val="toc 5"/>
+    <w:basedOn w:val="Normal"/>
+    <w:next w:val="Normal"/>
+    <w:autoRedefine/>
+    <w:uiPriority w:val="39"/>
+    <w:unhideWhenUsed/>
+    <w:rsid w:val="00D672CE"/>
+    <w:pPr>
+      <w:ind w:left="720"/>
+    </w:pPr>
+    <w:rPr>
+      <w:sz w:val="20"/>
+      <w:szCs w:val="20"/>
+    </w:rPr>
+  </w:style>
+  <w:style w:type="paragraph" w:styleId="TOC6">
+    <w:name w:val="toc 6"/>
+    <w:basedOn w:val="Normal"/>
+    <w:next w:val="Normal"/>
+    <w:autoRedefine/>
+    <w:uiPriority w:val="39"/>
+    <w:unhideWhenUsed/>
+    <w:rsid w:val="00D672CE"/>
+    <w:pPr>
+      <w:ind w:left="960"/>
+    </w:pPr>
+    <w:rPr>
+      <w:sz w:val="20"/>
+      <w:szCs w:val="20"/>
+    </w:rPr>
+  </w:style>
+  <w:style w:type="paragraph" w:styleId="TOC7">
+    <w:name w:val="toc 7"/>
+    <w:basedOn w:val="Normal"/>
+    <w:next w:val="Normal"/>
+    <w:autoRedefine/>
+    <w:uiPriority w:val="39"/>
+    <w:unhideWhenUsed/>
+    <w:rsid w:val="00D672CE"/>
+    <w:pPr>
+      <w:ind w:left="1200"/>
+    </w:pPr>
+    <w:rPr>
+      <w:sz w:val="20"/>
+      <w:szCs w:val="20"/>
+    </w:rPr>
+  </w:style>
+  <w:style w:type="paragraph" w:styleId="TOC8">
+    <w:name w:val="toc 8"/>
+    <w:basedOn w:val="Normal"/>
+    <w:next w:val="Normal"/>
+    <w:autoRedefine/>
+    <w:uiPriority w:val="39"/>
+    <w:unhideWhenUsed/>
+    <w:rsid w:val="00D672CE"/>
+    <w:pPr>
+      <w:ind w:left="1440"/>
+    </w:pPr>
+    <w:rPr>
+      <w:sz w:val="20"/>
+      <w:szCs w:val="20"/>
     </w:rPr>
   </w:style>
 </w:styles>

--- a/nawaz_rahman_examensarbete.docx
+++ b/nawaz_rahman_examensarbete.docx
@@ -243,11 +243,11 @@
       </w:sdtPr>
       <w:sdtEndPr>
         <w:rPr>
-          <w:rFonts w:asciiTheme="minorHAnsi" w:eastAsia="Arial Unicode MS" w:hAnsiTheme="minorHAnsi" w:cs="Times New Roman"/>
+          <w:rFonts w:asciiTheme="minorHAnsi" w:eastAsia="Arial Unicode MS" w:hAnsiTheme="minorHAnsi" w:cs="Arial Unicode MS"/>
           <w:b/>
           <w:bCs/>
           <w:noProof/>
-          <w:color w:val="auto"/>
+          <w:color w:val="000000"/>
           <w:sz w:val="24"/>
           <w:szCs w:val="24"/>
         </w:rPr>
@@ -1207,6 +1207,7 @@
       <w:pPr>
         <w:rPr>
           <w:rFonts w:ascii="Arial Unicode MS" w:hAnsi="Arial Unicode MS"/>
+          <w:color w:val="auto"/>
           <w:lang w:val="en-GB"/>
         </w:rPr>
       </w:pPr>
@@ -1254,13 +1255,6 @@
       <w:pPr>
         <w:rPr>
           <w:rFonts w:ascii="Graphik" w:eastAsia="Graphik" w:hAnsi="Graphik" w:cs="Graphik"/>
-          <w:color w:val="000000"/>
-          <w:lang w:eastAsia="en-SE"/>
-          <w14:textOutline w14:w="0" w14:cap="flat" w14:cmpd="sng" w14:algn="ctr">
-            <w14:noFill/>
-            <w14:prstDash w14:val="solid"/>
-            <w14:bevel/>
-          </w14:textOutline>
         </w:rPr>
       </w:pPr>
       <w:r>
@@ -1333,7 +1327,15 @@
         </w:numPr>
       </w:pPr>
       <w:r>
-        <w:t>Create a new column for the sentiment labels (positive or negative) based on the star ratings and/or text reviews</w:t>
+        <w:t xml:space="preserve">Create a new column for the sentiment labels (positive or negative) based on the </w:t>
+      </w:r>
+      <w:proofErr w:type="gramStart"/>
+      <w:r>
+        <w:t>star ratings</w:t>
+      </w:r>
+      <w:proofErr w:type="gramEnd"/>
+      <w:r>
+        <w:t xml:space="preserve"> and/or text reviews</w:t>
       </w:r>
     </w:p>
     <w:p>
@@ -1514,7 +1516,15 @@
         </w:numPr>
       </w:pPr>
       <w:r>
-        <w:t>Tokenize the text data and create a word-to-index dictionary</w:t>
+        <w:t xml:space="preserve">Tokenize the </w:t>
+      </w:r>
+      <w:proofErr w:type="gramStart"/>
+      <w:r>
+        <w:t>text data</w:t>
+      </w:r>
+      <w:proofErr w:type="gramEnd"/>
+      <w:r>
+        <w:t xml:space="preserve"> and create a word-to-index dictionary</w:t>
       </w:r>
     </w:p>
     <w:p>
@@ -1557,9 +1567,6 @@
       </w:r>
     </w:p>
     <w:p>
-      <w:pPr>
-        <w:spacing w:line="240" w:lineRule="auto"/>
-      </w:pPr>
       <w:r>
         <w:br w:type="page"/>
       </w:r>
@@ -1681,7 +1688,15 @@
         </w:numPr>
       </w:pPr>
       <w:r>
-        <w:t>Generate a confusion matrix and summarize the results</w:t>
+        <w:t xml:space="preserve">Generate a confusion </w:t>
+      </w:r>
+      <w:proofErr w:type="gramStart"/>
+      <w:r>
+        <w:t>matrix and</w:t>
+      </w:r>
+      <w:proofErr w:type="gramEnd"/>
+      <w:r>
+        <w:t xml:space="preserve"> summarize the results</w:t>
       </w:r>
       <w:r>
         <w:br/>
@@ -2047,6 +2062,9 @@
         <w:t xml:space="preserve">. </w:t>
       </w:r>
       <w:r>
+        <w:rPr>
+          <w:lang w:val="en-US" w:eastAsia="en-US"/>
+        </w:rPr>
         <w:t>If the dataset contains null values, the model may learn to associate these null values with specific outcomes, leading to biased predictions.</w:t>
       </w:r>
       <w:r>
@@ -2221,7 +2239,6 @@
     <w:p/>
     <w:p>
       <w:pPr>
-        <w:spacing w:line="240" w:lineRule="auto"/>
         <w:rPr>
           <w:rFonts w:asciiTheme="majorHAnsi" w:eastAsiaTheme="majorEastAsia" w:hAnsiTheme="majorHAnsi" w:cstheme="majorBidi"/>
           <w:color w:val="1A386C" w:themeColor="accent1" w:themeShade="7F"/>
@@ -2421,15 +2438,181 @@
     <w:p/>
     <w:p>
       <w:r>
+        <w:drawing>
+          <wp:anchor distT="0" distB="0" distL="114300" distR="114300" simplePos="0" relativeHeight="251664384" behindDoc="0" locked="0" layoutInCell="1" allowOverlap="1" wp14:anchorId="5271592B" wp14:editId="7A667E62">
+            <wp:simplePos x="0" y="0"/>
+            <wp:positionH relativeFrom="margin">
+              <wp:align>left</wp:align>
+            </wp:positionH>
+            <wp:positionV relativeFrom="paragraph">
+              <wp:posOffset>1348714</wp:posOffset>
+            </wp:positionV>
+            <wp:extent cx="3314700" cy="2574925"/>
+            <wp:effectExtent l="0" t="0" r="0" b="0"/>
+            <wp:wrapSquare wrapText="bothSides"/>
+            <wp:docPr id="16" name="Picture 16"/>
+            <wp:cNvGraphicFramePr>
+              <a:graphicFrameLocks xmlns:a="http://schemas.openxmlformats.org/drawingml/2006/main" noChangeAspect="1"/>
+            </wp:cNvGraphicFramePr>
+            <a:graphic xmlns:a="http://schemas.openxmlformats.org/drawingml/2006/main">
+              <a:graphicData uri="http://schemas.openxmlformats.org/drawingml/2006/picture">
+                <pic:pic xmlns:pic="http://schemas.openxmlformats.org/drawingml/2006/picture">
+                  <pic:nvPicPr>
+                    <pic:cNvPr id="1" name=""/>
+                    <pic:cNvPicPr/>
+                  </pic:nvPicPr>
+                  <pic:blipFill>
+                    <a:blip r:embed="rId15">
+                      <a:extLst>
+                        <a:ext uri="{28A0092B-C50C-407E-A947-70E740481C1C}">
+                          <a14:useLocalDpi xmlns:a14="http://schemas.microsoft.com/office/drawing/2010/main" val="0"/>
+                        </a:ext>
+                      </a:extLst>
+                    </a:blip>
+                    <a:stretch>
+                      <a:fillRect/>
+                    </a:stretch>
+                  </pic:blipFill>
+                  <pic:spPr>
+                    <a:xfrm>
+                      <a:off x="0" y="0"/>
+                      <a:ext cx="3314700" cy="2574925"/>
+                    </a:xfrm>
+                    <a:prstGeom prst="rect">
+                      <a:avLst/>
+                    </a:prstGeom>
+                  </pic:spPr>
+                </pic:pic>
+              </a:graphicData>
+            </a:graphic>
+            <wp14:sizeRelH relativeFrom="margin">
+              <wp14:pctWidth>0</wp14:pctWidth>
+            </wp14:sizeRelH>
+            <wp14:sizeRelV relativeFrom="margin">
+              <wp14:pctHeight>0</wp14:pctHeight>
+            </wp14:sizeRelV>
+          </wp:anchor>
+        </w:drawing>
+      </w:r>
+      <w:r>
         <w:t>It's important to take steps to balance the dataset and adjust the training parameters to mitigate this issue</w:t>
       </w:r>
       <w:r>
         <w:t xml:space="preserve"> which will be done in a later stage.</w:t>
       </w:r>
+      <w:r>
+        <w:br/>
+      </w:r>
+      <w:r>
+        <w:br/>
+      </w:r>
+      <w:r>
+        <w:br/>
+      </w:r>
+      <w:r>
+        <w:t xml:space="preserve">This plot shows average word count of the review rating. </w:t>
+      </w:r>
+      <w:r>
+        <w:t>Based on the graph, it can be inferred that the number of words decreases as the star rating increases. This is not surprising, as people tend to have more to say when they are dissatisfied</w:t>
+      </w:r>
+      <w:r>
+        <w:t xml:space="preserve"> which often leads to more emotion being involved.</w:t>
+      </w:r>
+    </w:p>
+    <w:p>
+      <w:pPr>
+        <w:rPr>
+          <w:lang w:val="en-GB"/>
+        </w:rPr>
+      </w:pPr>
+      <w:r>
+        <w:lastRenderedPageBreak/>
+        <w:drawing>
+          <wp:anchor distT="0" distB="0" distL="114300" distR="114300" simplePos="0" relativeHeight="251665408" behindDoc="0" locked="0" layoutInCell="1" allowOverlap="1" wp14:anchorId="6834F86F" wp14:editId="24CA9C82">
+            <wp:simplePos x="0" y="0"/>
+            <wp:positionH relativeFrom="margin">
+              <wp:align>right</wp:align>
+            </wp:positionH>
+            <wp:positionV relativeFrom="paragraph">
+              <wp:posOffset>2187626</wp:posOffset>
+            </wp:positionV>
+            <wp:extent cx="5524500" cy="2150110"/>
+            <wp:effectExtent l="0" t="0" r="0" b="2540"/>
+            <wp:wrapSquare wrapText="bothSides"/>
+            <wp:docPr id="17" name="Picture 17"/>
+            <wp:cNvGraphicFramePr>
+              <a:graphicFrameLocks xmlns:a="http://schemas.openxmlformats.org/drawingml/2006/main" noChangeAspect="1"/>
+            </wp:cNvGraphicFramePr>
+            <a:graphic xmlns:a="http://schemas.openxmlformats.org/drawingml/2006/main">
+              <a:graphicData uri="http://schemas.openxmlformats.org/drawingml/2006/picture">
+                <pic:pic xmlns:pic="http://schemas.openxmlformats.org/drawingml/2006/picture">
+                  <pic:nvPicPr>
+                    <pic:cNvPr id="1" name=""/>
+                    <pic:cNvPicPr/>
+                  </pic:nvPicPr>
+                  <pic:blipFill>
+                    <a:blip r:embed="rId16">
+                      <a:extLst>
+                        <a:ext uri="{28A0092B-C50C-407E-A947-70E740481C1C}">
+                          <a14:useLocalDpi xmlns:a14="http://schemas.microsoft.com/office/drawing/2010/main" val="0"/>
+                        </a:ext>
+                      </a:extLst>
+                    </a:blip>
+                    <a:stretch>
+                      <a:fillRect/>
+                    </a:stretch>
+                  </pic:blipFill>
+                  <pic:spPr>
+                    <a:xfrm>
+                      <a:off x="0" y="0"/>
+                      <a:ext cx="5524500" cy="2150110"/>
+                    </a:xfrm>
+                    <a:prstGeom prst="rect">
+                      <a:avLst/>
+                    </a:prstGeom>
+                  </pic:spPr>
+                </pic:pic>
+              </a:graphicData>
+            </a:graphic>
+          </wp:anchor>
+        </w:drawing>
+      </w:r>
+      <w:r>
+        <w:rPr>
+          <w:lang w:val="en-GB"/>
+        </w:rPr>
+        <w:t>T</w:t>
+      </w:r>
+      <w:r>
+        <w:rPr>
+          <w:lang w:val="en-GB"/>
+        </w:rPr>
+        <w:t xml:space="preserve">he next step in the analysis, which involves analyzing the most frequent n-grams in the reviews. A function called </w:t>
+      </w:r>
+      <w:proofErr w:type="gramStart"/>
+      <w:r>
+        <w:rPr>
+          <w:lang w:val="en-GB"/>
+        </w:rPr>
+        <w:t>corpus(</w:t>
+      </w:r>
+      <w:proofErr w:type="gramEnd"/>
+      <w:r>
+        <w:rPr>
+          <w:lang w:val="en-GB"/>
+        </w:rPr>
+        <w:t>) is created for this purpose, which first cleans the review text using the preprocess_text() function created earlier using the NLTK library. The cleaning process includes removing punctuations, numbers, single characters, multiple spaces, and stop words. The reason for this is to remove unnecessary elements that don't provide significant information about the sentiment and make it harder to find the words that matter. By removing these elements, it becomes easier to identify the most frequent n-grams in the reviews.</w:t>
+      </w:r>
+      <w:r>
+        <w:rPr>
+          <w:lang w:val="en-GB"/>
+        </w:rPr>
+        <w:br/>
+      </w:r>
     </w:p>
     <w:sectPr>
-      <w:headerReference w:type="default" r:id="rId15"/>
-      <w:footerReference w:type="default" r:id="rId16"/>
+      <w:headerReference w:type="default" r:id="rId17"/>
+      <w:footerReference w:type="default" r:id="rId18"/>
       <w:pgSz w:w="11900" w:h="16840"/>
       <w:pgMar w:top="1440" w:right="1600" w:bottom="1440" w:left="1600" w:header="720" w:footer="720" w:gutter="0"/>
       <w:cols w:space="720"/>
@@ -4017,15 +4200,22 @@
     <w:name w:val="Normal"/>
     <w:next w:val="NormalThesis"/>
     <w:qFormat/>
-    <w:rsid w:val="00F218BE"/>
+    <w:rsid w:val="00407B5A"/>
     <w:pPr>
       <w:spacing w:line="360" w:lineRule="auto"/>
+      <w:outlineLvl w:val="2"/>
     </w:pPr>
     <w:rPr>
-      <w:rFonts w:asciiTheme="minorHAnsi" w:hAnsiTheme="minorHAnsi"/>
+      <w:rFonts w:asciiTheme="minorHAnsi" w:hAnsiTheme="minorHAnsi" w:cs="Arial Unicode MS"/>
+      <w:color w:val="000000"/>
       <w:sz w:val="24"/>
       <w:szCs w:val="24"/>
-      <w:lang w:val="en-US" w:eastAsia="en-US"/>
+      <w:lang w:val="sv-SE"/>
+      <w14:textOutline w14:w="0" w14:cap="flat" w14:cmpd="sng" w14:algn="ctr">
+        <w14:noFill/>
+        <w14:prstDash w14:val="solid"/>
+        <w14:bevel/>
+      </w14:textOutline>
     </w:rPr>
   </w:style>
   <w:style w:type="paragraph" w:styleId="Heading1">
@@ -4084,7 +4274,6 @@
       <w:keepNext/>
       <w:keepLines/>
       <w:spacing w:before="40"/>
-      <w:outlineLvl w:val="2"/>
     </w:pPr>
     <w:rPr>
       <w:rFonts w:asciiTheme="majorHAnsi" w:eastAsiaTheme="majorEastAsia" w:hAnsiTheme="majorHAnsi" w:cstheme="majorBidi"/>

--- a/nawaz_rahman_examensarbete.docx
+++ b/nawaz_rahman_examensarbete.docx
@@ -2,9 +2,7 @@
 <file path=word/document.xml><?xml version="1.0" encoding="utf-8"?>
 <w:document xmlns:wpc="http://schemas.microsoft.com/office/word/2010/wordprocessingCanvas" xmlns:cx="http://schemas.microsoft.com/office/drawing/2014/chartex" xmlns:cx1="http://schemas.microsoft.com/office/drawing/2015/9/8/chartex" xmlns:cx2="http://schemas.microsoft.com/office/drawing/2015/10/21/chartex" xmlns:cx3="http://schemas.microsoft.com/office/drawing/2016/5/9/chartex" xmlns:cx4="http://schemas.microsoft.com/office/drawing/2016/5/10/chartex" xmlns:cx5="http://schemas.microsoft.com/office/drawing/2016/5/11/chartex" xmlns:cx6="http://schemas.microsoft.com/office/drawing/2016/5/12/chartex" xmlns:cx7="http://schemas.microsoft.com/office/drawing/2016/5/13/chartex" xmlns:cx8="http://schemas.microsoft.com/office/drawing/2016/5/14/chartex" xmlns:mc="http://schemas.openxmlformats.org/markup-compatibility/2006" xmlns:aink="http://schemas.microsoft.com/office/drawing/2016/ink" xmlns:am3d="http://schemas.microsoft.com/office/drawing/2017/model3d" xmlns:o="urn:schemas-microsoft-com:office:office" xmlns:r="http://schemas.openxmlformats.org/officeDocument/2006/relationships" xmlns:m="http://schemas.openxmlformats.org/officeDocument/2006/math" xmlns:v="urn:schemas-microsoft-com:vml" xmlns:wp14="http://schemas.microsoft.com/office/word/2010/wordprocessingDrawing" xmlns:wp="http://schemas.openxmlformats.org/drawingml/2006/wordprocessingDrawing" xmlns:w10="urn:schemas-microsoft-com:office:word" xmlns:w="http://schemas.openxmlformats.org/wordprocessingml/2006/main" xmlns:w14="http://schemas.microsoft.com/office/word/2010/wordml" xmlns:w15="http://schemas.microsoft.com/office/word/2012/wordml" xmlns:w16cex="http://schemas.microsoft.com/office/word/2018/wordml/cex" xmlns:w16cid="http://schemas.microsoft.com/office/word/2016/wordml/cid" xmlns:w16="http://schemas.microsoft.com/office/word/2018/wordml" xmlns:w16sdtdh="http://schemas.microsoft.com/office/word/2020/wordml/sdtdatahash" xmlns:w16se="http://schemas.microsoft.com/office/word/2015/wordml/symex" xmlns:wpg="http://schemas.microsoft.com/office/word/2010/wordprocessingGroup" xmlns:wpi="http://schemas.microsoft.com/office/word/2010/wordprocessingInk" xmlns:wne="http://schemas.microsoft.com/office/word/2006/wordml" xmlns:wps="http://schemas.microsoft.com/office/word/2010/wordprocessingShape" mc:Ignorable="w14 w15 w16se w16cid w16 w16cex w16sdtdh wp14">
   <w:body>
-    <w:p>
-      <w:bookmarkStart w:id="0" w:name="_TOCRange"/>
-    </w:p>
+    <w:p/>
     <w:p>
       <w:pPr>
         <w:pStyle w:val="Title"/>
@@ -38,7 +36,7 @@
           <w:szCs w:val="52"/>
         </w:rPr>
       </w:pPr>
-      <w:bookmarkStart w:id="1" w:name="_Toc"/>
+      <w:bookmarkStart w:id="0" w:name="_Toc"/>
       <w:r>
         <w:rPr>
           <w:rFonts w:eastAsia="Arial Unicode MS" w:cs="Arial Unicode MS"/>
@@ -48,7 +46,7 @@
         </w:rPr>
         <w:t xml:space="preserve">Sentiment </w:t>
       </w:r>
-      <w:bookmarkEnd w:id="1"/>
+      <w:bookmarkEnd w:id="0"/>
       <w:r>
         <w:rPr>
           <w:rFonts w:eastAsia="Arial Unicode MS" w:cs="Arial Unicode MS"/>
@@ -77,7 +75,7 @@
           <w:lang w:val="en-GB"/>
         </w:rPr>
       </w:pPr>
-      <w:bookmarkStart w:id="2" w:name="_Toc134441459"/>
+      <w:bookmarkStart w:id="1" w:name="_Toc134441459"/>
       <w:r>
         <w:rPr>
           <w:sz w:val="32"/>
@@ -94,7 +92,7 @@
         </w:rPr>
         <w:t xml:space="preserve"> and predictions</w:t>
       </w:r>
-      <w:bookmarkEnd w:id="2"/>
+      <w:bookmarkEnd w:id="1"/>
     </w:p>
     <w:p>
       <w:pPr>
@@ -129,35 +127,20 @@
     </w:p>
     <w:p>
       <w:r>
-        <w:rPr>
-          <w:lang w:val="en-GB"/>
-        </w:rPr>
         <w:br/>
       </w:r>
       <w:r>
-        <w:rPr>
-          <w:lang w:val="en-GB"/>
-        </w:rPr>
         <w:br/>
       </w:r>
       <w:r>
-        <w:rPr>
-          <w:lang w:val="en-GB"/>
-        </w:rPr>
         <w:br/>
       </w:r>
       <w:r>
-        <w:rPr>
-          <w:lang w:val="en-GB"/>
-        </w:rPr>
         <w:t xml:space="preserve">Nawaz </w:t>
       </w:r>
       <w:proofErr w:type="spellStart"/>
       <w:proofErr w:type="gramStart"/>
       <w:r>
-        <w:rPr>
-          <w:lang w:val="en-GB"/>
-        </w:rPr>
         <w:t>A.Rahman</w:t>
       </w:r>
       <w:proofErr w:type="spellEnd"/>
@@ -165,9 +148,6 @@
     </w:p>
     <w:p>
       <w:r>
-        <w:rPr>
-          <w:lang w:val="en-GB"/>
-        </w:rPr>
         <w:t>Thesis Report 30p</w:t>
       </w:r>
     </w:p>
@@ -178,34 +158,22 @@
     </w:p>
     <w:p>
       <w:r>
-        <w:rPr>
-          <w:lang w:val="en-GB"/>
-        </w:rPr>
         <w:t>Data Scientist</w:t>
       </w:r>
     </w:p>
     <w:p>
       <w:proofErr w:type="spellStart"/>
       <w:r>
-        <w:rPr>
-          <w:lang w:val="en-GB"/>
-        </w:rPr>
         <w:t>Göteborg</w:t>
       </w:r>
       <w:proofErr w:type="spellEnd"/>
       <w:r>
-        <w:rPr>
-          <w:lang w:val="en-GB"/>
-        </w:rPr>
         <w:t xml:space="preserve"> </w:t>
       </w:r>
       <w:r>
         <w:t>|</w:t>
       </w:r>
       <w:r>
-        <w:rPr>
-          <w:lang w:val="en-GB"/>
-        </w:rPr>
         <w:t xml:space="preserve"> 2 May 2023</w:t>
       </w:r>
     </w:p>
@@ -218,11 +186,7 @@
     <w:p>
       <w:pPr>
         <w:pStyle w:val="Attribution"/>
-      </w:pPr>
-    </w:p>
-    <w:p>
-      <w:pPr>
-        <w:pStyle w:val="Attribution"/>
+        <w:jc w:val="left"/>
       </w:pPr>
       <w:r>
         <w:rPr>
@@ -231,10 +195,16 @@
         <w:br w:type="page"/>
       </w:r>
     </w:p>
-    <w:bookmarkStart w:id="3" w:name="_Toc134441460" w:displacedByCustomXml="next"/>
-    <w:bookmarkStart w:id="4" w:name="_Toc2" w:displacedByCustomXml="next"/>
+    <w:bookmarkStart w:id="2" w:name="_Toc134441460" w:displacedByCustomXml="next"/>
+    <w:bookmarkStart w:id="3" w:name="_Toc2" w:displacedByCustomXml="next"/>
     <w:sdt>
       <w:sdtPr>
+        <w:rPr>
+          <w:rFonts w:asciiTheme="minorHAnsi" w:eastAsia="Arial Unicode MS" w:hAnsiTheme="minorHAnsi" w:cs="Arial Unicode MS"/>
+          <w:color w:val="000000"/>
+          <w:sz w:val="24"/>
+          <w:szCs w:val="24"/>
+        </w:rPr>
         <w:id w:val="1034622532"/>
         <w:docPartObj>
           <w:docPartGallery w:val="Table of Contents"/>
@@ -243,13 +213,9 @@
       </w:sdtPr>
       <w:sdtEndPr>
         <w:rPr>
-          <w:rFonts w:asciiTheme="minorHAnsi" w:eastAsia="Arial Unicode MS" w:hAnsiTheme="minorHAnsi" w:cs="Arial Unicode MS"/>
           <w:b/>
           <w:bCs/>
           <w:noProof/>
-          <w:color w:val="000000"/>
-          <w:sz w:val="24"/>
-          <w:szCs w:val="24"/>
         </w:rPr>
       </w:sdtEndPr>
       <w:sdtContent>
@@ -260,7 +226,7 @@
           <w:r>
             <w:t>Table of Contents</w:t>
           </w:r>
-          <w:bookmarkEnd w:id="3"/>
+          <w:bookmarkEnd w:id="2"/>
         </w:p>
         <w:p>
           <w:pPr>
@@ -1059,14 +1025,6 @@
       </w:sdtContent>
     </w:sdt>
     <w:p>
-      <w:pPr>
-        <w:rPr>
-          <w:rFonts w:asciiTheme="majorHAnsi" w:eastAsiaTheme="majorEastAsia" w:hAnsiTheme="majorHAnsi" w:cstheme="majorBidi"/>
-          <w:color w:val="2754A3" w:themeColor="accent1" w:themeShade="BF"/>
-          <w:sz w:val="32"/>
-          <w:szCs w:val="32"/>
-        </w:rPr>
-      </w:pPr>
       <w:r>
         <w:br w:type="page"/>
       </w:r>
@@ -1075,7 +1033,7 @@
       <w:pPr>
         <w:pStyle w:val="Heading1"/>
       </w:pPr>
-      <w:bookmarkStart w:id="5" w:name="_Toc134441461"/>
+      <w:bookmarkStart w:id="4" w:name="_Toc134441461"/>
       <w:r>
         <w:rPr>
           <w:rFonts w:eastAsia="Arial Unicode MS"/>
@@ -1095,14 +1053,8 @@
         </w:rPr>
         <w:t>bbreviations</w:t>
       </w:r>
+      <w:bookmarkEnd w:id="3"/>
       <w:bookmarkEnd w:id="4"/>
-      <w:bookmarkEnd w:id="5"/>
-      <w:r>
-        <w:rPr>
-          <w:rFonts w:eastAsia="Arial Unicode MS"/>
-        </w:rPr>
-        <w:br/>
-      </w:r>
     </w:p>
     <w:p>
       <w:r>
@@ -1118,13 +1070,8 @@
       </w:r>
     </w:p>
     <w:p>
-      <w:proofErr w:type="spellStart"/>
-      <w:r>
-        <w:t>N_grams</w:t>
-      </w:r>
-      <w:proofErr w:type="spellEnd"/>
-      <w:r>
-        <w:t xml:space="preserve"> - </w:t>
+      <w:r>
+        <w:t xml:space="preserve">N_grams - </w:t>
       </w:r>
     </w:p>
     <w:p>
@@ -1137,13 +1084,7 @@
     </w:p>
     <w:p>
       <w:r>
-        <w:t>VADER</w:t>
-      </w:r>
-      <w:r>
-        <w:t xml:space="preserve"> - </w:t>
-      </w:r>
-      <w:r>
-        <w:t>Valence Aware Dictionary and Sentiment Reasoner</w:t>
+        <w:t>VADER - Valence Aware Dictionary and Sentiment Reasoner</w:t>
       </w:r>
     </w:p>
     <w:p>
@@ -1157,28 +1098,11 @@
     <w:p>
       <w:pPr>
         <w:pStyle w:val="Heading1"/>
-        <w:rPr>
-          <w:lang w:val="en-GB"/>
-        </w:rPr>
-      </w:pPr>
-      <w:bookmarkStart w:id="6" w:name="_Toc3"/>
-      <w:bookmarkStart w:id="7" w:name="_Toc134441462"/>
-      <w:r>
-        <w:rPr>
-          <w:lang w:val="en-GB"/>
-        </w:rPr>
+      </w:pPr>
+      <w:r>
         <w:lastRenderedPageBreak/>
-        <w:t>Background</w:t>
-      </w:r>
-      <w:bookmarkEnd w:id="6"/>
-      <w:bookmarkEnd w:id="7"/>
-    </w:p>
-    <w:p>
-      <w:pPr>
-        <w:rPr>
-          <w:lang w:val="en-GB"/>
-        </w:rPr>
-      </w:pPr>
+        <w:t>Abstract</w:t>
+      </w:r>
     </w:p>
     <w:p>
       <w:r>
@@ -1208,37 +1132,33 @@
         <w:rPr>
           <w:rFonts w:ascii="Arial Unicode MS" w:hAnsi="Arial Unicode MS"/>
           <w:color w:val="auto"/>
-          <w:lang w:val="en-GB"/>
         </w:rPr>
       </w:pPr>
       <w:r>
         <w:t xml:space="preserve">In conjunction with this project, LSTM and NLTK will be improved to increase their effectiveness for sentiment analysis of hotel reviews and, as a result, make it possible for hoteliers to </w:t>
       </w:r>
-      <w:proofErr w:type="gramStart"/>
-      <w:r>
-        <w:t>quickly and easily identify and fix issues that impair guests' experiences</w:t>
-      </w:r>
-      <w:proofErr w:type="gramEnd"/>
+      <w:r>
+        <w:t>identify and fix issues that impair guests’ experiences quickly and</w:t>
+      </w:r>
+      <w:r>
+        <w:t xml:space="preserve"> easily</w:t>
+      </w:r>
       <w:r>
         <w:t>.</w:t>
       </w:r>
-      <w:bookmarkStart w:id="8" w:name="_Toc4"/>
-      <w:r>
-        <w:br/>
-      </w:r>
+      <w:bookmarkStart w:id="5" w:name="_Toc4"/>
     </w:p>
     <w:p>
       <w:pPr>
         <w:pStyle w:val="Heading1"/>
       </w:pPr>
-      <w:bookmarkStart w:id="9" w:name="_Toc134441463"/>
+      <w:bookmarkStart w:id="6" w:name="_Toc134441463"/>
       <w:r>
         <w:t>Boundaries</w:t>
       </w:r>
-      <w:bookmarkEnd w:id="8"/>
-      <w:bookmarkEnd w:id="9"/>
-    </w:p>
-    <w:p/>
+      <w:bookmarkEnd w:id="5"/>
+      <w:bookmarkEnd w:id="6"/>
+    </w:p>
     <w:p>
       <w:r>
         <w:t xml:space="preserve">The project's primary goal is to analyze the sentiments of hotel reviews that have been collected from online platforms. Only text data will be used to train and test models with the aid of NLP tools like LSTM and NLTK. The project won't </w:t>
@@ -1247,38 +1167,30 @@
         <w:t>include</w:t>
       </w:r>
       <w:r>
-        <w:t xml:space="preserve"> implementing the results; rather, it will just provide guidance on how to use them to improve the guest experience. The project's timeframe is restricted to the class term, and work will be done on regular workdays.</w:t>
-      </w:r>
-      <w:bookmarkStart w:id="10" w:name="_Toc5"/>
-    </w:p>
-    <w:p>
-      <w:pPr>
-        <w:rPr>
-          <w:rFonts w:ascii="Graphik" w:eastAsia="Graphik" w:hAnsi="Graphik" w:cs="Graphik"/>
-        </w:rPr>
-      </w:pPr>
-      <w:r>
-        <w:br w:type="page"/>
-      </w:r>
+        <w:t xml:space="preserve"> implementing the results; rather, it will just provide guidance on how to use them </w:t>
+      </w:r>
+      <w:proofErr w:type="spellStart"/>
+      <w:r>
+        <w:t>timprove</w:t>
+      </w:r>
+      <w:proofErr w:type="spellEnd"/>
+      <w:r>
+        <w:t xml:space="preserve"> the guest experience. The project's timeframe is restricted to the class term, and work will be done on regular workdays.</w:t>
+      </w:r>
+      <w:bookmarkStart w:id="7" w:name="_Toc5"/>
     </w:p>
     <w:p>
       <w:pPr>
         <w:pStyle w:val="Heading1"/>
       </w:pPr>
-      <w:bookmarkStart w:id="11" w:name="_Toc134441464"/>
+      <w:bookmarkStart w:id="8" w:name="_Toc134441464"/>
       <w:r>
         <w:lastRenderedPageBreak/>
         <w:t>Methods</w:t>
       </w:r>
-      <w:bookmarkEnd w:id="10"/>
-      <w:bookmarkEnd w:id="11"/>
-    </w:p>
-    <w:p>
-      <w:r>
-        <w:t xml:space="preserve"> </w:t>
-      </w:r>
-    </w:p>
-    <w:bookmarkEnd w:id="0"/>
+      <w:bookmarkEnd w:id="7"/>
+      <w:bookmarkEnd w:id="8"/>
+    </w:p>
     <w:p>
       <w:pPr>
         <w:pStyle w:val="ListParagraph"/>
@@ -1327,15 +1239,7 @@
         </w:numPr>
       </w:pPr>
       <w:r>
-        <w:t xml:space="preserve">Create a new column for the sentiment labels (positive or negative) based on the </w:t>
-      </w:r>
-      <w:proofErr w:type="gramStart"/>
-      <w:r>
-        <w:t>star ratings</w:t>
-      </w:r>
-      <w:proofErr w:type="gramEnd"/>
-      <w:r>
-        <w:t xml:space="preserve"> and/or text reviews</w:t>
+        <w:t>Create a new column for the sentiment labels (positive or negative) based on the star ratings and/or text reviews</w:t>
       </w:r>
     </w:p>
     <w:p>
@@ -1391,7 +1295,10 @@
         </w:numPr>
       </w:pPr>
       <w:r>
-        <w:t xml:space="preserve"> Text Analysis</w:t>
+        <w:t xml:space="preserve"> </w:t>
+      </w:r>
+      <w:r>
+        <w:t>Text Analysis</w:t>
       </w:r>
     </w:p>
     <w:p>
@@ -1430,10 +1337,15 @@
         <w:t>Use word frequency analysis to identify frequently occurring words and n-grams (</w:t>
       </w:r>
       <w:r>
-        <w:t xml:space="preserve">uni-grams, </w:t>
-      </w:r>
-      <w:r>
-        <w:t>bi-grams and tri-grams)</w:t>
+        <w:t xml:space="preserve">unigrams, </w:t>
+      </w:r>
+      <w:proofErr w:type="gramStart"/>
+      <w:r>
+        <w:t>bigrams</w:t>
+      </w:r>
+      <w:proofErr w:type="gramEnd"/>
+      <w:r>
+        <w:t xml:space="preserve"> and trigrams)</w:t>
       </w:r>
     </w:p>
     <w:p>
@@ -1462,7 +1374,13 @@
         </w:numPr>
       </w:pPr>
       <w:r>
-        <w:t>Split the preprocessed dataset into training and testing sets</w:t>
+        <w:t xml:space="preserve">Split the </w:t>
+      </w:r>
+      <w:r>
+        <w:t>pre-processed</w:t>
+      </w:r>
+      <w:r>
+        <w:t xml:space="preserve"> dataset into training and testing sets</w:t>
       </w:r>
     </w:p>
     <w:p>
@@ -1516,15 +1434,7 @@
         </w:numPr>
       </w:pPr>
       <w:r>
-        <w:t xml:space="preserve">Tokenize the </w:t>
-      </w:r>
-      <w:proofErr w:type="gramStart"/>
-      <w:r>
-        <w:t>text data</w:t>
-      </w:r>
-      <w:proofErr w:type="gramEnd"/>
-      <w:r>
-        <w:t xml:space="preserve"> and create a word-to-index dictionary</w:t>
+        <w:t>Tokenize the text data and create a word-to-index dictionary</w:t>
       </w:r>
     </w:p>
     <w:p>
@@ -1541,6 +1451,15 @@
     </w:p>
     <w:p>
       <w:pPr>
+        <w:spacing w:line="240" w:lineRule="auto"/>
+        <w:outlineLvl w:val="9"/>
+      </w:pPr>
+      <w:r>
+        <w:br w:type="page"/>
+      </w:r>
+    </w:p>
+    <w:p>
+      <w:pPr>
         <w:pStyle w:val="ListParagraph"/>
         <w:numPr>
           <w:ilvl w:val="0"/>
@@ -1548,6 +1467,7 @@
         </w:numPr>
       </w:pPr>
       <w:r>
+        <w:lastRenderedPageBreak/>
         <w:t>Perform one-hot encoding on the sentiment labels</w:t>
       </w:r>
     </w:p>
@@ -1560,15 +1480,15 @@
         </w:numPr>
       </w:pPr>
       <w:r>
-        <w:t>Reshape the data from 2D to 3D to prepare for LSTM modeling</w:t>
-      </w:r>
+        <w:t xml:space="preserve">Reshape the data from 2D to 3D to prepare for LSTM </w:t>
+      </w:r>
+      <w:proofErr w:type="spellStart"/>
+      <w:r>
+        <w:t>modeling</w:t>
+      </w:r>
+      <w:proofErr w:type="spellEnd"/>
       <w:r>
         <w:br/>
-      </w:r>
-    </w:p>
-    <w:p>
-      <w:r>
-        <w:br w:type="page"/>
       </w:r>
     </w:p>
     <w:p>
@@ -1580,7 +1500,6 @@
         </w:numPr>
       </w:pPr>
       <w:r>
-        <w:lastRenderedPageBreak/>
         <w:t>Model Building</w:t>
       </w:r>
     </w:p>
@@ -1593,13 +1512,7 @@
         </w:numPr>
       </w:pPr>
       <w:r>
-        <w:t>T</w:t>
-      </w:r>
-      <w:r>
-        <w:t>ake steps to balance the dataset</w:t>
-      </w:r>
-      <w:r>
-        <w:t xml:space="preserve"> weights</w:t>
+        <w:t>Take steps to balance the dataset weights</w:t>
       </w:r>
     </w:p>
     <w:p>
@@ -1688,15 +1601,7 @@
         </w:numPr>
       </w:pPr>
       <w:r>
-        <w:t xml:space="preserve">Generate a confusion </w:t>
-      </w:r>
-      <w:proofErr w:type="gramStart"/>
-      <w:r>
-        <w:t>matrix and</w:t>
-      </w:r>
-      <w:proofErr w:type="gramEnd"/>
-      <w:r>
-        <w:t xml:space="preserve"> summarize the results</w:t>
+        <w:t>Generate a confusion matrix and summarize the results</w:t>
       </w:r>
       <w:r>
         <w:br/>
@@ -1777,7 +1682,23 @@
     <w:p/>
     <w:p>
       <w:r>
-        <w:t>Overall, this method involves preprocessing the dataset, cleaning the text data, preparing the data for modeling, building the LSTM model, evaluating the model's performance, and comparing it to the VADER model. This approach can provide a comprehensive analysis of sentiment analysis using LSTM and VADER models.</w:t>
+        <w:t xml:space="preserve">Overall, this method involves </w:t>
+      </w:r>
+      <w:proofErr w:type="spellStart"/>
+      <w:r>
+        <w:t>preprocessing</w:t>
+      </w:r>
+      <w:proofErr w:type="spellEnd"/>
+      <w:r>
+        <w:t xml:space="preserve"> the dataset, cleaning the text data, preparing the data for </w:t>
+      </w:r>
+      <w:proofErr w:type="spellStart"/>
+      <w:r>
+        <w:t>modeling</w:t>
+      </w:r>
+      <w:proofErr w:type="spellEnd"/>
+      <w:r>
+        <w:t>, building the LSTM model, evaluating the model's performance, and comparing it to the VADER model. This approach can provide a comprehensive analysis of sentiment analysis using LSTM and VADER models.</w:t>
       </w:r>
     </w:p>
     <w:p>
@@ -1797,23 +1718,22 @@
       <w:pPr>
         <w:pStyle w:val="Heading2"/>
       </w:pPr>
-      <w:bookmarkStart w:id="12" w:name="_Toc134441465"/>
+      <w:bookmarkStart w:id="9" w:name="_Toc134441465"/>
       <w:r>
         <w:lastRenderedPageBreak/>
         <w:t>Implementation</w:t>
       </w:r>
-      <w:bookmarkEnd w:id="12"/>
-    </w:p>
-    <w:p/>
+      <w:bookmarkEnd w:id="9"/>
+    </w:p>
     <w:p>
       <w:pPr>
         <w:pStyle w:val="Heading3"/>
       </w:pPr>
-      <w:bookmarkStart w:id="13" w:name="_Toc134441466"/>
+      <w:bookmarkStart w:id="10" w:name="_Toc134441466"/>
       <w:r>
         <w:t>Dataset Pre-processing</w:t>
       </w:r>
-      <w:bookmarkEnd w:id="13"/>
+      <w:bookmarkEnd w:id="10"/>
     </w:p>
     <w:p/>
     <w:p>
@@ -1862,8 +1782,6 @@
           </wp:inline>
         </w:drawing>
       </w:r>
-    </w:p>
-    <w:p>
       <w:r>
         <w:br/>
       </w:r>
@@ -1937,8 +1855,6 @@
       </w:r>
       <w:r>
         <w:br/>
-      </w:r>
-      <w:r>
         <w:t>As seen in the picture to the right, the dataset contains 27,330 rows of data with two features.</w:t>
       </w:r>
       <w:r>
@@ -1947,13 +1863,12 @@
     </w:p>
     <w:p/>
     <w:p/>
-    <w:p>
-      <w:r>
-        <w:br/>
-      </w:r>
-    </w:p>
-    <w:p>
-      <w:r>
+    <w:p/>
+    <w:p>
+      <w:r>
+        <w:rPr>
+          <w:noProof/>
+        </w:rPr>
         <w:drawing>
           <wp:anchor distT="0" distB="0" distL="114300" distR="114300" simplePos="0" relativeHeight="251659264" behindDoc="0" locked="0" layoutInCell="1" allowOverlap="1" wp14:anchorId="115E1D43" wp14:editId="3E733B9B">
             <wp:simplePos x="0" y="0"/>
@@ -2026,40 +1941,19 @@
         <w:t xml:space="preserve"> because training</w:t>
       </w:r>
       <w:r>
+        <w:t xml:space="preserve"> model with</w:t>
+      </w:r>
+      <w:r>
+        <w:t xml:space="preserve"> null</w:t>
+      </w:r>
+      <w:r>
         <w:t xml:space="preserve"> </w:t>
       </w:r>
       <w:r>
-        <w:t>model</w:t>
-      </w:r>
-      <w:r>
-        <w:t xml:space="preserve"> with</w:t>
-      </w:r>
-      <w:r>
-        <w:t xml:space="preserve"> null</w:t>
-      </w:r>
-      <w:r>
-        <w:t xml:space="preserve"> </w:t>
-      </w:r>
-      <w:r>
         <w:t xml:space="preserve">values </w:t>
       </w:r>
       <w:r>
-        <w:t xml:space="preserve">can </w:t>
-      </w:r>
-      <w:r>
-        <w:t>affect</w:t>
-      </w:r>
-      <w:r>
-        <w:t xml:space="preserve"> </w:t>
-      </w:r>
-      <w:r>
-        <w:t xml:space="preserve">the </w:t>
-      </w:r>
-      <w:r>
-        <w:t>performance</w:t>
-      </w:r>
-      <w:r>
-        <w:t xml:space="preserve">. </w:t>
+        <w:t xml:space="preserve">can affect the performance. </w:t>
       </w:r>
       <w:r>
         <w:rPr>
@@ -2073,6 +1967,9 @@
     </w:p>
     <w:p>
       <w:r>
+        <w:rPr>
+          <w:noProof/>
+        </w:rPr>
         <w:lastRenderedPageBreak/>
         <w:drawing>
           <wp:anchor distT="0" distB="0" distL="114300" distR="114300" simplePos="0" relativeHeight="251660288" behindDoc="0" locked="0" layoutInCell="1" allowOverlap="1" wp14:anchorId="25C79836" wp14:editId="3BD6DF27">
@@ -2125,13 +2022,7 @@
         </w:drawing>
       </w:r>
       <w:r>
-        <w:t xml:space="preserve">A new column is created here for the sentiment labels </w:t>
-      </w:r>
-      <w:r>
-        <w:t>(positive or negative) based on the star ratings and/or text review</w:t>
-      </w:r>
-      <w:r>
-        <w:t>s.</w:t>
+        <w:t>A new column is created here for the sentiment labels (positive or negative) based on the star ratings and/or text reviews.</w:t>
       </w:r>
     </w:p>
     <w:p/>
@@ -2166,6 +2057,9 @@
     </w:p>
     <w:p>
       <w:r>
+        <w:rPr>
+          <w:noProof/>
+        </w:rPr>
         <w:drawing>
           <wp:anchor distT="0" distB="0" distL="114300" distR="114300" simplePos="0" relativeHeight="251661312" behindDoc="0" locked="0" layoutInCell="1" allowOverlap="1" wp14:anchorId="3CBA76C0" wp14:editId="195EF45B">
             <wp:simplePos x="0" y="0"/>
@@ -2223,13 +2117,15 @@
         </w:drawing>
       </w:r>
       <w:r>
-        <w:t>The following function splits the reviews by word, and then creates a new column called</w:t>
-      </w:r>
-      <w:r>
-        <w:t xml:space="preserve"> </w:t>
-      </w:r>
-      <w:r>
-        <w:t>"Word_count".</w:t>
+        <w:t>The following function splits the reviews by word, and then creates a new column called "</w:t>
+      </w:r>
+      <w:proofErr w:type="spellStart"/>
+      <w:r>
+        <w:t>Word_count</w:t>
+      </w:r>
+      <w:proofErr w:type="spellEnd"/>
+      <w:r>
+        <w:t>".</w:t>
       </w:r>
     </w:p>
     <w:p/>
@@ -2252,16 +2148,19 @@
       <w:pPr>
         <w:pStyle w:val="Heading3"/>
       </w:pPr>
-      <w:bookmarkStart w:id="14" w:name="_Toc134441467"/>
+      <w:bookmarkStart w:id="11" w:name="_Toc134441467"/>
       <w:r>
         <w:lastRenderedPageBreak/>
         <w:t>Text Processing</w:t>
       </w:r>
-      <w:bookmarkEnd w:id="14"/>
+      <w:bookmarkEnd w:id="11"/>
     </w:p>
     <w:p/>
     <w:p>
       <w:r>
+        <w:rPr>
+          <w:noProof/>
+        </w:rPr>
         <w:drawing>
           <wp:anchor distT="0" distB="0" distL="114300" distR="114300" simplePos="0" relativeHeight="251662336" behindDoc="0" locked="0" layoutInCell="1" allowOverlap="1" wp14:anchorId="61C6FE6F" wp14:editId="365362E3">
             <wp:simplePos x="0" y="0"/>
@@ -2347,12 +2246,12 @@
       <w:pPr>
         <w:pStyle w:val="Heading3"/>
       </w:pPr>
-      <w:bookmarkStart w:id="15" w:name="_Toc134441468"/>
+      <w:bookmarkStart w:id="12" w:name="_Toc134441468"/>
       <w:r>
         <w:lastRenderedPageBreak/>
         <w:t>Text Analysis</w:t>
       </w:r>
-      <w:bookmarkEnd w:id="15"/>
+      <w:bookmarkEnd w:id="12"/>
     </w:p>
     <w:p>
       <w:r>
@@ -2360,13 +2259,13 @@
           <w:noProof/>
         </w:rPr>
         <w:drawing>
-          <wp:anchor distT="0" distB="0" distL="114300" distR="114300" simplePos="0" relativeHeight="251663360" behindDoc="0" locked="0" layoutInCell="1" allowOverlap="1" wp14:anchorId="709F442F" wp14:editId="05C2AC32">
+          <wp:anchor distT="0" distB="0" distL="114300" distR="114300" simplePos="0" relativeHeight="251663360" behindDoc="0" locked="0" layoutInCell="1" allowOverlap="1" wp14:anchorId="709F442F" wp14:editId="12AEC47B">
             <wp:simplePos x="0" y="0"/>
             <wp:positionH relativeFrom="margin">
-              <wp:posOffset>2020570</wp:posOffset>
+              <wp:posOffset>2261972</wp:posOffset>
             </wp:positionH>
             <wp:positionV relativeFrom="paragraph">
-              <wp:posOffset>3810</wp:posOffset>
+              <wp:posOffset>194005</wp:posOffset>
             </wp:positionV>
             <wp:extent cx="3495040" cy="4542155"/>
             <wp:effectExtent l="0" t="0" r="0" b="0"/>
@@ -2429,23 +2328,23 @@
         <w:br/>
       </w:r>
       <w:r>
-        <w:t>The two plots on the right show the review ratings based on the count of reviews made. As observed in the plots, the data is heavily skewed towards positive reviews. Therefore, when training the LSTM model, we should keep in mind that the weights are uneven and this may lead to biased accuracy towards the majority class, which in this case is positive reviews.</w:t>
-      </w:r>
-      <w:r>
-        <w:t xml:space="preserve"> </w:t>
+        <w:t xml:space="preserve">The two plots on the right show the review ratings based on the count of reviews made. As observed in the plots, the data is heavily skewed towards positive reviews. Therefore, when training the LSTM model, we should keep in mind that the weights are uneven and this may lead to biased accuracy towards the majority class, which in this case is positive reviews. </w:t>
       </w:r>
     </w:p>
     <w:p/>
     <w:p>
       <w:r>
+        <w:rPr>
+          <w:noProof/>
+        </w:rPr>
         <w:drawing>
-          <wp:anchor distT="0" distB="0" distL="114300" distR="114300" simplePos="0" relativeHeight="251664384" behindDoc="0" locked="0" layoutInCell="1" allowOverlap="1" wp14:anchorId="5271592B" wp14:editId="7A667E62">
+          <wp:anchor distT="0" distB="0" distL="114300" distR="114300" simplePos="0" relativeHeight="251664384" behindDoc="0" locked="0" layoutInCell="1" allowOverlap="1" wp14:anchorId="5271592B" wp14:editId="32C549C7">
             <wp:simplePos x="0" y="0"/>
             <wp:positionH relativeFrom="margin">
-              <wp:align>left</wp:align>
+              <wp:posOffset>-94919</wp:posOffset>
             </wp:positionH>
             <wp:positionV relativeFrom="paragraph">
-              <wp:posOffset>1348714</wp:posOffset>
+              <wp:posOffset>619862</wp:posOffset>
             </wp:positionV>
             <wp:extent cx="3314700" cy="2574925"/>
             <wp:effectExtent l="0" t="0" r="0" b="0"/>
@@ -2507,28 +2406,20 @@
         <w:br/>
       </w:r>
       <w:r>
-        <w:br/>
-      </w:r>
-      <w:r>
-        <w:t xml:space="preserve">This plot shows average word count of the review rating. </w:t>
-      </w:r>
-      <w:r>
-        <w:t>Based on the graph, it can be inferred that the number of words decreases as the star rating increases. This is not surprising, as people tend to have more to say when they are dissatisfied</w:t>
-      </w:r>
-      <w:r>
-        <w:t xml:space="preserve"> which often leads to more emotion being involved.</w:t>
-      </w:r>
-    </w:p>
-    <w:p>
-      <w:pPr>
+        <w:t xml:space="preserve">This plot shows average word count of the review rating. Based on the graph, it can be inferred that the number of words decreases as the star rating </w:t>
+      </w:r>
+      <w:r>
+        <w:lastRenderedPageBreak/>
+        <w:t>increases. This is not surprising, as people tend to have more to say when they are dissatisfied which often leads to more emotion being involved.</w:t>
+      </w:r>
+    </w:p>
+    <w:p>
+      <w:r>
         <w:rPr>
-          <w:lang w:val="en-GB"/>
+          <w:noProof/>
         </w:rPr>
-      </w:pPr>
-      <w:r>
-        <w:lastRenderedPageBreak/>
         <w:drawing>
-          <wp:anchor distT="0" distB="0" distL="114300" distR="114300" simplePos="0" relativeHeight="251665408" behindDoc="0" locked="0" layoutInCell="1" allowOverlap="1" wp14:anchorId="6834F86F" wp14:editId="24CA9C82">
+          <wp:anchor distT="0" distB="0" distL="114300" distR="114300" simplePos="0" relativeHeight="251665408" behindDoc="0" locked="0" layoutInCell="1" allowOverlap="1" wp14:anchorId="6834F86F" wp14:editId="335D169B">
             <wp:simplePos x="0" y="0"/>
             <wp:positionH relativeFrom="margin">
               <wp:align>right</wp:align>
@@ -2578,41 +2469,269 @@
         </w:drawing>
       </w:r>
       <w:r>
+        <w:t>T</w:t>
+      </w:r>
+      <w:r>
+        <w:t xml:space="preserve">he next step in the analysis, which involves analyzing the most frequent n-grams in the reviews. A function called </w:t>
+      </w:r>
+      <w:proofErr w:type="gramStart"/>
+      <w:r>
+        <w:t>corpus(</w:t>
+      </w:r>
+      <w:proofErr w:type="gramEnd"/>
+      <w:r>
+        <w:t>) is created for this purpose, which first cleans the review text using the preprocess_text() function created earlier using the NLTK library. The cleaning process includes removing punctuations, numbers, single characters, multiple spaces, and stop words. The reason for this is to remove unnecessary elements that don't provide significant information about the sentiment and make it harder to find the words that matter. By removing these elements, it becomes easier to identify the most frequent n-grams in the reviews.</w:t>
+      </w:r>
+      <w:r>
+        <w:br/>
+      </w:r>
+      <w:r>
+        <w:br/>
+      </w:r>
+    </w:p>
+    <w:p>
+      <w:r>
         <w:rPr>
-          <w:lang w:val="en-GB"/>
+          <w:noProof/>
         </w:rPr>
-        <w:t>T</w:t>
+        <w:drawing>
+          <wp:anchor distT="0" distB="0" distL="114300" distR="114300" simplePos="0" relativeHeight="251666432" behindDoc="0" locked="0" layoutInCell="1" allowOverlap="1" wp14:anchorId="279EF135" wp14:editId="74E7E6C5">
+            <wp:simplePos x="0" y="0"/>
+            <wp:positionH relativeFrom="margin">
+              <wp:align>left</wp:align>
+            </wp:positionH>
+            <wp:positionV relativeFrom="paragraph">
+              <wp:posOffset>586563</wp:posOffset>
+            </wp:positionV>
+            <wp:extent cx="3763010" cy="1750060"/>
+            <wp:effectExtent l="0" t="0" r="8890" b="2540"/>
+            <wp:wrapSquare wrapText="bothSides"/>
+            <wp:docPr id="22" name="Picture 22"/>
+            <wp:cNvGraphicFramePr>
+              <a:graphicFrameLocks xmlns:a="http://schemas.openxmlformats.org/drawingml/2006/main" noChangeAspect="1"/>
+            </wp:cNvGraphicFramePr>
+            <a:graphic xmlns:a="http://schemas.openxmlformats.org/drawingml/2006/main">
+              <a:graphicData uri="http://schemas.openxmlformats.org/drawingml/2006/picture">
+                <pic:pic xmlns:pic="http://schemas.openxmlformats.org/drawingml/2006/picture">
+                  <pic:nvPicPr>
+                    <pic:cNvPr id="1" name=""/>
+                    <pic:cNvPicPr/>
+                  </pic:nvPicPr>
+                  <pic:blipFill>
+                    <a:blip r:embed="rId17">
+                      <a:extLst>
+                        <a:ext uri="{28A0092B-C50C-407E-A947-70E740481C1C}">
+                          <a14:useLocalDpi xmlns:a14="http://schemas.microsoft.com/office/drawing/2010/main" val="0"/>
+                        </a:ext>
+                      </a:extLst>
+                    </a:blip>
+                    <a:stretch>
+                      <a:fillRect/>
+                    </a:stretch>
+                  </pic:blipFill>
+                  <pic:spPr>
+                    <a:xfrm>
+                      <a:off x="0" y="0"/>
+                      <a:ext cx="3763010" cy="1750060"/>
+                    </a:xfrm>
+                    <a:prstGeom prst="rect">
+                      <a:avLst/>
+                    </a:prstGeom>
+                  </pic:spPr>
+                </pic:pic>
+              </a:graphicData>
+            </a:graphic>
+            <wp14:sizeRelH relativeFrom="margin">
+              <wp14:pctWidth>0</wp14:pctWidth>
+            </wp14:sizeRelH>
+            <wp14:sizeRelV relativeFrom="margin">
+              <wp14:pctHeight>0</wp14:pctHeight>
+            </wp14:sizeRelV>
+          </wp:anchor>
+        </w:drawing>
       </w:r>
       <w:r>
         <w:rPr>
-          <w:lang w:val="en-GB"/>
+          <w:noProof/>
         </w:rPr>
-        <w:t xml:space="preserve">he next step in the analysis, which involves analyzing the most frequent n-grams in the reviews. A function called </w:t>
+        <w:drawing>
+          <wp:anchor distT="0" distB="0" distL="114300" distR="114300" simplePos="0" relativeHeight="251667456" behindDoc="0" locked="0" layoutInCell="1" allowOverlap="1" wp14:anchorId="68B7737F" wp14:editId="6BB2A52D">
+            <wp:simplePos x="0" y="0"/>
+            <wp:positionH relativeFrom="column">
+              <wp:posOffset>3810635</wp:posOffset>
+            </wp:positionH>
+            <wp:positionV relativeFrom="paragraph">
+              <wp:posOffset>1135050</wp:posOffset>
+            </wp:positionV>
+            <wp:extent cx="2099310" cy="1675765"/>
+            <wp:effectExtent l="0" t="0" r="0" b="635"/>
+            <wp:wrapSquare wrapText="bothSides"/>
+            <wp:docPr id="23" name="Picture 23"/>
+            <wp:cNvGraphicFramePr>
+              <a:graphicFrameLocks xmlns:a="http://schemas.openxmlformats.org/drawingml/2006/main" noChangeAspect="1"/>
+            </wp:cNvGraphicFramePr>
+            <a:graphic xmlns:a="http://schemas.openxmlformats.org/drawingml/2006/main">
+              <a:graphicData uri="http://schemas.openxmlformats.org/drawingml/2006/picture">
+                <pic:pic xmlns:pic="http://schemas.openxmlformats.org/drawingml/2006/picture">
+                  <pic:nvPicPr>
+                    <pic:cNvPr id="1" name=""/>
+                    <pic:cNvPicPr/>
+                  </pic:nvPicPr>
+                  <pic:blipFill>
+                    <a:blip r:embed="rId18">
+                      <a:extLst>
+                        <a:ext uri="{28A0092B-C50C-407E-A947-70E740481C1C}">
+                          <a14:useLocalDpi xmlns:a14="http://schemas.microsoft.com/office/drawing/2010/main" val="0"/>
+                        </a:ext>
+                      </a:extLst>
+                    </a:blip>
+                    <a:stretch>
+                      <a:fillRect/>
+                    </a:stretch>
+                  </pic:blipFill>
+                  <pic:spPr>
+                    <a:xfrm>
+                      <a:off x="0" y="0"/>
+                      <a:ext cx="2099310" cy="1675765"/>
+                    </a:xfrm>
+                    <a:prstGeom prst="rect">
+                      <a:avLst/>
+                    </a:prstGeom>
+                  </pic:spPr>
+                </pic:pic>
+              </a:graphicData>
+            </a:graphic>
+            <wp14:sizeRelH relativeFrom="margin">
+              <wp14:pctWidth>0</wp14:pctWidth>
+            </wp14:sizeRelH>
+            <wp14:sizeRelV relativeFrom="margin">
+              <wp14:pctHeight>0</wp14:pctHeight>
+            </wp14:sizeRelV>
+          </wp:anchor>
+        </w:drawing>
+      </w:r>
+      <w:r>
+        <w:t xml:space="preserve">After creating the corpus, an empty list called all_words </w:t>
       </w:r>
       <w:proofErr w:type="gramStart"/>
       <w:r>
+        <w:t>is</w:t>
+      </w:r>
+      <w:proofErr w:type="gramEnd"/>
+      <w:r>
+        <w:t xml:space="preserve"> initialized. A for loop then iterates over each review in the corpus and adds all the words to the list. Next, the </w:t>
+      </w:r>
+      <w:proofErr w:type="gramStart"/>
+      <w:r>
+        <w:lastRenderedPageBreak/>
+        <w:t>Counter(</w:t>
+      </w:r>
+      <w:proofErr w:type="gramEnd"/>
+      <w:r>
+        <w:t>) class is used to count the occurrence of each word in the list, resulting in a unigram frequency count.</w:t>
+      </w:r>
+    </w:p>
+    <w:p/>
+    <w:p>
+      <w:pPr>
+        <w:pStyle w:val="NormalThesis"/>
+      </w:pPr>
+      <w:r>
+        <w:br w:type="page"/>
+      </w:r>
+    </w:p>
+    <w:p>
+      <w:r>
         <w:rPr>
-          <w:lang w:val="en-GB"/>
+          <w:noProof/>
         </w:rPr>
-        <w:t>corpus(</w:t>
+        <w:lastRenderedPageBreak/>
+        <w:drawing>
+          <wp:anchor distT="0" distB="0" distL="114300" distR="114300" simplePos="0" relativeHeight="251668480" behindDoc="0" locked="0" layoutInCell="1" allowOverlap="1" wp14:anchorId="37AA573C" wp14:editId="3C3FAA52">
+            <wp:simplePos x="0" y="0"/>
+            <wp:positionH relativeFrom="margin">
+              <wp:align>center</wp:align>
+            </wp:positionH>
+            <wp:positionV relativeFrom="paragraph">
+              <wp:posOffset>1118997</wp:posOffset>
+            </wp:positionV>
+            <wp:extent cx="5524500" cy="3765550"/>
+            <wp:effectExtent l="0" t="0" r="0" b="6350"/>
+            <wp:wrapSquare wrapText="bothSides"/>
+            <wp:docPr id="26" name="Picture 26"/>
+            <wp:cNvGraphicFramePr>
+              <a:graphicFrameLocks xmlns:a="http://schemas.openxmlformats.org/drawingml/2006/main" noChangeAspect="1"/>
+            </wp:cNvGraphicFramePr>
+            <a:graphic xmlns:a="http://schemas.openxmlformats.org/drawingml/2006/main">
+              <a:graphicData uri="http://schemas.openxmlformats.org/drawingml/2006/picture">
+                <pic:pic xmlns:pic="http://schemas.openxmlformats.org/drawingml/2006/picture">
+                  <pic:nvPicPr>
+                    <pic:cNvPr id="1" name=""/>
+                    <pic:cNvPicPr/>
+                  </pic:nvPicPr>
+                  <pic:blipFill>
+                    <a:blip r:embed="rId19">
+                      <a:extLst>
+                        <a:ext uri="{28A0092B-C50C-407E-A947-70E740481C1C}">
+                          <a14:useLocalDpi xmlns:a14="http://schemas.microsoft.com/office/drawing/2010/main" val="0"/>
+                        </a:ext>
+                      </a:extLst>
+                    </a:blip>
+                    <a:stretch>
+                      <a:fillRect/>
+                    </a:stretch>
+                  </pic:blipFill>
+                  <pic:spPr>
+                    <a:xfrm>
+                      <a:off x="0" y="0"/>
+                      <a:ext cx="5524500" cy="3765550"/>
+                    </a:xfrm>
+                    <a:prstGeom prst="rect">
+                      <a:avLst/>
+                    </a:prstGeom>
+                  </pic:spPr>
+                </pic:pic>
+              </a:graphicData>
+            </a:graphic>
+          </wp:anchor>
+        </w:drawing>
+      </w:r>
+      <w:r>
+        <w:t>Because it is a unigram, it is hard to get valuable sentiment from the review.</w:t>
+      </w:r>
+      <w:r>
+        <w:t xml:space="preserve"> </w:t>
+      </w:r>
+      <w:r>
+        <w:t xml:space="preserve">In this case it is hard to know what sentiment hotel, room, staff has. </w:t>
+      </w:r>
+      <w:r>
+        <w:t xml:space="preserve">In </w:t>
+      </w:r>
+      <w:r>
+        <w:t>c</w:t>
+      </w:r>
+      <w:r>
+        <w:t>ases</w:t>
+      </w:r>
+      <w:r>
+        <w:t xml:space="preserve"> like this</w:t>
+      </w:r>
+      <w:r>
+        <w:t>, it may be necessary to use n-grams with a higher value of n (</w:t>
+      </w:r>
+      <w:proofErr w:type="gramStart"/>
+      <w:r>
+        <w:t>e.g.</w:t>
       </w:r>
       <w:proofErr w:type="gramEnd"/>
       <w:r>
-        <w:rPr>
-          <w:lang w:val="en-GB"/>
-        </w:rPr>
-        <w:t>) is created for this purpose, which first cleans the review text using the preprocess_text() function created earlier using the NLTK library. The cleaning process includes removing punctuations, numbers, single characters, multiple spaces, and stop words. The reason for this is to remove unnecessary elements that don't provide significant information about the sentiment and make it harder to find the words that matter. By removing these elements, it becomes easier to identify the most frequent n-grams in the reviews.</w:t>
-      </w:r>
-      <w:r>
-        <w:rPr>
-          <w:lang w:val="en-GB"/>
-        </w:rPr>
-        <w:br/>
+        <w:t xml:space="preserve"> bigrams or trigrams) to get a more accurate representation of the sentiment.</w:t>
       </w:r>
     </w:p>
     <w:sectPr>
-      <w:headerReference w:type="default" r:id="rId17"/>
-      <w:footerReference w:type="default" r:id="rId18"/>
+      <w:headerReference w:type="default" r:id="rId20"/>
+      <w:footerReference w:type="default" r:id="rId21"/>
       <w:pgSz w:w="11900" w:h="16840"/>
       <w:pgMar w:top="1440" w:right="1600" w:bottom="1440" w:left="1600" w:header="720" w:footer="720" w:gutter="0"/>
       <w:cols w:space="720"/>
@@ -2630,6 +2749,8 @@
       </w:r>
     </w:p>
     <w:p/>
+    <w:p/>
+    <w:p/>
   </w:endnote>
   <w:endnote w:type="continuationSeparator" w:id="0">
     <w:p>
@@ -2637,6 +2758,8 @@
         <w:continuationSeparator/>
       </w:r>
     </w:p>
+    <w:p/>
+    <w:p/>
     <w:p/>
   </w:endnote>
 </w:endnotes>
@@ -2681,6 +2804,8 @@
     </w:r>
   </w:p>
   <w:p/>
+  <w:p/>
+  <w:p/>
 </w:ftr>
 </file>
 
@@ -2693,6 +2818,8 @@
       </w:r>
     </w:p>
     <w:p/>
+    <w:p/>
+    <w:p/>
   </w:footnote>
   <w:footnote w:type="continuationSeparator" w:id="0">
     <w:p>
@@ -2700,6 +2827,8 @@
         <w:continuationSeparator/>
       </w:r>
     </w:p>
+    <w:p/>
+    <w:p/>
     <w:p/>
   </w:footnote>
 </w:footnotes>
@@ -2707,6 +2836,8 @@
 
 <file path=word/header1.xml><?xml version="1.0" encoding="utf-8"?>
 <w:hdr xmlns:wpc="http://schemas.microsoft.com/office/word/2010/wordprocessingCanvas" xmlns:cx="http://schemas.microsoft.com/office/drawing/2014/chartex" xmlns:cx1="http://schemas.microsoft.com/office/drawing/2015/9/8/chartex" xmlns:cx2="http://schemas.microsoft.com/office/drawing/2015/10/21/chartex" xmlns:cx3="http://schemas.microsoft.com/office/drawing/2016/5/9/chartex" xmlns:cx4="http://schemas.microsoft.com/office/drawing/2016/5/10/chartex" xmlns:cx5="http://schemas.microsoft.com/office/drawing/2016/5/11/chartex" xmlns:cx6="http://schemas.microsoft.com/office/drawing/2016/5/12/chartex" xmlns:cx7="http://schemas.microsoft.com/office/drawing/2016/5/13/chartex" xmlns:cx8="http://schemas.microsoft.com/office/drawing/2016/5/14/chartex" xmlns:mc="http://schemas.openxmlformats.org/markup-compatibility/2006" xmlns:aink="http://schemas.microsoft.com/office/drawing/2016/ink" xmlns:am3d="http://schemas.microsoft.com/office/drawing/2017/model3d" xmlns:o="urn:schemas-microsoft-com:office:office" xmlns:r="http://schemas.openxmlformats.org/officeDocument/2006/relationships" xmlns:m="http://schemas.openxmlformats.org/officeDocument/2006/math" xmlns:v="urn:schemas-microsoft-com:vml" xmlns:wp14="http://schemas.microsoft.com/office/word/2010/wordprocessingDrawing" xmlns:wp="http://schemas.openxmlformats.org/drawingml/2006/wordprocessingDrawing" xmlns:w10="urn:schemas-microsoft-com:office:word" xmlns:w="http://schemas.openxmlformats.org/wordprocessingml/2006/main" xmlns:w14="http://schemas.microsoft.com/office/word/2010/wordml" xmlns:w15="http://schemas.microsoft.com/office/word/2012/wordml" xmlns:w16cex="http://schemas.microsoft.com/office/word/2018/wordml/cex" xmlns:w16cid="http://schemas.microsoft.com/office/word/2016/wordml/cid" xmlns:w16="http://schemas.microsoft.com/office/word/2018/wordml" xmlns:w16sdtdh="http://schemas.microsoft.com/office/word/2020/wordml/sdtdatahash" xmlns:w16se="http://schemas.microsoft.com/office/word/2015/wordml/symex" xmlns:wpg="http://schemas.microsoft.com/office/word/2010/wordprocessingGroup" xmlns:wpi="http://schemas.microsoft.com/office/word/2010/wordprocessingInk" xmlns:wne="http://schemas.microsoft.com/office/word/2006/wordml" xmlns:wps="http://schemas.microsoft.com/office/word/2010/wordprocessingShape" mc:Ignorable="w14 w15 w16se w16cid w16 w16cex w16sdtdh wp14">
+  <w:p/>
+  <w:p/>
   <w:p/>
   <w:p/>
 </w:hdr>
@@ -4200,7 +4331,7 @@
     <w:name w:val="Normal"/>
     <w:next w:val="NormalThesis"/>
     <w:qFormat/>
-    <w:rsid w:val="00407B5A"/>
+    <w:rsid w:val="00F86F20"/>
     <w:pPr>
       <w:spacing w:line="360" w:lineRule="auto"/>
       <w:outlineLvl w:val="2"/>
@@ -4210,7 +4341,7 @@
       <w:color w:val="000000"/>
       <w:sz w:val="24"/>
       <w:szCs w:val="24"/>
-      <w:lang w:val="sv-SE"/>
+      <w:lang w:val="en-GB"/>
       <w14:textOutline w14:w="0" w14:cap="flat" w14:cmpd="sng" w14:algn="ctr">
         <w14:noFill/>
         <w14:prstDash w14:val="solid"/>
@@ -4283,6 +4414,7 @@
   <w:style w:type="character" w:default="1" w:styleId="DefaultParagraphFont">
     <w:name w:val="Default Paragraph Font"/>
     <w:uiPriority w:val="1"/>
+    <w:semiHidden/>
     <w:unhideWhenUsed/>
   </w:style>
   <w:style w:type="table" w:default="1" w:styleId="TableNormal">
